--- a/jiachenl-HW5-Report.docx
+++ b/jiachenl-HW5-Report.docx
@@ -162,15 +162,13 @@
         <w:jc w:val="both"/>
         <w:rPr>
           <w:i/>
-          <w:color w:val="FF0000"/>
         </w:rPr>
       </w:pPr>
       <w:r>
         <w:rPr>
           <w:i/>
-          <w:color w:val="FF0000"/>
-        </w:rPr>
-        <w:t>You must certify that all of the material that you submit is original work that was done only by you. If your report does not have this statement, it will not be graded.</w:t>
+        </w:rPr>
+        <w:t>I certify that all of the materials I submit are original works that were done by myself.</w:t>
       </w:r>
     </w:p>
     <w:p>
@@ -220,6 +218,7 @@
           </w:tcPr>
           <w:p>
             <w:pPr>
+              <w:jc w:val="center"/>
               <w:rPr>
                 <w:b/>
               </w:rPr>
@@ -327,6 +326,7 @@
           </w:tcPr>
           <w:p>
             <w:pPr>
+              <w:jc w:val="center"/>
               <w:rPr>
                 <w:b/>
               </w:rPr>
@@ -348,7 +348,7 @@
               <w:jc w:val="center"/>
             </w:pPr>
             <w:r>
-              <w:t>0.0000</w:t>
+              <w:t>0.4600</w:t>
             </w:r>
           </w:p>
         </w:tc>
@@ -361,7 +361,10 @@
               <w:jc w:val="center"/>
             </w:pPr>
             <w:r>
-              <w:t>0.0000</w:t>
+              <w:t>0.</w:t>
+            </w:r>
+            <w:r>
+              <w:t>3280</w:t>
             </w:r>
           </w:p>
         </w:tc>
@@ -374,7 +377,10 @@
               <w:jc w:val="center"/>
             </w:pPr>
             <w:r>
-              <w:t>0.0000</w:t>
+              <w:t>0.</w:t>
+            </w:r>
+            <w:r>
+              <w:t>4560</w:t>
             </w:r>
           </w:p>
         </w:tc>
@@ -386,6 +392,7 @@
           </w:tcPr>
           <w:p>
             <w:pPr>
+              <w:jc w:val="center"/>
               <w:rPr>
                 <w:b/>
               </w:rPr>
@@ -407,7 +414,10 @@
               <w:jc w:val="center"/>
             </w:pPr>
             <w:r>
-              <w:t>0.0000</w:t>
+              <w:t>0.</w:t>
+            </w:r>
+            <w:r>
+              <w:t>4160</w:t>
             </w:r>
           </w:p>
         </w:tc>
@@ -420,7 +430,10 @@
               <w:jc w:val="center"/>
             </w:pPr>
             <w:r>
-              <w:t>0.0000</w:t>
+              <w:t>0.</w:t>
+            </w:r>
+            <w:r>
+              <w:t>3420</w:t>
             </w:r>
           </w:p>
         </w:tc>
@@ -433,7 +446,10 @@
               <w:jc w:val="center"/>
             </w:pPr>
             <w:r>
-              <w:t>0.0000</w:t>
+              <w:t>0.</w:t>
+            </w:r>
+            <w:r>
+              <w:t>4480</w:t>
             </w:r>
           </w:p>
         </w:tc>
@@ -445,6 +461,7 @@
           </w:tcPr>
           <w:p>
             <w:pPr>
+              <w:jc w:val="center"/>
               <w:rPr>
                 <w:b/>
               </w:rPr>
@@ -466,7 +483,10 @@
               <w:jc w:val="center"/>
             </w:pPr>
             <w:r>
-              <w:t>0.0000</w:t>
+              <w:t>0.</w:t>
+            </w:r>
+            <w:r>
+              <w:t>4160</w:t>
             </w:r>
           </w:p>
         </w:tc>
@@ -479,7 +499,10 @@
               <w:jc w:val="center"/>
             </w:pPr>
             <w:r>
-              <w:t>0.0000</w:t>
+              <w:t>0.</w:t>
+            </w:r>
+            <w:r>
+              <w:t>3573</w:t>
             </w:r>
           </w:p>
         </w:tc>
@@ -492,7 +515,10 @@
               <w:jc w:val="center"/>
             </w:pPr>
             <w:r>
-              <w:t>0.0000</w:t>
+              <w:t>0.</w:t>
+            </w:r>
+            <w:r>
+              <w:t>4480</w:t>
             </w:r>
           </w:p>
         </w:tc>
@@ -504,6 +530,7 @@
           </w:tcPr>
           <w:p>
             <w:pPr>
+              <w:jc w:val="center"/>
               <w:rPr>
                 <w:b/>
               </w:rPr>
@@ -525,7 +552,10 @@
               <w:jc w:val="center"/>
             </w:pPr>
             <w:r>
-              <w:t>0.0000</w:t>
+              <w:t>0.</w:t>
+            </w:r>
+            <w:r>
+              <w:t>2417</w:t>
             </w:r>
           </w:p>
         </w:tc>
@@ -538,7 +568,10 @@
               <w:jc w:val="center"/>
             </w:pPr>
             <w:r>
-              <w:t>0.0000</w:t>
+              <w:t>0.</w:t>
+            </w:r>
+            <w:r>
+              <w:t>1964</w:t>
             </w:r>
           </w:p>
         </w:tc>
@@ -551,16 +584,199 @@
               <w:jc w:val="center"/>
             </w:pPr>
             <w:r>
-              <w:t>0.0000</w:t>
+              <w:t>0.</w:t>
+            </w:r>
+            <w:r>
+              <w:t>2391</w:t>
             </w:r>
           </w:p>
         </w:tc>
       </w:tr>
     </w:tbl>
-    <w:p/>
     <w:p>
-      <w:r>
-        <w:t>Document the parameter settings that were used to obtain these results.</w:t>
+      <w:pPr>
+        <w:spacing w:before="240"/>
+        <w:jc w:val="both"/>
+        <w:rPr>
+          <w:rFonts w:hint="eastAsia"/>
+          <w:lang w:eastAsia="zh-CN"/>
+        </w:rPr>
+      </w:pPr>
+      <w:r>
+        <w:t>The parameter setting</w:t>
+      </w:r>
+      <w:r>
+        <w:t>s</w:t>
+      </w:r>
+      <w:r>
+        <w:t xml:space="preserve"> for BM25 are </w:t>
+      </w:r>
+      <w:r>
+        <w:rPr>
+          <w:position w:val="-6"/>
+          <w:lang w:eastAsia="zh-CN"/>
+        </w:rPr>
+        <w:object w:dxaOrig="1714" w:dyaOrig="242">
+          <v:shapetype id="_x0000_t75" coordsize="21600,21600" o:spt="75" o:preferrelative="t" path="m@4@5l@4@11@9@11@9@5xe" filled="f" stroked="f">
+            <v:stroke joinstyle="miter"/>
+            <v:formulas>
+              <v:f eqn="if lineDrawn pixelLineWidth 0"/>
+              <v:f eqn="sum @0 1 0"/>
+              <v:f eqn="sum 0 0 @1"/>
+              <v:f eqn="prod @2 1 2"/>
+              <v:f eqn="prod @3 21600 pixelWidth"/>
+              <v:f eqn="prod @3 21600 pixelHeight"/>
+              <v:f eqn="sum @0 0 1"/>
+              <v:f eqn="prod @6 1 2"/>
+              <v:f eqn="prod @7 21600 pixelWidth"/>
+              <v:f eqn="sum @8 21600 0"/>
+              <v:f eqn="prod @7 21600 pixelHeight"/>
+              <v:f eqn="sum @10 21600 0"/>
+            </v:formulas>
+            <v:path o:extrusionok="f" gradientshapeok="t" o:connecttype="rect"/>
+            <o:lock v:ext="edit" aspectratio="t"/>
+          </v:shapetype>
+          <v:shape id="_x0000_i1025" type="#_x0000_t75" style="width:85.8pt;height:12pt" o:ole="">
+            <v:imagedata r:id="rId5" o:title=""/>
+          </v:shape>
+          <o:OLEObject Type="Embed" ProgID="Equation.Ribbit" ShapeID="_x0000_i1025" DrawAspect="Content" ObjectID="_1478988462" r:id="rId6"/>
+        </w:object>
+      </w:r>
+      <w:r>
+        <w:rPr>
+          <w:lang w:eastAsia="zh-CN"/>
+        </w:rPr>
+        <w:t xml:space="preserve"> </w:t>
+      </w:r>
+      <w:proofErr w:type="gramStart"/>
+      <w:r>
+        <w:rPr>
+          <w:lang w:eastAsia="zh-CN"/>
+        </w:rPr>
+        <w:t xml:space="preserve">and </w:t>
+      </w:r>
+      <w:proofErr w:type="gramEnd"/>
+      <w:r>
+        <w:rPr>
+          <w:position w:val="-6"/>
+          <w:lang w:eastAsia="zh-CN"/>
+        </w:rPr>
+        <w:object w:dxaOrig="608" w:dyaOrig="242">
+          <v:shape id="_x0000_i1026" type="#_x0000_t75" style="width:30.6pt;height:12pt" o:ole="">
+            <v:imagedata r:id="rId7" o:title=""/>
+          </v:shape>
+          <o:OLEObject Type="Embed" ProgID="Equation.Ribbit" ShapeID="_x0000_i1026" DrawAspect="Content" ObjectID="_1478988463" r:id="rId8"/>
+        </w:object>
+      </w:r>
+      <w:r>
+        <w:rPr>
+          <w:lang w:eastAsia="zh-CN"/>
+        </w:rPr>
+        <w:t xml:space="preserve">. </w:t>
+      </w:r>
+      <w:r>
+        <w:rPr>
+          <w:lang w:eastAsia="zh-CN"/>
+        </w:rPr>
+        <w:t xml:space="preserve">For Indri BOW, </w:t>
+      </w:r>
+      <w:r>
+        <w:rPr>
+          <w:position w:val="-6"/>
+          <w:lang w:eastAsia="zh-CN"/>
+        </w:rPr>
+        <w:object w:dxaOrig="866" w:dyaOrig="236">
+          <v:shape id="_x0000_i1027" type="#_x0000_t75" style="width:43.2pt;height:12pt" o:ole="">
+            <v:imagedata r:id="rId9" o:title=""/>
+          </v:shape>
+          <o:OLEObject Type="Embed" ProgID="Equation.Ribbit" ShapeID="_x0000_i1027" DrawAspect="Content" ObjectID="_1478988464" r:id="rId10"/>
+        </w:object>
+      </w:r>
+      <w:r>
+        <w:rPr>
+          <w:lang w:eastAsia="zh-CN"/>
+        </w:rPr>
+        <w:t xml:space="preserve"> </w:t>
+      </w:r>
+      <w:proofErr w:type="gramStart"/>
+      <w:r>
+        <w:rPr>
+          <w:lang w:eastAsia="zh-CN"/>
+        </w:rPr>
+        <w:t xml:space="preserve">and </w:t>
+      </w:r>
+      <w:proofErr w:type="gramEnd"/>
+      <w:r>
+        <w:rPr>
+          <w:position w:val="-6"/>
+          <w:lang w:eastAsia="zh-CN"/>
+        </w:rPr>
+        <w:object w:dxaOrig="698" w:dyaOrig="240">
+          <v:shape id="_x0000_i1028" type="#_x0000_t75" style="width:34.8pt;height:12pt" o:ole="">
+            <v:imagedata r:id="rId11" o:title=""/>
+          </v:shape>
+          <o:OLEObject Type="Embed" ProgID="Equation.Ribbit" ShapeID="_x0000_i1028" DrawAspect="Content" ObjectID="_1478988465" r:id="rId12"/>
+        </w:object>
+      </w:r>
+      <w:r>
+        <w:rPr>
+          <w:lang w:eastAsia="zh-CN"/>
+        </w:rPr>
+        <w:t xml:space="preserve">. For Indri SDM, </w:t>
+      </w:r>
+      <w:r>
+        <w:rPr>
+          <w:lang w:eastAsia="zh-CN"/>
+        </w:rPr>
+        <w:t xml:space="preserve">the weight </w:t>
+      </w:r>
+      <w:r>
+        <w:rPr>
+          <w:lang w:eastAsia="zh-CN"/>
+        </w:rPr>
+        <w:t xml:space="preserve">is </w:t>
+      </w:r>
+      <w:r>
+        <w:rPr>
+          <w:lang w:eastAsia="zh-CN"/>
+        </w:rPr>
+        <w:t xml:space="preserve">set as </w:t>
+      </w:r>
+      <w:r>
+        <w:rPr>
+          <w:lang w:eastAsia="zh-CN"/>
+        </w:rPr>
+        <w:t>0.3</w:t>
+      </w:r>
+      <w:r>
+        <w:rPr>
+          <w:lang w:eastAsia="zh-CN"/>
+        </w:rPr>
+        <w:t xml:space="preserve"> </w:t>
+      </w:r>
+      <w:r>
+        <w:rPr>
+          <w:lang w:eastAsia="zh-CN"/>
+        </w:rPr>
+        <w:t>for original query</w:t>
+      </w:r>
+      <w:r>
+        <w:rPr>
+          <w:lang w:eastAsia="zh-CN"/>
+        </w:rPr>
+        <w:t xml:space="preserve">, 0.5 </w:t>
+      </w:r>
+      <w:r>
+        <w:rPr>
+          <w:lang w:eastAsia="zh-CN"/>
+        </w:rPr>
+        <w:t>for #NEAR/1</w:t>
+      </w:r>
+      <w:r>
+        <w:rPr>
+          <w:lang w:eastAsia="zh-CN"/>
+        </w:rPr>
+        <w:t xml:space="preserve"> part and 0.2 for #WINDOW/8 part. </w:t>
       </w:r>
     </w:p>
     <w:p>
@@ -592,10 +808,567 @@
         <w:t>Explain the intuitions behind your choices.</w:t>
       </w:r>
       <w:r>
-        <w:t xml:space="preserve">  This does not need to be a lengthy discussion, but you need to convince us that your features are reasonable hypotheses about what improves search accuracy, and not too computationally expensive to be practical</w:t>
-      </w:r>
-      <w:bookmarkStart w:id="0" w:name="_GoBack"/>
-      <w:bookmarkEnd w:id="0"/>
+        <w:t xml:space="preserve">  This does not need to be a lengthy discussion, but you need to convince us that your features are reasonable hypotheses about what improves search accuracy, and not too computationally expensive to be practical.</w:t>
+      </w:r>
+    </w:p>
+    <w:p>
+      <w:pPr>
+        <w:spacing w:after="0"/>
+        <w:jc w:val="both"/>
+        <w:rPr>
+          <w:b/>
+        </w:rPr>
+      </w:pPr>
+      <w:r>
+        <w:rPr>
+          <w:b/>
+        </w:rPr>
+        <w:t>Custom Feature 1:</w:t>
+      </w:r>
+    </w:p>
+    <w:p>
+      <w:pPr>
+        <w:jc w:val="both"/>
+      </w:pPr>
+      <w:r>
+        <w:t xml:space="preserve">The </w:t>
+      </w:r>
+      <w:r>
+        <w:rPr>
+          <w:rFonts w:hint="eastAsia"/>
+        </w:rPr>
+        <w:t xml:space="preserve">first feature I used is </w:t>
+      </w:r>
+      <w:r>
+        <w:t xml:space="preserve">the </w:t>
+      </w:r>
+      <w:r>
+        <w:t xml:space="preserve">Indri </w:t>
+      </w:r>
+      <w:r>
+        <w:t xml:space="preserve">score </w:t>
+      </w:r>
+      <w:r>
+        <w:t xml:space="preserve">of </w:t>
+      </w:r>
+      <w:r>
+        <w:t>a new query generated by the</w:t>
+      </w:r>
+      <w:r>
+        <w:t xml:space="preserve"> n-gram match</w:t>
+      </w:r>
+      <w:r>
+        <w:t xml:space="preserve"> </w:t>
+      </w:r>
+      <w:r>
+        <w:t>part in</w:t>
+      </w:r>
+      <w:r>
+        <w:t xml:space="preserve"> sequential dependency model</w:t>
+      </w:r>
+      <w:r>
+        <w:t xml:space="preserve"> (SDM)</w:t>
+      </w:r>
+      <w:r>
+        <w:t xml:space="preserve">. </w:t>
+      </w:r>
+      <w:r>
+        <w:t xml:space="preserve">To be specific, I </w:t>
+      </w:r>
+      <w:r>
+        <w:t xml:space="preserve">first </w:t>
+      </w:r>
+      <w:r>
+        <w:t>use</w:t>
+      </w:r>
+      <w:r>
+        <w:t>d</w:t>
+      </w:r>
+      <w:r>
+        <w:t xml:space="preserve"> the body field of the original query and the #NEAR/1 operator to generate a new query. For </w:t>
+      </w:r>
+      <w:r>
+        <w:t>example, if the original query is “</w:t>
+      </w:r>
+      <w:r>
+        <w:t>O</w:t>
+      </w:r>
+      <w:r>
+        <w:t>bama family tree</w:t>
+      </w:r>
+      <w:r>
+        <w:t>”, then the generated query will be “#NEAR/1(</w:t>
+      </w:r>
+      <w:r>
+        <w:t>O</w:t>
+      </w:r>
+      <w:r>
+        <w:t>bama family) #NEAR/1(family tree)”</w:t>
+      </w:r>
+      <w:r>
+        <w:t xml:space="preserve">. </w:t>
+      </w:r>
+      <w:r>
+        <w:t>Next</w:t>
+      </w:r>
+      <w:r>
+        <w:t>,</w:t>
+      </w:r>
+      <w:r>
+        <w:t xml:space="preserve"> I use</w:t>
+      </w:r>
+      <w:r>
+        <w:t>d the Indri</w:t>
+      </w:r>
+      <w:r>
+        <w:t xml:space="preserve"> retrieval model to get a score list for this query (Note that the Indri will add the default operator #and for the query). </w:t>
+      </w:r>
+      <w:r>
+        <w:t xml:space="preserve">If one document is in the obtained score list, then I set the feature value as the score, otherwise I set the feature </w:t>
+      </w:r>
+      <w:r>
+        <w:t xml:space="preserve">value </w:t>
+      </w:r>
+      <w:r>
+        <w:t>as 0.</w:t>
+      </w:r>
+      <w:r>
+        <w:t xml:space="preserve"> </w:t>
+      </w:r>
+      <w:r>
+        <w:t>The computational complexity</w:t>
+      </w:r>
+      <w:r>
+        <w:t xml:space="preserve"> </w:t>
+      </w:r>
+      <w:r>
+        <w:t xml:space="preserve">for processing this feature </w:t>
+      </w:r>
+      <w:r>
+        <w:t>is similar as processing a general query in</w:t>
+      </w:r>
+      <w:r>
+        <w:t xml:space="preserve"> Indri</w:t>
+      </w:r>
+      <w:r>
+        <w:t>,</w:t>
+      </w:r>
+      <w:r>
+        <w:t xml:space="preserve"> except that it needs to p</w:t>
+      </w:r>
+      <w:r>
+        <w:t xml:space="preserve">rocess several #NEAR/1 operators at first, </w:t>
+      </w:r>
+      <w:r>
+        <w:t>whose</w:t>
+      </w:r>
+      <w:r>
+        <w:t xml:space="preserve"> computational cost depends on how many tokens the original query has, </w:t>
+      </w:r>
+      <w:r>
+        <w:t>and it won’t</w:t>
+      </w:r>
+      <w:r>
+        <w:t xml:space="preserve"> cost much as most queries </w:t>
+      </w:r>
+      <w:r>
+        <w:t>are not very long (e.g.</w:t>
+      </w:r>
+      <w:r>
+        <w:t>,</w:t>
+      </w:r>
+      <w:r>
+        <w:t xml:space="preserve"> only </w:t>
+      </w:r>
+      <w:r>
+        <w:t xml:space="preserve">have around 3~4 </w:t>
+      </w:r>
+      <w:r>
+        <w:rPr>
+          <w:rFonts w:hint="eastAsia"/>
+        </w:rPr>
+        <w:t>tokens</w:t>
+      </w:r>
+      <w:r>
+        <w:t>)</w:t>
+      </w:r>
+      <w:r>
+        <w:rPr>
+          <w:rFonts w:hint="eastAsia"/>
+        </w:rPr>
+        <w:t>.</w:t>
+      </w:r>
+    </w:p>
+    <w:p>
+      <w:pPr>
+        <w:jc w:val="both"/>
+      </w:pPr>
+      <w:r>
+        <w:lastRenderedPageBreak/>
+        <w:t xml:space="preserve">The reason why I choose sequential dependency model is that </w:t>
+      </w:r>
+      <w:r>
+        <w:t xml:space="preserve">I notice none of the 16 features takes advantage of the </w:t>
+      </w:r>
+      <w:r>
+        <w:t>phrase</w:t>
+      </w:r>
+      <w:r>
+        <w:t xml:space="preserve"> information</w:t>
+      </w:r>
+      <w:r>
+        <w:t xml:space="preserve"> into consideration, which was shown to be very helpful in previous </w:t>
+      </w:r>
+      <w:r>
+        <w:t>homework</w:t>
+      </w:r>
+      <w:r>
+        <w:t xml:space="preserve"> (HW3)</w:t>
+      </w:r>
+      <w:r>
+        <w:t>.</w:t>
+      </w:r>
+      <w:r>
+        <w:t xml:space="preserve"> </w:t>
+      </w:r>
+      <w:r>
+        <w:t>Moreover, it</w:t>
+      </w:r>
+      <w:r>
+        <w:t xml:space="preserve"> can be seen from the part 1 baseline of this report, where the</w:t>
+      </w:r>
+      <w:r>
+        <w:t xml:space="preserve"> </w:t>
+      </w:r>
+      <w:r>
+        <w:t xml:space="preserve">result of Indri with SDM are much better than the Indri with BOW. </w:t>
+      </w:r>
+      <w:r>
+        <w:t>Besides, since we have already used the Indri score for the body field in feature 6, and the #WINDOW/8 operator in sequential dependency model is not as effective as #NEAR/1, so I only pick the #NEAR/1 operator in my feature and I think it is enough to help.</w:t>
+      </w:r>
+    </w:p>
+    <w:p>
+      <w:pPr>
+        <w:spacing w:after="0"/>
+        <w:jc w:val="both"/>
+        <w:rPr>
+          <w:b/>
+        </w:rPr>
+      </w:pPr>
+      <w:r>
+        <w:rPr>
+          <w:b/>
+        </w:rPr>
+        <w:t>Custom Feature</w:t>
+      </w:r>
+      <w:r>
+        <w:rPr>
+          <w:b/>
+        </w:rPr>
+        <w:t xml:space="preserve"> 2</w:t>
+      </w:r>
+      <w:r>
+        <w:rPr>
+          <w:b/>
+        </w:rPr>
+        <w:t>:</w:t>
+      </w:r>
+    </w:p>
+    <w:p>
+      <w:pPr>
+        <w:jc w:val="both"/>
+      </w:pPr>
+      <w:r>
+        <w:t>For the</w:t>
+      </w:r>
+      <w:r>
+        <w:t xml:space="preserve"> second feature</w:t>
+      </w:r>
+      <w:r>
+        <w:t>,</w:t>
+      </w:r>
+      <w:r>
+        <w:t xml:space="preserve"> I </w:t>
+      </w:r>
+      <w:r>
+        <w:t>apply vector space model and use</w:t>
+      </w:r>
+      <w:r>
+        <w:t xml:space="preserve"> Cosine similarity </w:t>
+      </w:r>
+      <w:r>
+        <w:t xml:space="preserve">between query and </w:t>
+      </w:r>
+      <w:r>
+        <w:t xml:space="preserve">the document’s </w:t>
+      </w:r>
+      <w:r>
+        <w:t>title</w:t>
+      </w:r>
+      <w:r>
+        <w:t xml:space="preserve"> field</w:t>
+      </w:r>
+      <w:r>
+        <w:t xml:space="preserve"> as the feature value. </w:t>
+      </w:r>
+      <w:r>
+        <w:t xml:space="preserve">To be specific, I used </w:t>
+      </w:r>
+      <w:r>
+        <w:t>“</w:t>
+      </w:r>
+      <w:proofErr w:type="spellStart"/>
+      <w:r>
+        <w:t>lnc.ltc</w:t>
+      </w:r>
+      <w:proofErr w:type="spellEnd"/>
+      <w:r>
+        <w:t>”</w:t>
+      </w:r>
+      <w:r>
+        <w:t xml:space="preserve"> to calculate this feature.</w:t>
+      </w:r>
+      <w:r>
+        <w:t xml:space="preserve"> Since we have already built the term vector in calculating feature 7</w:t>
+      </w:r>
+      <w:r>
+        <w:t>, so here we can calculate the cosine similarity directly and do not need to bring any additional cost.</w:t>
+      </w:r>
+      <w:r>
+        <w:t xml:space="preserve"> The computational complexity </w:t>
+      </w:r>
+      <w:r>
+        <w:t xml:space="preserve">for calculating cosine similarity </w:t>
+      </w:r>
+      <w:proofErr w:type="gramStart"/>
+      <w:r>
+        <w:t xml:space="preserve">is </w:t>
+      </w:r>
+      <w:proofErr w:type="gramEnd"/>
+      <w:r>
+        <w:rPr>
+          <w:position w:val="-6"/>
+        </w:rPr>
+        <w:object w:dxaOrig="814" w:dyaOrig="255">
+          <v:shape id="_x0000_i1030" type="#_x0000_t75" style="width:40.8pt;height:12.6pt" o:ole="">
+            <v:imagedata r:id="rId13" o:title=""/>
+          </v:shape>
+          <o:OLEObject Type="Embed" ProgID="Equation.Ribbit" ShapeID="_x0000_i1030" DrawAspect="Content" ObjectID="_1478988466" r:id="rId14"/>
+        </w:object>
+      </w:r>
+      <w:r>
+        <w:t xml:space="preserve">, where </w:t>
+      </w:r>
+      <w:r>
+        <w:rPr>
+          <w:position w:val="-6"/>
+        </w:rPr>
+        <w:object w:dxaOrig="138" w:dyaOrig="184">
+          <v:shape id="_x0000_i1029" type="#_x0000_t75" style="width:7.2pt;height:9pt" o:ole="">
+            <v:imagedata r:id="rId15" o:title=""/>
+          </v:shape>
+          <o:OLEObject Type="Embed" ProgID="Equation.Ribbit" ShapeID="_x0000_i1029" DrawAspect="Content" ObjectID="_1478988467" r:id="rId16"/>
+        </w:object>
+      </w:r>
+      <w:r>
+        <w:t xml:space="preserve"> is the term vector length</w:t>
+      </w:r>
+      <w:r>
+        <w:t xml:space="preserve"> of title field</w:t>
+      </w:r>
+      <w:r>
+        <w:t xml:space="preserve">, </w:t>
+      </w:r>
+      <w:r>
+        <w:rPr>
+          <w:position w:val="-6"/>
+        </w:rPr>
+        <w:object w:dxaOrig="198" w:dyaOrig="184">
+          <v:shape id="_x0000_i1031" type="#_x0000_t75" style="width:10.2pt;height:9pt" o:ole="">
+            <v:imagedata r:id="rId17" o:title=""/>
+          </v:shape>
+          <o:OLEObject Type="Embed" ProgID="Equation.Ribbit" ShapeID="_x0000_i1031" DrawAspect="Content" ObjectID="_1478988468" r:id="rId18"/>
+        </w:object>
+      </w:r>
+      <w:r>
+        <w:t xml:space="preserve"> is the query length.</w:t>
+      </w:r>
+    </w:p>
+    <w:p>
+      <w:pPr>
+        <w:jc w:val="both"/>
+      </w:pPr>
+      <w:r>
+        <w:rPr>
+          <w:rFonts w:hint="eastAsia"/>
+        </w:rPr>
+        <w:t xml:space="preserve">The </w:t>
+      </w:r>
+      <w:r>
+        <w:t xml:space="preserve">main </w:t>
+      </w:r>
+      <w:r>
+        <w:t>reason why</w:t>
+      </w:r>
+      <w:r>
+        <w:t xml:space="preserve"> I use cosine similarity is that I think </w:t>
+      </w:r>
+      <w:r>
+        <w:t xml:space="preserve">the cosine similarity </w:t>
+      </w:r>
+      <w:r>
+        <w:t>gives</w:t>
+      </w:r>
+      <w:r>
+        <w:t xml:space="preserve"> a different approach to measure the </w:t>
+      </w:r>
+      <w:r>
+        <w:t>relevance between docu</w:t>
+      </w:r>
+      <w:r>
+        <w:t>ments and queries</w:t>
+      </w:r>
+      <w:r>
+        <w:t xml:space="preserve"> compared with other features</w:t>
+      </w:r>
+      <w:r>
+        <w:t xml:space="preserve">, so it may probably provide a different view </w:t>
+      </w:r>
+      <w:r>
+        <w:t>on</w:t>
+      </w:r>
+      <w:r>
+        <w:t xml:space="preserve"> the relev</w:t>
+      </w:r>
+      <w:r>
+        <w:t>ance</w:t>
+      </w:r>
+      <w:r>
+        <w:t xml:space="preserve"> measurement</w:t>
+      </w:r>
+      <w:r>
+        <w:t xml:space="preserve">, </w:t>
+      </w:r>
+      <w:r>
+        <w:t>which</w:t>
+      </w:r>
+      <w:r>
+        <w:t xml:space="preserve"> I think</w:t>
+      </w:r>
+      <w:r>
+        <w:t xml:space="preserve"> </w:t>
+      </w:r>
+      <w:r>
+        <w:t>may</w:t>
+      </w:r>
+      <w:r>
+        <w:t xml:space="preserve"> be helpful to improve the ranking</w:t>
+      </w:r>
+      <w:r>
+        <w:t>.</w:t>
+      </w:r>
+      <w:r>
+        <w:t xml:space="preserve"> Besides</w:t>
+      </w:r>
+      <w:r>
+        <w:t>,</w:t>
+      </w:r>
+      <w:r>
+        <w:t xml:space="preserve"> the reason why I use title field is that</w:t>
+      </w:r>
+      <w:r>
+        <w:t>, on</w:t>
+      </w:r>
+      <w:r>
+        <w:t xml:space="preserve"> the one hand</w:t>
+      </w:r>
+      <w:r>
+        <w:t xml:space="preserve"> the vector space model </w:t>
+      </w:r>
+      <w:r>
+        <w:t xml:space="preserve">has bias on document length, but </w:t>
+      </w:r>
+      <w:r>
+        <w:rPr>
+          <w:rFonts w:hint="eastAsia"/>
+        </w:rPr>
+        <w:t xml:space="preserve">the title field </w:t>
+      </w:r>
+      <w:r>
+        <w:t>is usually</w:t>
+      </w:r>
+      <w:r>
+        <w:rPr>
+          <w:rFonts w:hint="eastAsia"/>
+        </w:rPr>
+        <w:t xml:space="preserve"> much short than </w:t>
+      </w:r>
+      <w:r>
+        <w:t>other</w:t>
+      </w:r>
+      <w:r>
+        <w:rPr>
+          <w:rFonts w:hint="eastAsia"/>
+        </w:rPr>
+        <w:t xml:space="preserve"> field</w:t>
+      </w:r>
+      <w:r>
+        <w:t>s</w:t>
+      </w:r>
+      <w:r>
+        <w:rPr>
+          <w:rFonts w:hint="eastAsia"/>
+        </w:rPr>
+        <w:t>,</w:t>
+      </w:r>
+      <w:r>
+        <w:t xml:space="preserve"> so the bias won’t be a big problem. On the other hand,</w:t>
+      </w:r>
+      <w:r>
+        <w:rPr>
+          <w:rFonts w:hint="eastAsia"/>
+        </w:rPr>
+        <w:t xml:space="preserve"> I think the most impo</w:t>
+      </w:r>
+      <w:r>
+        <w:t>rtant information for a document should be somehow reflected by the title</w:t>
+      </w:r>
+      <w:r>
+        <w:t>, so title should be a reasonable choice</w:t>
+      </w:r>
+      <w:r>
+        <w:t xml:space="preserve">. </w:t>
+      </w:r>
+      <w:r>
+        <w:t>Moreover</w:t>
+      </w:r>
+      <w:r>
+        <w:t xml:space="preserve">, </w:t>
+      </w:r>
+      <w:r>
+        <w:t>we never tried this</w:t>
+      </w:r>
+      <w:r>
+        <w:t xml:space="preserve"> in previous homework, so I want to have a</w:t>
+      </w:r>
+      <w:r>
+        <w:t>n idea</w:t>
+      </w:r>
+      <w:r>
+        <w:t xml:space="preserve"> on whether </w:t>
+      </w:r>
+      <w:r>
+        <w:t xml:space="preserve">and how well </w:t>
+      </w:r>
+      <w:r>
+        <w:t>it works.</w:t>
+      </w:r>
+      <w:r>
+        <w:t xml:space="preserve"> In addition, </w:t>
+      </w:r>
+      <w:r>
+        <w:t>the vector space model is flexible and easy to implement (i.e., we do not need to bring additional cost)</w:t>
+      </w:r>
       <w:r>
         <w:t>.</w:t>
       </w:r>
@@ -636,7 +1409,7 @@
       <w:tblPr>
         <w:tblStyle w:val="a3"/>
         <w:tblW w:w="5688" w:type="dxa"/>
-        <w:tblInd w:w="540" w:type="dxa"/>
+        <w:jc w:val="center"/>
         <w:tblLayout w:type="fixed"/>
         <w:tblLook w:val="04A0" w:firstRow="1" w:lastRow="0" w:firstColumn="1" w:lastColumn="0" w:noHBand="0" w:noVBand="1"/>
       </w:tblPr>
@@ -648,12 +1421,16 @@
         <w:gridCol w:w="1260"/>
       </w:tblGrid>
       <w:tr>
+        <w:trPr>
+          <w:jc w:val="center"/>
+        </w:trPr>
         <w:tc>
           <w:tcPr>
             <w:tcW w:w="963" w:type="dxa"/>
           </w:tcPr>
           <w:p>
             <w:pPr>
+              <w:jc w:val="center"/>
               <w:rPr>
                 <w:b/>
               </w:rPr>
@@ -782,12 +1559,16 @@
         </w:tc>
       </w:tr>
       <w:tr>
+        <w:trPr>
+          <w:jc w:val="center"/>
+        </w:trPr>
         <w:tc>
           <w:tcPr>
             <w:tcW w:w="963" w:type="dxa"/>
           </w:tcPr>
           <w:p>
             <w:pPr>
+              <w:jc w:val="center"/>
               <w:rPr>
                 <w:b/>
               </w:rPr>
@@ -809,7 +1590,10 @@
               <w:jc w:val="center"/>
             </w:pPr>
             <w:r>
-              <w:t>0.0000</w:t>
+              <w:t>0.</w:t>
+            </w:r>
+            <w:r>
+              <w:t>4520</w:t>
             </w:r>
           </w:p>
         </w:tc>
@@ -822,7 +1606,10 @@
               <w:jc w:val="center"/>
             </w:pPr>
             <w:r>
-              <w:t>0.0000</w:t>
+              <w:t>0.</w:t>
+            </w:r>
+            <w:r>
+              <w:t>4640</w:t>
             </w:r>
           </w:p>
         </w:tc>
@@ -835,7 +1622,10 @@
               <w:jc w:val="center"/>
             </w:pPr>
             <w:r>
-              <w:t>0.0000</w:t>
+              <w:t>0.</w:t>
+            </w:r>
+            <w:r>
+              <w:t>4880</w:t>
             </w:r>
           </w:p>
         </w:tc>
@@ -848,18 +1638,28 @@
               <w:jc w:val="center"/>
             </w:pPr>
             <w:r>
-              <w:t>0.0000</w:t>
+              <w:t>0.</w:t>
+            </w:r>
+            <w:r>
+              <w:t>492</w:t>
+            </w:r>
+            <w:r>
+              <w:t>0</w:t>
             </w:r>
           </w:p>
         </w:tc>
       </w:tr>
       <w:tr>
+        <w:trPr>
+          <w:jc w:val="center"/>
+        </w:trPr>
         <w:tc>
           <w:tcPr>
             <w:tcW w:w="963" w:type="dxa"/>
           </w:tcPr>
           <w:p>
             <w:pPr>
+              <w:jc w:val="center"/>
               <w:rPr>
                 <w:b/>
               </w:rPr>
@@ -881,7 +1681,10 @@
               <w:jc w:val="center"/>
             </w:pPr>
             <w:r>
-              <w:t>0.0000</w:t>
+              <w:t>0.</w:t>
+            </w:r>
+            <w:r>
+              <w:t>4260</w:t>
             </w:r>
           </w:p>
         </w:tc>
@@ -894,7 +1697,10 @@
               <w:jc w:val="center"/>
             </w:pPr>
             <w:r>
-              <w:t>0.0000</w:t>
+              <w:t>0.</w:t>
+            </w:r>
+            <w:r>
+              <w:t>4280</w:t>
             </w:r>
           </w:p>
         </w:tc>
@@ -907,7 +1713,10 @@
               <w:jc w:val="center"/>
             </w:pPr>
             <w:r>
-              <w:t>0.0000</w:t>
+              <w:t>0.</w:t>
+            </w:r>
+            <w:r>
+              <w:t>4620</w:t>
             </w:r>
           </w:p>
         </w:tc>
@@ -920,18 +1729,28 @@
               <w:jc w:val="center"/>
             </w:pPr>
             <w:r>
-              <w:t>0.0000</w:t>
+              <w:t>0.</w:t>
+            </w:r>
+            <w:r>
+              <w:t>466</w:t>
+            </w:r>
+            <w:r>
+              <w:t>0</w:t>
             </w:r>
           </w:p>
         </w:tc>
       </w:tr>
       <w:tr>
+        <w:trPr>
+          <w:jc w:val="center"/>
+        </w:trPr>
         <w:tc>
           <w:tcPr>
             <w:tcW w:w="963" w:type="dxa"/>
           </w:tcPr>
           <w:p>
             <w:pPr>
+              <w:jc w:val="center"/>
               <w:rPr>
                 <w:b/>
               </w:rPr>
@@ -953,7 +1772,10 @@
               <w:jc w:val="center"/>
             </w:pPr>
             <w:r>
-              <w:t>0.0000</w:t>
+              <w:t>0.</w:t>
+            </w:r>
+            <w:r>
+              <w:t>4293</w:t>
             </w:r>
           </w:p>
         </w:tc>
@@ -966,7 +1788,10 @@
               <w:jc w:val="center"/>
             </w:pPr>
             <w:r>
-              <w:t>0.0000</w:t>
+              <w:t>0.</w:t>
+            </w:r>
+            <w:r>
+              <w:t>4280</w:t>
             </w:r>
           </w:p>
         </w:tc>
@@ -979,7 +1804,10 @@
               <w:jc w:val="center"/>
             </w:pPr>
             <w:r>
-              <w:t>0.0000</w:t>
+              <w:t>0.</w:t>
+            </w:r>
+            <w:r>
+              <w:t>4560</w:t>
             </w:r>
           </w:p>
         </w:tc>
@@ -992,18 +1820,25 @@
               <w:jc w:val="center"/>
             </w:pPr>
             <w:r>
-              <w:t>0.0000</w:t>
+              <w:t>0.</w:t>
+            </w:r>
+            <w:r>
+              <w:t>4613</w:t>
             </w:r>
           </w:p>
         </w:tc>
       </w:tr>
       <w:tr>
+        <w:trPr>
+          <w:jc w:val="center"/>
+        </w:trPr>
         <w:tc>
           <w:tcPr>
             <w:tcW w:w="963" w:type="dxa"/>
           </w:tcPr>
           <w:p>
             <w:pPr>
+              <w:jc w:val="center"/>
               <w:rPr>
                 <w:b/>
               </w:rPr>
@@ -1025,7 +1860,10 @@
               <w:jc w:val="center"/>
             </w:pPr>
             <w:r>
-              <w:t>0.0000</w:t>
+              <w:t>0.</w:t>
+            </w:r>
+            <w:r>
+              <w:t>2608</w:t>
             </w:r>
           </w:p>
         </w:tc>
@@ -1038,7 +1876,10 @@
               <w:jc w:val="center"/>
             </w:pPr>
             <w:r>
-              <w:t>0.0000</w:t>
+              <w:t>0.</w:t>
+            </w:r>
+            <w:r>
+              <w:t>2642</w:t>
             </w:r>
           </w:p>
         </w:tc>
@@ -1051,7 +1892,10 @@
               <w:jc w:val="center"/>
             </w:pPr>
             <w:r>
-              <w:t>0.0000</w:t>
+              <w:t>0.</w:t>
+            </w:r>
+            <w:r>
+              <w:t>2683</w:t>
             </w:r>
           </w:p>
         </w:tc>
@@ -1062,9 +1906,104 @@
           <w:p>
             <w:pPr>
               <w:jc w:val="center"/>
-            </w:pPr>
-            <w:r>
-              <w:t>0.0000</w:t>
+              <w:rPr>
+                <w:rFonts w:hint="eastAsia"/>
+              </w:rPr>
+            </w:pPr>
+            <w:r>
+              <w:t>0.</w:t>
+            </w:r>
+            <w:r>
+              <w:t>2723</w:t>
+            </w:r>
+          </w:p>
+        </w:tc>
+      </w:tr>
+      <w:tr>
+        <w:trPr>
+          <w:jc w:val="center"/>
+        </w:trPr>
+        <w:tc>
+          <w:tcPr>
+            <w:tcW w:w="963" w:type="dxa"/>
+          </w:tcPr>
+          <w:p>
+            <w:pPr>
+              <w:jc w:val="center"/>
+              <w:rPr>
+                <w:b/>
+              </w:rPr>
+            </w:pPr>
+            <w:r>
+              <w:rPr>
+                <w:rFonts w:hint="eastAsia"/>
+                <w:b/>
+              </w:rPr>
+              <w:t>Time</w:t>
+            </w:r>
+          </w:p>
+        </w:tc>
+        <w:tc>
+          <w:tcPr>
+            <w:tcW w:w="1215" w:type="dxa"/>
+          </w:tcPr>
+          <w:p>
+            <w:pPr>
+              <w:jc w:val="center"/>
+            </w:pPr>
+            <w:r>
+              <w:rPr>
+                <w:rFonts w:hint="eastAsia"/>
+              </w:rPr>
+              <w:t>27.1</w:t>
+            </w:r>
+          </w:p>
+        </w:tc>
+        <w:tc>
+          <w:tcPr>
+            <w:tcW w:w="1215" w:type="dxa"/>
+          </w:tcPr>
+          <w:p>
+            <w:pPr>
+              <w:jc w:val="center"/>
+            </w:pPr>
+            <w:r>
+              <w:rPr>
+                <w:rFonts w:hint="eastAsia"/>
+              </w:rPr>
+              <w:t>28.41s</w:t>
+            </w:r>
+          </w:p>
+        </w:tc>
+        <w:tc>
+          <w:tcPr>
+            <w:tcW w:w="1035" w:type="dxa"/>
+          </w:tcPr>
+          <w:p>
+            <w:pPr>
+              <w:jc w:val="center"/>
+            </w:pPr>
+            <w:r>
+              <w:rPr>
+                <w:rFonts w:hint="eastAsia"/>
+              </w:rPr>
+              <w:t>28.7s</w:t>
+            </w:r>
+          </w:p>
+        </w:tc>
+        <w:tc>
+          <w:tcPr>
+            <w:tcW w:w="1260" w:type="dxa"/>
+          </w:tcPr>
+          <w:p>
+            <w:pPr>
+              <w:jc w:val="center"/>
+            </w:pPr>
+            <w:r>
+              <w:rPr>
+                <w:rFonts w:hint="eastAsia"/>
+              </w:rPr>
+              <w:t>31.9s</w:t>
             </w:r>
           </w:p>
         </w:tc>
@@ -1080,15 +2019,988 @@
         <w:jc w:val="both"/>
       </w:pPr>
       <w:r>
-        <w:lastRenderedPageBreak/>
         <w:t>Discuss the trends that you observe; whether the learned retrieval models behaved as you expected; how the learned retrieval models compare to the baseline methods; and any other observations that you may have.</w:t>
       </w:r>
     </w:p>
     <w:p>
       <w:pPr>
+        <w:spacing w:after="0"/>
         <w:jc w:val="both"/>
-      </w:pPr>
-      <w:r>
+        <w:rPr>
+          <w:b/>
+        </w:rPr>
+      </w:pPr>
+      <w:r>
+        <w:rPr>
+          <w:b/>
+        </w:rPr>
+        <w:t>Performance compared to baseline:</w:t>
+      </w:r>
+    </w:p>
+    <w:p>
+      <w:pPr>
+        <w:jc w:val="both"/>
+      </w:pPr>
+      <w:r>
+        <w:rPr>
+          <w:rFonts w:hint="eastAsia"/>
+        </w:rPr>
+        <w:t>F</w:t>
+      </w:r>
+      <w:r>
+        <w:t xml:space="preserve">irst, it can be </w:t>
+      </w:r>
+      <w:r>
+        <w:t>s</w:t>
+      </w:r>
+      <w:r>
+        <w:t xml:space="preserve">een clearly that all the results of the four models </w:t>
+      </w:r>
+      <w:r>
+        <w:t xml:space="preserve">trained </w:t>
+      </w:r>
+      <w:r>
+        <w:t>by learning-to-rank perform</w:t>
+      </w:r>
+      <w:r>
+        <w:t xml:space="preserve"> better than the baseline</w:t>
+      </w:r>
+      <w:r>
+        <w:t xml:space="preserve"> (</w:t>
+      </w:r>
+      <w:r>
+        <w:t>Note that</w:t>
+      </w:r>
+      <w:r>
+        <w:t xml:space="preserve"> I think we should mainly compare with the results of BM25, since the </w:t>
+      </w:r>
+      <w:r>
+        <w:lastRenderedPageBreak/>
+        <w:t>re-ranked result</w:t>
+      </w:r>
+      <w:r>
+        <w:t>s are</w:t>
+      </w:r>
+      <w:r>
+        <w:t xml:space="preserve"> based on the top 100 retrieved documents from BM25</w:t>
+      </w:r>
+      <w:r>
+        <w:t>)</w:t>
+      </w:r>
+      <w:r>
+        <w:t xml:space="preserve">, which indicates that the </w:t>
+      </w:r>
+      <w:r>
+        <w:t>trained models do learn something to improve the ranking from the feature</w:t>
+      </w:r>
+      <w:r>
+        <w:t>s</w:t>
+      </w:r>
+      <w:r>
+        <w:t xml:space="preserve"> and this</w:t>
+      </w:r>
+      <w:r>
+        <w:t xml:space="preserve"> is exactly what I expect.</w:t>
+      </w:r>
+    </w:p>
+    <w:p>
+      <w:pPr>
+        <w:spacing w:after="0"/>
+        <w:jc w:val="both"/>
+        <w:rPr>
+          <w:b/>
+        </w:rPr>
+      </w:pPr>
+      <w:r>
+        <w:rPr>
+          <w:b/>
+        </w:rPr>
+        <w:t xml:space="preserve">Performance </w:t>
+      </w:r>
+      <w:r>
+        <w:rPr>
+          <w:b/>
+        </w:rPr>
+        <w:t>among different models</w:t>
+      </w:r>
+      <w:r>
+        <w:rPr>
+          <w:b/>
+        </w:rPr>
+        <w:t>:</w:t>
+      </w:r>
+    </w:p>
+    <w:p>
+      <w:pPr>
+        <w:jc w:val="both"/>
+      </w:pPr>
+      <w:r>
+        <w:t>Besides</w:t>
+      </w:r>
+      <w:r>
+        <w:t xml:space="preserve">, compare the </w:t>
+      </w:r>
+      <w:r>
+        <w:t xml:space="preserve">results among different models (i.e., different group of features), </w:t>
+      </w:r>
+      <w:r>
+        <w:t xml:space="preserve">we can see that </w:t>
+      </w:r>
+      <w:r>
+        <w:t>the overall performance (i.e., MAP) improves as more features</w:t>
+      </w:r>
+      <w:r>
+        <w:t xml:space="preserve"> are used</w:t>
+      </w:r>
+      <w:r>
+        <w:t xml:space="preserve"> </w:t>
+      </w:r>
+      <w:r>
+        <w:t xml:space="preserve">in the model </w:t>
+      </w:r>
+      <w:r>
+        <w:t>(</w:t>
+      </w:r>
+      <w:r>
+        <w:t>i</w:t>
+      </w:r>
+      <w:r>
+        <w:t>.</w:t>
+      </w:r>
+      <w:r>
+        <w:t>e</w:t>
+      </w:r>
+      <w:r>
+        <w:t>.</w:t>
+      </w:r>
+      <w:r>
+        <w:t>,</w:t>
+      </w:r>
+      <w:r>
+        <w:t xml:space="preserve"> </w:t>
+      </w:r>
+      <w:proofErr w:type="gramStart"/>
+      <w:r>
+        <w:t>MAP(</w:t>
+      </w:r>
+      <w:proofErr w:type="gramEnd"/>
+      <w:r>
+        <w:t>IR F</w:t>
+      </w:r>
+      <w:r>
+        <w:t>usion)</w:t>
+      </w:r>
+      <w:r>
+        <w:t xml:space="preserve"> </w:t>
+      </w:r>
+      <w:r>
+        <w:t>&lt;</w:t>
+      </w:r>
+      <w:r>
+        <w:t xml:space="preserve"> </w:t>
+      </w:r>
+      <w:r>
+        <w:t>MAP(Content Based) &lt; MAP(Base) &lt; MAP(All))</w:t>
+      </w:r>
+      <w:r>
+        <w:t>. Also, let’</w:t>
+      </w:r>
+      <w:r>
+        <w:t>s have a close look on</w:t>
+      </w:r>
+      <w:r>
+        <w:t xml:space="preserve"> </w:t>
+      </w:r>
+      <w:proofErr w:type="spellStart"/>
+      <w:r>
+        <w:t>P@k</w:t>
+      </w:r>
+      <w:proofErr w:type="spellEnd"/>
+      <w:r>
+        <w:t xml:space="preserve"> values,</w:t>
+      </w:r>
+      <w:r>
+        <w:t xml:space="preserve"> we may find</w:t>
+      </w:r>
+      <w:r>
+        <w:t xml:space="preserve"> </w:t>
+      </w:r>
+      <w:r>
+        <w:t>that the results of Content Based model are only slight better than the results of IR Fusion model</w:t>
+      </w:r>
+      <w:r>
+        <w:t xml:space="preserve"> (e.g., P@20 0.4280 vs 0.4260), while the results of the Base model are much better than </w:t>
+      </w:r>
+      <w:r>
+        <w:t>that of Content Based model (e.g., P@20 0.4620 vs 0.4280)</w:t>
+      </w:r>
+      <w:r>
+        <w:t>, which suggests that the term overlap feature</w:t>
+      </w:r>
+      <w:r>
+        <w:t>s</w:t>
+      </w:r>
+      <w:r>
+        <w:t xml:space="preserve"> may not be very important while </w:t>
+      </w:r>
+      <w:r>
+        <w:t xml:space="preserve">features like spam score, </w:t>
+      </w:r>
+      <w:proofErr w:type="spellStart"/>
+      <w:r>
+        <w:t>url</w:t>
+      </w:r>
+      <w:proofErr w:type="spellEnd"/>
+      <w:r>
+        <w:t xml:space="preserve"> depth and page rank can improve the results well.</w:t>
+      </w:r>
+    </w:p>
+    <w:p>
+      <w:pPr>
+        <w:spacing w:after="0"/>
+        <w:jc w:val="both"/>
+      </w:pPr>
+      <w:r>
+        <w:rPr>
+          <w:b/>
+        </w:rPr>
+        <w:t xml:space="preserve">Performance </w:t>
+      </w:r>
+      <w:r>
+        <w:rPr>
+          <w:b/>
+        </w:rPr>
+        <w:t>of custom features</w:t>
+      </w:r>
+      <w:r>
+        <w:rPr>
+          <w:b/>
+        </w:rPr>
+        <w:t>:</w:t>
+      </w:r>
+    </w:p>
+    <w:p>
+      <w:pPr>
+        <w:jc w:val="both"/>
+      </w:pPr>
+      <w:r>
+        <w:t>Moreover, for the model with all the features, I’m glad that it beats the Base model on the overall performance, which indicates that my two custom features work when re-ranking the documents, so that my design should be reasonable.</w:t>
+      </w:r>
+      <w:r>
+        <w:t xml:space="preserve"> </w:t>
+      </w:r>
+      <w:r>
+        <w:t>Next, in order to have a clear mind on the performance of each custom feature, I did the following t</w:t>
+      </w:r>
+      <w:r>
+        <w:t>wo</w:t>
+      </w:r>
+      <w:r>
+        <w:t xml:space="preserve"> experiments:</w:t>
+      </w:r>
+    </w:p>
+    <w:tbl>
+      <w:tblPr>
+        <w:tblStyle w:val="a3"/>
+        <w:tblW w:w="5327" w:type="dxa"/>
+        <w:jc w:val="center"/>
+        <w:tblLayout w:type="fixed"/>
+        <w:tblLook w:val="04A0" w:firstRow="1" w:lastRow="0" w:firstColumn="1" w:lastColumn="0" w:noHBand="0" w:noVBand="1"/>
+      </w:tblPr>
+      <w:tblGrid>
+        <w:gridCol w:w="963"/>
+        <w:gridCol w:w="1035"/>
+        <w:gridCol w:w="1035"/>
+        <w:gridCol w:w="1260"/>
+        <w:gridCol w:w="1034"/>
+      </w:tblGrid>
+      <w:tr>
+        <w:trPr>
+          <w:jc w:val="center"/>
+        </w:trPr>
+        <w:tc>
+          <w:tcPr>
+            <w:tcW w:w="963" w:type="dxa"/>
+          </w:tcPr>
+          <w:p>
+            <w:pPr>
+              <w:jc w:val="center"/>
+              <w:rPr>
+                <w:b/>
+              </w:rPr>
+            </w:pPr>
+          </w:p>
+        </w:tc>
+        <w:tc>
+          <w:tcPr>
+            <w:tcW w:w="1035" w:type="dxa"/>
+          </w:tcPr>
+          <w:p>
+            <w:pPr>
+              <w:jc w:val="center"/>
+              <w:rPr>
+                <w:b/>
+              </w:rPr>
+            </w:pPr>
+          </w:p>
+          <w:p>
+            <w:pPr>
+              <w:jc w:val="center"/>
+              <w:rPr>
+                <w:b/>
+              </w:rPr>
+            </w:pPr>
+            <w:r>
+              <w:rPr>
+                <w:b/>
+              </w:rPr>
+              <w:t>Base</w:t>
+            </w:r>
+          </w:p>
+        </w:tc>
+        <w:tc>
+          <w:tcPr>
+            <w:tcW w:w="1035" w:type="dxa"/>
+          </w:tcPr>
+          <w:p>
+            <w:pPr>
+              <w:jc w:val="center"/>
+              <w:rPr>
+                <w:b/>
+              </w:rPr>
+            </w:pPr>
+            <w:r>
+              <w:rPr>
+                <w:b/>
+              </w:rPr>
+              <w:t>Base</w:t>
+            </w:r>
+            <w:r>
+              <w:rPr>
+                <w:b/>
+              </w:rPr>
+              <w:t xml:space="preserve"> + SDM</w:t>
+            </w:r>
+          </w:p>
+        </w:tc>
+        <w:tc>
+          <w:tcPr>
+            <w:tcW w:w="1260" w:type="dxa"/>
+          </w:tcPr>
+          <w:p>
+            <w:pPr>
+              <w:jc w:val="center"/>
+              <w:rPr>
+                <w:b/>
+              </w:rPr>
+            </w:pPr>
+            <w:r>
+              <w:rPr>
+                <w:rFonts w:hint="eastAsia"/>
+                <w:b/>
+              </w:rPr>
+              <w:t>Base + Cosine</w:t>
+            </w:r>
+          </w:p>
+        </w:tc>
+        <w:tc>
+          <w:tcPr>
+            <w:tcW w:w="1034" w:type="dxa"/>
+          </w:tcPr>
+          <w:p>
+            <w:pPr>
+              <w:jc w:val="center"/>
+              <w:rPr>
+                <w:b/>
+              </w:rPr>
+            </w:pPr>
+          </w:p>
+          <w:p>
+            <w:pPr>
+              <w:jc w:val="center"/>
+              <w:rPr>
+                <w:b/>
+              </w:rPr>
+            </w:pPr>
+            <w:r>
+              <w:rPr>
+                <w:b/>
+              </w:rPr>
+              <w:t>All</w:t>
+            </w:r>
+          </w:p>
+        </w:tc>
+      </w:tr>
+      <w:tr>
+        <w:trPr>
+          <w:jc w:val="center"/>
+        </w:trPr>
+        <w:tc>
+          <w:tcPr>
+            <w:tcW w:w="963" w:type="dxa"/>
+          </w:tcPr>
+          <w:p>
+            <w:pPr>
+              <w:jc w:val="center"/>
+              <w:rPr>
+                <w:b/>
+              </w:rPr>
+            </w:pPr>
+            <w:r>
+              <w:rPr>
+                <w:b/>
+              </w:rPr>
+              <w:t>P@10</w:t>
+            </w:r>
+          </w:p>
+        </w:tc>
+        <w:tc>
+          <w:tcPr>
+            <w:tcW w:w="1035" w:type="dxa"/>
+          </w:tcPr>
+          <w:p>
+            <w:pPr>
+              <w:jc w:val="center"/>
+            </w:pPr>
+            <w:r>
+              <w:t>0.</w:t>
+            </w:r>
+            <w:r>
+              <w:t>4880</w:t>
+            </w:r>
+          </w:p>
+        </w:tc>
+        <w:tc>
+          <w:tcPr>
+            <w:tcW w:w="1035" w:type="dxa"/>
+          </w:tcPr>
+          <w:p>
+            <w:pPr>
+              <w:jc w:val="center"/>
+            </w:pPr>
+            <w:r>
+              <w:t>0.</w:t>
+            </w:r>
+            <w:r>
+              <w:t>5040</w:t>
+            </w:r>
+          </w:p>
+        </w:tc>
+        <w:tc>
+          <w:tcPr>
+            <w:tcW w:w="1260" w:type="dxa"/>
+          </w:tcPr>
+          <w:p>
+            <w:pPr>
+              <w:jc w:val="center"/>
+            </w:pPr>
+            <w:r>
+              <w:t>0.</w:t>
+            </w:r>
+            <w:r>
+              <w:t>4840</w:t>
+            </w:r>
+          </w:p>
+        </w:tc>
+        <w:tc>
+          <w:tcPr>
+            <w:tcW w:w="1034" w:type="dxa"/>
+          </w:tcPr>
+          <w:p>
+            <w:pPr>
+              <w:jc w:val="center"/>
+            </w:pPr>
+            <w:r>
+              <w:t>0.</w:t>
+            </w:r>
+            <w:r>
+              <w:t>4920</w:t>
+            </w:r>
+          </w:p>
+        </w:tc>
+      </w:tr>
+      <w:tr>
+        <w:trPr>
+          <w:jc w:val="center"/>
+        </w:trPr>
+        <w:tc>
+          <w:tcPr>
+            <w:tcW w:w="963" w:type="dxa"/>
+          </w:tcPr>
+          <w:p>
+            <w:pPr>
+              <w:jc w:val="center"/>
+              <w:rPr>
+                <w:b/>
+              </w:rPr>
+            </w:pPr>
+            <w:r>
+              <w:rPr>
+                <w:b/>
+              </w:rPr>
+              <w:t>P@20</w:t>
+            </w:r>
+          </w:p>
+        </w:tc>
+        <w:tc>
+          <w:tcPr>
+            <w:tcW w:w="1035" w:type="dxa"/>
+          </w:tcPr>
+          <w:p>
+            <w:pPr>
+              <w:jc w:val="center"/>
+            </w:pPr>
+            <w:r>
+              <w:t>0.</w:t>
+            </w:r>
+            <w:r>
+              <w:t>4620</w:t>
+            </w:r>
+          </w:p>
+        </w:tc>
+        <w:tc>
+          <w:tcPr>
+            <w:tcW w:w="1035" w:type="dxa"/>
+          </w:tcPr>
+          <w:p>
+            <w:pPr>
+              <w:jc w:val="center"/>
+            </w:pPr>
+            <w:r>
+              <w:t>0.</w:t>
+            </w:r>
+            <w:r>
+              <w:t>4800</w:t>
+            </w:r>
+          </w:p>
+        </w:tc>
+        <w:tc>
+          <w:tcPr>
+            <w:tcW w:w="1260" w:type="dxa"/>
+          </w:tcPr>
+          <w:p>
+            <w:pPr>
+              <w:jc w:val="center"/>
+            </w:pPr>
+            <w:r>
+              <w:t>0.</w:t>
+            </w:r>
+            <w:r>
+              <w:t>4580</w:t>
+            </w:r>
+          </w:p>
+        </w:tc>
+        <w:tc>
+          <w:tcPr>
+            <w:tcW w:w="1034" w:type="dxa"/>
+          </w:tcPr>
+          <w:p>
+            <w:pPr>
+              <w:jc w:val="center"/>
+            </w:pPr>
+            <w:r>
+              <w:t>0.</w:t>
+            </w:r>
+            <w:r>
+              <w:t>4660</w:t>
+            </w:r>
+          </w:p>
+        </w:tc>
+      </w:tr>
+      <w:tr>
+        <w:trPr>
+          <w:jc w:val="center"/>
+        </w:trPr>
+        <w:tc>
+          <w:tcPr>
+            <w:tcW w:w="963" w:type="dxa"/>
+          </w:tcPr>
+          <w:p>
+            <w:pPr>
+              <w:jc w:val="center"/>
+              <w:rPr>
+                <w:b/>
+              </w:rPr>
+            </w:pPr>
+            <w:r>
+              <w:rPr>
+                <w:b/>
+              </w:rPr>
+              <w:t>P@30</w:t>
+            </w:r>
+          </w:p>
+        </w:tc>
+        <w:tc>
+          <w:tcPr>
+            <w:tcW w:w="1035" w:type="dxa"/>
+          </w:tcPr>
+          <w:p>
+            <w:pPr>
+              <w:jc w:val="center"/>
+            </w:pPr>
+            <w:r>
+              <w:t>0.</w:t>
+            </w:r>
+            <w:r>
+              <w:t>4560</w:t>
+            </w:r>
+          </w:p>
+        </w:tc>
+        <w:tc>
+          <w:tcPr>
+            <w:tcW w:w="1035" w:type="dxa"/>
+          </w:tcPr>
+          <w:p>
+            <w:pPr>
+              <w:jc w:val="center"/>
+            </w:pPr>
+            <w:r>
+              <w:t>0.</w:t>
+            </w:r>
+            <w:r>
+              <w:t>4573</w:t>
+            </w:r>
+          </w:p>
+        </w:tc>
+        <w:tc>
+          <w:tcPr>
+            <w:tcW w:w="1260" w:type="dxa"/>
+          </w:tcPr>
+          <w:p>
+            <w:pPr>
+              <w:jc w:val="center"/>
+            </w:pPr>
+            <w:r>
+              <w:t>0.</w:t>
+            </w:r>
+            <w:r>
+              <w:t>4520</w:t>
+            </w:r>
+          </w:p>
+        </w:tc>
+        <w:tc>
+          <w:tcPr>
+            <w:tcW w:w="1034" w:type="dxa"/>
+          </w:tcPr>
+          <w:p>
+            <w:pPr>
+              <w:jc w:val="center"/>
+            </w:pPr>
+            <w:r>
+              <w:t>0.</w:t>
+            </w:r>
+            <w:r>
+              <w:t>4613</w:t>
+            </w:r>
+          </w:p>
+        </w:tc>
+      </w:tr>
+      <w:tr>
+        <w:trPr>
+          <w:jc w:val="center"/>
+        </w:trPr>
+        <w:tc>
+          <w:tcPr>
+            <w:tcW w:w="963" w:type="dxa"/>
+          </w:tcPr>
+          <w:p>
+            <w:pPr>
+              <w:jc w:val="center"/>
+              <w:rPr>
+                <w:b/>
+              </w:rPr>
+            </w:pPr>
+            <w:r>
+              <w:rPr>
+                <w:b/>
+              </w:rPr>
+              <w:t>MAP</w:t>
+            </w:r>
+          </w:p>
+        </w:tc>
+        <w:tc>
+          <w:tcPr>
+            <w:tcW w:w="1035" w:type="dxa"/>
+          </w:tcPr>
+          <w:p>
+            <w:pPr>
+              <w:jc w:val="center"/>
+            </w:pPr>
+            <w:r>
+              <w:t>0.</w:t>
+            </w:r>
+            <w:r>
+              <w:t>2683</w:t>
+            </w:r>
+          </w:p>
+        </w:tc>
+        <w:tc>
+          <w:tcPr>
+            <w:tcW w:w="1035" w:type="dxa"/>
+          </w:tcPr>
+          <w:p>
+            <w:pPr>
+              <w:jc w:val="center"/>
+            </w:pPr>
+            <w:r>
+              <w:t>0.</w:t>
+            </w:r>
+            <w:r>
+              <w:t>2734</w:t>
+            </w:r>
+          </w:p>
+        </w:tc>
+        <w:tc>
+          <w:tcPr>
+            <w:tcW w:w="1260" w:type="dxa"/>
+          </w:tcPr>
+          <w:p>
+            <w:pPr>
+              <w:jc w:val="center"/>
+              <w:rPr>
+                <w:rFonts w:hint="eastAsia"/>
+              </w:rPr>
+            </w:pPr>
+            <w:r>
+              <w:t>0.</w:t>
+            </w:r>
+            <w:r>
+              <w:t>2699</w:t>
+            </w:r>
+          </w:p>
+        </w:tc>
+        <w:tc>
+          <w:tcPr>
+            <w:tcW w:w="1034" w:type="dxa"/>
+          </w:tcPr>
+          <w:p>
+            <w:pPr>
+              <w:jc w:val="center"/>
+              <w:rPr>
+                <w:rFonts w:hint="eastAsia"/>
+              </w:rPr>
+            </w:pPr>
+            <w:r>
+              <w:t>0.</w:t>
+            </w:r>
+            <w:r>
+              <w:t>2723</w:t>
+            </w:r>
+          </w:p>
+        </w:tc>
+      </w:tr>
+    </w:tbl>
+    <w:p>
+      <w:pPr>
+        <w:spacing w:before="240"/>
+        <w:jc w:val="both"/>
+      </w:pPr>
+      <w:r>
+        <w:rPr>
+          <w:rFonts w:hint="eastAsia"/>
+        </w:rPr>
+        <w:t xml:space="preserve">It </w:t>
+      </w:r>
+      <w:r>
+        <w:t xml:space="preserve">is </w:t>
+      </w:r>
+      <w:r>
+        <w:t>seen</w:t>
+      </w:r>
+      <w:r>
+        <w:t xml:space="preserve"> </w:t>
+      </w:r>
+      <w:r>
+        <w:t xml:space="preserve">from the table </w:t>
+      </w:r>
+      <w:r>
+        <w:t xml:space="preserve">that both custom </w:t>
+      </w:r>
+      <w:r>
+        <w:t>features can improve the final results</w:t>
+      </w:r>
+      <w:r>
+        <w:t xml:space="preserve">, especially the SDM </w:t>
+      </w:r>
+      <w:r>
+        <w:t>one</w:t>
+      </w:r>
+      <w:r>
+        <w:t>, whose overall performance is even better than using all the features.</w:t>
+      </w:r>
+      <w:r>
+        <w:t xml:space="preserve"> </w:t>
+      </w:r>
+      <w:r>
+        <w:t>This</w:t>
+      </w:r>
+      <w:r>
+        <w:t xml:space="preserve"> result</w:t>
+      </w:r>
+      <w:r>
+        <w:t xml:space="preserve"> is indeed what I expect and it is also consistent with the </w:t>
+      </w:r>
+      <w:r>
+        <w:t>conclusion</w:t>
+      </w:r>
+      <w:r>
+        <w:t xml:space="preserve"> in previous homework that SDM can significantly improve the searching performance.</w:t>
+      </w:r>
+      <w:r>
+        <w:t xml:space="preserve"> </w:t>
+      </w:r>
+      <w:r>
+        <w:t>Comparing</w:t>
+      </w:r>
+      <w:r>
+        <w:t xml:space="preserve"> the results of</w:t>
+      </w:r>
+      <w:r>
+        <w:t xml:space="preserve"> Base with Base + SDM, we can see that Base + SDM beats Base in all metrics, which </w:t>
+      </w:r>
+      <w:r>
+        <w:t>indicates</w:t>
+      </w:r>
+      <w:r>
+        <w:t xml:space="preserve"> that the phrase information is very useful in ranking. </w:t>
+      </w:r>
+      <w:r>
+        <w:t xml:space="preserve">For the Base + Cosine, only the MAP is slightly better than Base, which suggests that the cosine similarity feature </w:t>
+      </w:r>
+      <w:r>
+        <w:t>did rank some relevance documents higher but it also makes some mistakes (e.g., make some higher ranking documents to be lower)</w:t>
+      </w:r>
+      <w:r>
+        <w:t>. So it is</w:t>
+      </w:r>
+      <w:r>
+        <w:t xml:space="preserve"> </w:t>
+      </w:r>
+      <w:r>
+        <w:t xml:space="preserve">obvious that Cosine feature </w:t>
+      </w:r>
+      <w:r>
+        <w:t>is not as strong as SDM</w:t>
+      </w:r>
+      <w:r>
+        <w:t xml:space="preserve">. Taking the individual performance of these </w:t>
+      </w:r>
+      <w:r>
+        <w:t xml:space="preserve">two custom features into consideration, it is then acceptable for us that the performance of </w:t>
+      </w:r>
+      <w:proofErr w:type="gramStart"/>
+      <w:r>
+        <w:t>All</w:t>
+      </w:r>
+      <w:proofErr w:type="gramEnd"/>
+      <w:r>
+        <w:t xml:space="preserve"> features is in the middle of Base</w:t>
+      </w:r>
+      <w:r>
+        <w:t xml:space="preserve"> </w:t>
+      </w:r>
+      <w:r>
+        <w:t>+</w:t>
+      </w:r>
+      <w:r>
+        <w:t xml:space="preserve"> </w:t>
+      </w:r>
+      <w:r>
+        <w:t>SDM and Base + Cosine</w:t>
+      </w:r>
+      <w:r>
+        <w:t>.</w:t>
+      </w:r>
+      <w:r>
+        <w:t xml:space="preserve"> Nevertheless, </w:t>
+      </w:r>
+      <w:r>
+        <w:t xml:space="preserve">the results of </w:t>
+      </w:r>
+      <w:proofErr w:type="gramStart"/>
+      <w:r>
+        <w:t>All</w:t>
+      </w:r>
+      <w:proofErr w:type="gramEnd"/>
+      <w:r>
+        <w:t xml:space="preserve"> features model did the best on the P@30 metric, which suggests that these two custom features together ranked more relevance document</w:t>
+      </w:r>
+      <w:r>
+        <w:t>s</w:t>
+      </w:r>
+      <w:r>
+        <w:t xml:space="preserve"> into top 30.</w:t>
+      </w:r>
+    </w:p>
+    <w:p>
+      <w:pPr>
+        <w:spacing w:before="240" w:after="0"/>
+        <w:jc w:val="both"/>
+        <w:rPr>
+          <w:b/>
+        </w:rPr>
+      </w:pPr>
+      <w:r>
+        <w:rPr>
+          <w:rFonts w:hint="eastAsia"/>
+          <w:b/>
+        </w:rPr>
+        <w:t>Running time</w:t>
+      </w:r>
+      <w:r>
+        <w:rPr>
+          <w:b/>
+        </w:rPr>
+        <w:t>:</w:t>
+      </w:r>
+    </w:p>
+    <w:p>
+      <w:pPr>
+        <w:jc w:val="both"/>
+      </w:pPr>
+      <w:r>
+        <w:rPr>
+          <w:rFonts w:hint="eastAsia"/>
+        </w:rPr>
+        <w:t>Since I</w:t>
+      </w:r>
+      <w:r>
+        <w:t>’m using Approach 1 in my implementation</w:t>
+      </w:r>
+      <w:r>
+        <w:t xml:space="preserve"> (the overall running time is longer)</w:t>
+      </w:r>
+      <w:r>
+        <w:t xml:space="preserve">, </w:t>
+      </w:r>
+      <w:r>
+        <w:t>so there is a chance to compare the running time for each model.</w:t>
+      </w:r>
+      <w:r>
+        <w:t xml:space="preserve"> There is no doubt that the more features you used, the more time it takes. So, there should be a trade off on the effectiveness of the feature you chose and the computational cost that feature brings. </w:t>
+      </w:r>
+      <w:r>
+        <w:t xml:space="preserve">For example, comparing the results of IR Fusion and Content-based model, the MAP improves about 0.034, but it cost another 1.3s. While comparing the result of </w:t>
+      </w:r>
+      <w:r>
+        <w:t xml:space="preserve">Content-based </w:t>
+      </w:r>
+      <w:r>
+        <w:t xml:space="preserve">and Base </w:t>
+      </w:r>
+      <w:r>
+        <w:t>model</w:t>
+      </w:r>
+      <w:r>
+        <w:t>, the MAP improves 0.041 and the time cost is only0.3s.</w:t>
+      </w:r>
+    </w:p>
+    <w:p>
+      <w:pPr>
+        <w:jc w:val="both"/>
+      </w:pPr>
+      <w:r>
+        <w:lastRenderedPageBreak/>
         <w:t xml:space="preserve">Also, discuss the effectiveness of your custom features.  This should be a separate discussion, and it should be more insightful than “They improved P@10 by 5%”.  Discuss the effect on your retrieval experiments, and if there is variation in the metrics that are affected (e.g., </w:t>
       </w:r>
       <w:proofErr w:type="spellStart"/>
@@ -1136,7 +3048,7 @@
       <w:tblPr>
         <w:tblStyle w:val="a3"/>
         <w:tblW w:w="6903" w:type="dxa"/>
-        <w:tblInd w:w="540" w:type="dxa"/>
+        <w:jc w:val="center"/>
         <w:tblLayout w:type="fixed"/>
         <w:tblLook w:val="04A0" w:firstRow="1" w:lastRow="0" w:firstColumn="1" w:lastColumn="0" w:noHBand="0" w:noVBand="1"/>
       </w:tblPr>
@@ -1149,6 +3061,9 @@
         <w:gridCol w:w="1260"/>
       </w:tblGrid>
       <w:tr>
+        <w:trPr>
+          <w:jc w:val="center"/>
+        </w:trPr>
         <w:tc>
           <w:tcPr>
             <w:tcW w:w="963" w:type="dxa"/>
@@ -1332,6 +3247,9 @@
         </w:tc>
       </w:tr>
       <w:tr>
+        <w:trPr>
+          <w:jc w:val="center"/>
+        </w:trPr>
         <w:tc>
           <w:tcPr>
             <w:tcW w:w="963" w:type="dxa"/>
@@ -1359,7 +3277,10 @@
               <w:jc w:val="center"/>
             </w:pPr>
             <w:r>
-              <w:t>0.0000</w:t>
+              <w:t>0.</w:t>
+            </w:r>
+            <w:r>
+              <w:t>4920</w:t>
             </w:r>
           </w:p>
         </w:tc>
@@ -1368,11 +3289,11 @@
             <w:tcW w:w="1215" w:type="dxa"/>
           </w:tcPr>
           <w:p>
-            <w:pPr>
-              <w:jc w:val="center"/>
-            </w:pPr>
-            <w:r>
-              <w:t>0.0000</w:t>
+            <w:r>
+              <w:t>0.</w:t>
+            </w:r>
+            <w:r>
+              <w:t>4760</w:t>
             </w:r>
           </w:p>
         </w:tc>
@@ -1381,11 +3302,11 @@
             <w:tcW w:w="1215" w:type="dxa"/>
           </w:tcPr>
           <w:p>
-            <w:pPr>
-              <w:jc w:val="center"/>
-            </w:pPr>
-            <w:r>
-              <w:t>0.0000</w:t>
+            <w:r>
+              <w:t>0.</w:t>
+            </w:r>
+            <w:r>
+              <w:t>5120</w:t>
             </w:r>
           </w:p>
         </w:tc>
@@ -1394,11 +3315,11 @@
             <w:tcW w:w="1035" w:type="dxa"/>
           </w:tcPr>
           <w:p>
-            <w:pPr>
-              <w:jc w:val="center"/>
-            </w:pPr>
-            <w:r>
-              <w:t>0.0000</w:t>
+            <w:r>
+              <w:t>0.</w:t>
+            </w:r>
+            <w:r>
+              <w:t>5040</w:t>
             </w:r>
           </w:p>
         </w:tc>
@@ -1407,16 +3328,16 @@
             <w:tcW w:w="1260" w:type="dxa"/>
           </w:tcPr>
           <w:p>
-            <w:pPr>
-              <w:jc w:val="center"/>
-            </w:pPr>
-            <w:r>
-              <w:t>0.0000</w:t>
+            <w:r>
+              <w:t>0.</w:t>
             </w:r>
           </w:p>
         </w:tc>
       </w:tr>
       <w:tr>
+        <w:trPr>
+          <w:jc w:val="center"/>
+        </w:trPr>
         <w:tc>
           <w:tcPr>
             <w:tcW w:w="963" w:type="dxa"/>
@@ -1444,7 +3365,10 @@
               <w:jc w:val="center"/>
             </w:pPr>
             <w:r>
-              <w:t>0.0000</w:t>
+              <w:t>0.</w:t>
+            </w:r>
+            <w:r>
+              <w:t>4660</w:t>
             </w:r>
           </w:p>
         </w:tc>
@@ -1453,11 +3377,11 @@
             <w:tcW w:w="1215" w:type="dxa"/>
           </w:tcPr>
           <w:p>
-            <w:pPr>
-              <w:jc w:val="center"/>
-            </w:pPr>
-            <w:r>
-              <w:t>0.0000</w:t>
+            <w:r>
+              <w:t>0.</w:t>
+            </w:r>
+            <w:r>
+              <w:t>4760</w:t>
             </w:r>
           </w:p>
         </w:tc>
@@ -1466,11 +3390,11 @@
             <w:tcW w:w="1215" w:type="dxa"/>
           </w:tcPr>
           <w:p>
-            <w:pPr>
-              <w:jc w:val="center"/>
-            </w:pPr>
-            <w:r>
-              <w:t>0.0000</w:t>
+            <w:r>
+              <w:t>0.</w:t>
+            </w:r>
+            <w:r>
+              <w:t>4640</w:t>
             </w:r>
           </w:p>
         </w:tc>
@@ -1479,11 +3403,11 @@
             <w:tcW w:w="1035" w:type="dxa"/>
           </w:tcPr>
           <w:p>
-            <w:pPr>
-              <w:jc w:val="center"/>
-            </w:pPr>
-            <w:r>
-              <w:t>0.0000</w:t>
+            <w:r>
+              <w:t>0.</w:t>
+            </w:r>
+            <w:r>
+              <w:t>4660</w:t>
             </w:r>
           </w:p>
         </w:tc>
@@ -1492,16 +3416,16 @@
             <w:tcW w:w="1260" w:type="dxa"/>
           </w:tcPr>
           <w:p>
-            <w:pPr>
-              <w:jc w:val="center"/>
-            </w:pPr>
-            <w:r>
-              <w:t>0.0000</w:t>
+            <w:r>
+              <w:t>0.</w:t>
             </w:r>
           </w:p>
         </w:tc>
       </w:tr>
       <w:tr>
+        <w:trPr>
+          <w:jc w:val="center"/>
+        </w:trPr>
         <w:tc>
           <w:tcPr>
             <w:tcW w:w="963" w:type="dxa"/>
@@ -1529,7 +3453,10 @@
               <w:jc w:val="center"/>
             </w:pPr>
             <w:r>
-              <w:t>0.0000</w:t>
+              <w:t>0.</w:t>
+            </w:r>
+            <w:r>
+              <w:t>4613</w:t>
             </w:r>
           </w:p>
         </w:tc>
@@ -1538,11 +3465,11 @@
             <w:tcW w:w="1215" w:type="dxa"/>
           </w:tcPr>
           <w:p>
-            <w:pPr>
-              <w:jc w:val="center"/>
-            </w:pPr>
-            <w:r>
-              <w:t>0.0000</w:t>
+            <w:r>
+              <w:t>0.</w:t>
+            </w:r>
+            <w:r>
+              <w:t>4627</w:t>
             </w:r>
           </w:p>
         </w:tc>
@@ -1551,11 +3478,11 @@
             <w:tcW w:w="1215" w:type="dxa"/>
           </w:tcPr>
           <w:p>
-            <w:pPr>
-              <w:jc w:val="center"/>
-            </w:pPr>
-            <w:r>
-              <w:t>0.0000</w:t>
+            <w:r>
+              <w:t>0.</w:t>
+            </w:r>
+            <w:r>
+              <w:t>4627</w:t>
             </w:r>
           </w:p>
         </w:tc>
@@ -1564,11 +3491,11 @@
             <w:tcW w:w="1035" w:type="dxa"/>
           </w:tcPr>
           <w:p>
-            <w:pPr>
-              <w:jc w:val="center"/>
-            </w:pPr>
-            <w:r>
-              <w:t>0.0000</w:t>
+            <w:r>
+              <w:t>0.</w:t>
+            </w:r>
+            <w:r>
+              <w:t>4613</w:t>
             </w:r>
           </w:p>
         </w:tc>
@@ -1577,16 +3504,16 @@
             <w:tcW w:w="1260" w:type="dxa"/>
           </w:tcPr>
           <w:p>
-            <w:pPr>
-              <w:jc w:val="center"/>
-            </w:pPr>
-            <w:r>
-              <w:t>0.0000</w:t>
+            <w:r>
+              <w:t>0.</w:t>
             </w:r>
           </w:p>
         </w:tc>
       </w:tr>
       <w:tr>
+        <w:trPr>
+          <w:jc w:val="center"/>
+        </w:trPr>
         <w:tc>
           <w:tcPr>
             <w:tcW w:w="963" w:type="dxa"/>
@@ -1612,9 +3539,15 @@
           <w:p>
             <w:pPr>
               <w:jc w:val="center"/>
-            </w:pPr>
-            <w:r>
-              <w:t>0.0000</w:t>
+              <w:rPr>
+                <w:rFonts w:hint="eastAsia"/>
+              </w:rPr>
+            </w:pPr>
+            <w:r>
+              <w:t>0.</w:t>
+            </w:r>
+            <w:r>
+              <w:t>2723</w:t>
             </w:r>
           </w:p>
         </w:tc>
@@ -1623,11 +3556,11 @@
             <w:tcW w:w="1215" w:type="dxa"/>
           </w:tcPr>
           <w:p>
-            <w:pPr>
-              <w:jc w:val="center"/>
-            </w:pPr>
-            <w:r>
-              <w:t>0.0000</w:t>
+            <w:r>
+              <w:t>0.</w:t>
+            </w:r>
+            <w:r>
+              <w:t>2722</w:t>
             </w:r>
           </w:p>
         </w:tc>
@@ -1636,11 +3569,11 @@
             <w:tcW w:w="1215" w:type="dxa"/>
           </w:tcPr>
           <w:p>
-            <w:pPr>
-              <w:jc w:val="center"/>
-            </w:pPr>
-            <w:r>
-              <w:t>0.0000</w:t>
+            <w:r>
+              <w:t>0.</w:t>
+            </w:r>
+            <w:r>
+              <w:t>2709</w:t>
             </w:r>
           </w:p>
         </w:tc>
@@ -1649,11 +3582,11 @@
             <w:tcW w:w="1035" w:type="dxa"/>
           </w:tcPr>
           <w:p>
-            <w:pPr>
-              <w:jc w:val="center"/>
-            </w:pPr>
-            <w:r>
-              <w:t>0.0000</w:t>
+            <w:r>
+              <w:t>0.</w:t>
+            </w:r>
+            <w:r>
+              <w:t>2718</w:t>
             </w:r>
           </w:p>
         </w:tc>
@@ -1662,36 +3595,545 @@
             <w:tcW w:w="1260" w:type="dxa"/>
           </w:tcPr>
           <w:p>
-            <w:pPr>
-              <w:jc w:val="center"/>
-            </w:pPr>
-            <w:r>
-              <w:t>0.0000</w:t>
+            <w:r>
+              <w:t>0.</w:t>
             </w:r>
           </w:p>
         </w:tc>
       </w:tr>
     </w:tbl>
-    <w:p/>
     <w:p>
       <w:pPr>
-        <w:jc w:val="both"/>
-      </w:pPr>
-      <w:r>
-        <w:t>Describe each of your feature combinations, including its computational complexity.  Explain the intuitions behind your choices.  This does not need to be a lengthy discussion, but you need to convince us that your combinations are investigating interesting hypotheses about what delivers good search</w:t>
-      </w:r>
-      <w:r>
-        <w:t xml:space="preserve"> accuracy</w:t>
-      </w:r>
-      <w:r>
-        <w:t>.</w:t>
-      </w:r>
-      <w:r>
-        <w:t xml:space="preserve">  Were you able to get good effectiveness from a smaller set of features, or is the best result obtained by using all of the features?  Why?</w:t>
+        <w:spacing w:before="240" w:after="0"/>
+        <w:rPr>
+          <w:lang w:eastAsia="zh-CN"/>
+        </w:rPr>
+      </w:pPr>
+      <w:bookmarkStart w:id="0" w:name="_GoBack"/>
+      <w:bookmarkEnd w:id="0"/>
+      <w:r>
+        <w:rPr>
+          <w:lang w:eastAsia="zh-CN"/>
+        </w:rPr>
+        <w:t xml:space="preserve">My </w:t>
+      </w:r>
+      <w:r>
+        <w:rPr>
+          <w:lang w:eastAsia="zh-CN"/>
+        </w:rPr>
+        <w:t xml:space="preserve">general </w:t>
+      </w:r>
+      <w:r>
+        <w:rPr>
+          <w:lang w:eastAsia="zh-CN"/>
+        </w:rPr>
+        <w:t>strategy</w:t>
+      </w:r>
+      <w:r>
+        <w:rPr>
+          <w:lang w:eastAsia="zh-CN"/>
+        </w:rPr>
+        <w:t xml:space="preserve"> for </w:t>
+      </w:r>
+      <w:r>
+        <w:rPr>
+          <w:lang w:eastAsia="zh-CN"/>
+        </w:rPr>
+        <w:t>feature choosing:</w:t>
       </w:r>
     </w:p>
     <w:p>
       <w:pPr>
+        <w:pStyle w:val="a5"/>
+        <w:numPr>
+          <w:ilvl w:val="0"/>
+          <w:numId w:val="4"/>
+        </w:numPr>
+        <w:jc w:val="both"/>
+      </w:pPr>
+      <w:r>
+        <w:rPr>
+          <w:rFonts w:hint="eastAsia"/>
+        </w:rPr>
+        <w:t>In the last section</w:t>
+      </w:r>
+      <w:r>
+        <w:t xml:space="preserve">, we have seen that feature 18 (Cosine similarity) doesn’t work well, so I first </w:t>
+      </w:r>
+      <w:r>
+        <w:t>disable</w:t>
+      </w:r>
+      <w:r>
+        <w:t xml:space="preserve"> </w:t>
+      </w:r>
+      <w:r>
+        <w:t>it.</w:t>
+      </w:r>
+    </w:p>
+    <w:p>
+      <w:pPr>
+        <w:pStyle w:val="a5"/>
+        <w:numPr>
+          <w:ilvl w:val="0"/>
+          <w:numId w:val="4"/>
+        </w:numPr>
+        <w:jc w:val="both"/>
+        <w:rPr>
+          <w:rFonts w:hint="eastAsia"/>
+        </w:rPr>
+      </w:pPr>
+      <w:r>
+        <w:rPr>
+          <w:rFonts w:hint="eastAsia"/>
+        </w:rPr>
+        <w:t>According to the baseline that Indri has a bad performance, so I will cons</w:t>
+      </w:r>
+      <w:r>
+        <w:rPr>
+          <w:rFonts w:hint="eastAsia"/>
+        </w:rPr>
+        <w:t>ider</w:t>
+      </w:r>
+      <w:r>
+        <w:rPr>
+          <w:rFonts w:hint="eastAsia"/>
+        </w:rPr>
+        <w:t xml:space="preserve"> disabling</w:t>
+      </w:r>
+      <w:r>
+        <w:rPr>
+          <w:rFonts w:hint="eastAsia"/>
+        </w:rPr>
+        <w:t xml:space="preserve"> the Indri features;</w:t>
+      </w:r>
+    </w:p>
+    <w:p>
+      <w:pPr>
+        <w:pStyle w:val="a5"/>
+        <w:numPr>
+          <w:ilvl w:val="0"/>
+          <w:numId w:val="4"/>
+        </w:numPr>
+        <w:jc w:val="both"/>
+      </w:pPr>
+      <w:r>
+        <w:t>Since feature 1-4 seems to be independent of other features, so I would like to do experiments for disabling each of them;</w:t>
+      </w:r>
+    </w:p>
+    <w:p>
+      <w:pPr>
+        <w:pStyle w:val="a5"/>
+        <w:numPr>
+          <w:ilvl w:val="0"/>
+          <w:numId w:val="4"/>
+        </w:numPr>
+        <w:jc w:val="both"/>
+      </w:pPr>
+      <w:r>
+        <w:rPr>
+          <w:rFonts w:hint="eastAsia"/>
+        </w:rPr>
+        <w:t xml:space="preserve">Do experiments for disabling </w:t>
+      </w:r>
+      <w:r>
+        <w:t xml:space="preserve">features in </w:t>
+      </w:r>
+      <w:r>
+        <w:rPr>
+          <w:rFonts w:hint="eastAsia"/>
+        </w:rPr>
+        <w:t>each field</w:t>
+      </w:r>
+      <w:r>
+        <w:t xml:space="preserve"> to identify which field is more important;</w:t>
+      </w:r>
+    </w:p>
+    <w:p>
+      <w:pPr>
+        <w:pStyle w:val="a5"/>
+        <w:numPr>
+          <w:ilvl w:val="0"/>
+          <w:numId w:val="4"/>
+        </w:numPr>
+        <w:jc w:val="both"/>
+      </w:pPr>
+      <w:r>
+        <w:t>Consider the SVM weights obtained from next section.</w:t>
+      </w:r>
+    </w:p>
+    <w:p>
+      <w:pPr>
+        <w:jc w:val="both"/>
+      </w:pPr>
+      <w:r>
+        <w:rPr>
+          <w:rFonts w:hint="eastAsia"/>
+        </w:rPr>
+        <w:t xml:space="preserve">My feature combination </w:t>
+      </w:r>
+    </w:p>
+    <w:p>
+      <w:pPr>
+        <w:jc w:val="both"/>
+      </w:pPr>
+      <w:r>
+        <w:rPr>
+          <w:rFonts w:hint="eastAsia"/>
+        </w:rPr>
+        <w:t>Comb1:</w:t>
+      </w:r>
+      <w:r>
+        <w:t xml:space="preserve"> 1,2,3,4,5,7,8,10,11,13,</w:t>
+      </w:r>
+      <w:r>
+        <w:t>16,17</w:t>
+      </w:r>
+      <w:r>
+        <w:rPr>
+          <w:rFonts w:hint="eastAsia"/>
+          <w:lang w:eastAsia="zh-CN"/>
+        </w:rPr>
+        <w:t xml:space="preserve"> (</w:t>
+      </w:r>
+      <w:r>
+        <w:rPr>
+          <w:lang w:eastAsia="zh-CN"/>
+        </w:rPr>
+        <w:t>disabled</w:t>
+      </w:r>
+      <w:r>
+        <w:rPr>
+          <w:lang w:eastAsia="zh-CN"/>
+        </w:rPr>
+        <w:t xml:space="preserve">: </w:t>
+      </w:r>
+      <w:bookmarkStart w:id="1" w:name="OLE_LINK1"/>
+      <w:bookmarkStart w:id="2" w:name="OLE_LINK2"/>
+      <w:r>
+        <w:rPr>
+          <w:lang w:eastAsia="zh-CN"/>
+        </w:rPr>
+        <w:t>6,9,12,</w:t>
+      </w:r>
+      <w:r>
+        <w:rPr>
+          <w:lang w:eastAsia="zh-CN"/>
+        </w:rPr>
+        <w:t>14</w:t>
+      </w:r>
+      <w:r>
+        <w:rPr>
+          <w:rFonts w:hint="eastAsia"/>
+          <w:lang w:eastAsia="zh-CN"/>
+        </w:rPr>
+        <w:t>,</w:t>
+      </w:r>
+      <w:r>
+        <w:rPr>
+          <w:lang w:eastAsia="zh-CN"/>
+        </w:rPr>
+        <w:t>15,18</w:t>
+      </w:r>
+      <w:bookmarkEnd w:id="1"/>
+      <w:bookmarkEnd w:id="2"/>
+      <w:r>
+        <w:rPr>
+          <w:rFonts w:hint="eastAsia"/>
+          <w:lang w:eastAsia="zh-CN"/>
+        </w:rPr>
+        <w:t>)</w:t>
+      </w:r>
+    </w:p>
+    <w:p>
+      <w:pPr>
+        <w:jc w:val="both"/>
+        <w:rPr>
+          <w:rFonts w:hint="eastAsia"/>
+        </w:rPr>
+      </w:pPr>
+      <w:r>
+        <w:rPr>
+          <w:rFonts w:hint="eastAsia"/>
+        </w:rPr>
+        <w:t>Comb2</w:t>
+      </w:r>
+      <w:r>
+        <w:rPr>
+          <w:rFonts w:hint="eastAsia"/>
+        </w:rPr>
+        <w:t>:</w:t>
+      </w:r>
+      <w:r>
+        <w:t xml:space="preserve"> </w:t>
+      </w:r>
+      <w:r>
+        <w:t>1,</w:t>
+      </w:r>
+      <w:r>
+        <w:t>5,7,8</w:t>
+      </w:r>
+      <w:r>
+        <w:rPr>
+          <w:rFonts w:hint="eastAsia"/>
+          <w:lang w:eastAsia="zh-CN"/>
+        </w:rPr>
+        <w:t>,</w:t>
+      </w:r>
+      <w:r>
+        <w:t>10,11,13,</w:t>
+      </w:r>
+      <w:r>
+        <w:t>16,17</w:t>
+      </w:r>
+      <w:r>
+        <w:t xml:space="preserve"> </w:t>
+      </w:r>
+      <w:r>
+        <w:rPr>
+          <w:rFonts w:hint="eastAsia"/>
+          <w:lang w:eastAsia="zh-CN"/>
+        </w:rPr>
+        <w:t>(</w:t>
+      </w:r>
+      <w:r>
+        <w:rPr>
+          <w:lang w:eastAsia="zh-CN"/>
+        </w:rPr>
+        <w:t>disabled</w:t>
+      </w:r>
+      <w:r>
+        <w:rPr>
+          <w:lang w:eastAsia="zh-CN"/>
+        </w:rPr>
+        <w:t xml:space="preserve">: </w:t>
+      </w:r>
+      <w:bookmarkStart w:id="3" w:name="OLE_LINK3"/>
+      <w:bookmarkStart w:id="4" w:name="OLE_LINK4"/>
+      <w:bookmarkStart w:id="5" w:name="OLE_LINK5"/>
+      <w:r>
+        <w:t>2</w:t>
+      </w:r>
+      <w:r>
+        <w:t>,3,4,6,9,12,</w:t>
+      </w:r>
+      <w:r>
+        <w:t>14,</w:t>
+      </w:r>
+      <w:r>
+        <w:t>15,18</w:t>
+      </w:r>
+      <w:bookmarkEnd w:id="3"/>
+      <w:bookmarkEnd w:id="4"/>
+      <w:bookmarkEnd w:id="5"/>
+      <w:r>
+        <w:rPr>
+          <w:rFonts w:hint="eastAsia"/>
+          <w:lang w:eastAsia="zh-CN"/>
+        </w:rPr>
+        <w:t>)</w:t>
+      </w:r>
+    </w:p>
+    <w:p>
+      <w:pPr>
+        <w:jc w:val="both"/>
+        <w:rPr>
+          <w:rFonts w:hint="eastAsia"/>
+        </w:rPr>
+      </w:pPr>
+      <w:r>
+        <w:rPr>
+          <w:rFonts w:hint="eastAsia"/>
+        </w:rPr>
+        <w:t>Comb3</w:t>
+      </w:r>
+      <w:r>
+        <w:rPr>
+          <w:rFonts w:hint="eastAsia"/>
+        </w:rPr>
+        <w:t>:</w:t>
+      </w:r>
+      <w:r>
+        <w:t xml:space="preserve"> </w:t>
+      </w:r>
+      <w:r>
+        <w:t>1,5,</w:t>
+      </w:r>
+      <w:r>
+        <w:t>6,</w:t>
+      </w:r>
+      <w:r>
+        <w:t>7</w:t>
+      </w:r>
+      <w:r>
+        <w:t>,</w:t>
+      </w:r>
+      <w:r>
+        <w:t>10,</w:t>
+      </w:r>
+      <w:r>
+        <w:t xml:space="preserve">11,13,17 </w:t>
+      </w:r>
+      <w:r>
+        <w:rPr>
+          <w:rFonts w:hint="eastAsia"/>
+          <w:lang w:eastAsia="zh-CN"/>
+        </w:rPr>
+        <w:t>(</w:t>
+      </w:r>
+      <w:r>
+        <w:rPr>
+          <w:lang w:eastAsia="zh-CN"/>
+        </w:rPr>
+        <w:t>disabled</w:t>
+      </w:r>
+      <w:r>
+        <w:rPr>
+          <w:lang w:eastAsia="zh-CN"/>
+        </w:rPr>
+        <w:t xml:space="preserve">: </w:t>
+      </w:r>
+      <w:bookmarkStart w:id="6" w:name="OLE_LINK6"/>
+      <w:bookmarkStart w:id="7" w:name="OLE_LINK7"/>
+      <w:r>
+        <w:t>2,3,</w:t>
+      </w:r>
+      <w:r>
+        <w:t>4,</w:t>
+      </w:r>
+      <w:r>
+        <w:t>8</w:t>
+      </w:r>
+      <w:r>
+        <w:rPr>
+          <w:rFonts w:hint="eastAsia"/>
+          <w:lang w:eastAsia="zh-CN"/>
+        </w:rPr>
+        <w:t>,</w:t>
+      </w:r>
+      <w:r>
+        <w:rPr>
+          <w:lang w:eastAsia="zh-CN"/>
+        </w:rPr>
+        <w:t>9,</w:t>
+      </w:r>
+      <w:r>
+        <w:t>12,14,15,</w:t>
+      </w:r>
+      <w:r>
+        <w:t>16,</w:t>
+      </w:r>
+      <w:r>
+        <w:t>18</w:t>
+      </w:r>
+      <w:bookmarkEnd w:id="6"/>
+      <w:bookmarkEnd w:id="7"/>
+      <w:r>
+        <w:rPr>
+          <w:rFonts w:hint="eastAsia"/>
+          <w:lang w:eastAsia="zh-CN"/>
+        </w:rPr>
+        <w:t>)</w:t>
+      </w:r>
+    </w:p>
+    <w:p>
+      <w:pPr>
+        <w:jc w:val="both"/>
+        <w:rPr>
+          <w:rFonts w:hint="eastAsia"/>
+          <w:lang w:eastAsia="zh-CN"/>
+        </w:rPr>
+      </w:pPr>
+      <w:r>
+        <w:rPr>
+          <w:rFonts w:hint="eastAsia"/>
+        </w:rPr>
+        <w:t>Comb4</w:t>
+      </w:r>
+      <w:r>
+        <w:rPr>
+          <w:rFonts w:hint="eastAsia"/>
+        </w:rPr>
+        <w:t>:</w:t>
+      </w:r>
+      <w:r>
+        <w:t xml:space="preserve"> </w:t>
+      </w:r>
+      <w:bookmarkStart w:id="8" w:name="OLE_LINK8"/>
+      <w:bookmarkStart w:id="9" w:name="OLE_LINK9"/>
+      <w:r>
+        <w:t>1,2,3,4,5,6,</w:t>
+      </w:r>
+      <w:r>
+        <w:t>7,8,9,10,11,12,13,14,15,16,17</w:t>
+      </w:r>
+      <w:bookmarkEnd w:id="8"/>
+      <w:bookmarkEnd w:id="9"/>
+      <w:r>
+        <w:t xml:space="preserve"> </w:t>
+      </w:r>
+      <w:r>
+        <w:rPr>
+          <w:rFonts w:hint="eastAsia"/>
+          <w:lang w:eastAsia="zh-CN"/>
+        </w:rPr>
+        <w:t>(</w:t>
+      </w:r>
+      <w:r>
+        <w:rPr>
+          <w:lang w:eastAsia="zh-CN"/>
+        </w:rPr>
+        <w:t>disabled</w:t>
+      </w:r>
+      <w:r>
+        <w:t xml:space="preserve">: </w:t>
+      </w:r>
+      <w:r>
+        <w:t>2</w:t>
+      </w:r>
+      <w:proofErr w:type="gramStart"/>
+      <w:r>
+        <w:t>,4,9,11,12,14,15,16,18</w:t>
+      </w:r>
+      <w:proofErr w:type="gramEnd"/>
+      <w:r>
+        <w:rPr>
+          <w:rFonts w:hint="eastAsia"/>
+        </w:rPr>
+        <w:t>)</w:t>
+      </w:r>
+    </w:p>
+    <w:p>
+      <w:pPr>
+        <w:jc w:val="both"/>
+        <w:rPr>
+          <w:rFonts w:hint="eastAsia"/>
+        </w:rPr>
+      </w:pPr>
+    </w:p>
+    <w:p>
+      <w:pPr>
+        <w:jc w:val="both"/>
+      </w:pPr>
+    </w:p>
+    <w:p>
+      <w:pPr>
+        <w:jc w:val="both"/>
+      </w:pPr>
+      <w:r>
+        <w:t>Describe each of your feature combinations, including its computational complexity.  Explain the intuitions behind your choices.  This does not need to be a lengthy discussion, but you need to convince us that your combinations are investigating interesting hypotheses about what delivers good search</w:t>
+      </w:r>
+      <w:r>
+        <w:t xml:space="preserve"> accuracy</w:t>
+      </w:r>
+      <w:r>
+        <w:t>.</w:t>
+      </w:r>
+      <w:r>
+        <w:t xml:space="preserve">  Were you able to get good effectiveness from a smaller set of features, or is the best result obtained by using all of the features?  Why?</w:t>
+      </w:r>
+    </w:p>
+    <w:p>
+      <w:pPr>
         <w:pStyle w:val="1"/>
         <w:jc w:val="both"/>
         <w:rPr>
@@ -1702,6 +4144,7 @@
         <w:rPr>
           <w:rFonts w:eastAsia="Times New Roman"/>
         </w:rPr>
+        <w:lastRenderedPageBreak/>
         <w:t>Analysis</w:t>
       </w:r>
     </w:p>
@@ -1749,6 +4192,506 @@
       <w:proofErr w:type="spellEnd"/>
       <w:r>
         <w:t xml:space="preserve"> model files.</w:t>
+      </w:r>
+    </w:p>
+    <w:p>
+      <w:pPr>
+        <w:pStyle w:val="a6"/>
+        <w:jc w:val="both"/>
+      </w:pPr>
+      <w:r>
+        <w:t>The SVM parameters for all the 18 features are shown as follows:</w:t>
+      </w:r>
+    </w:p>
+    <w:tbl>
+      <w:tblPr>
+        <w:tblStyle w:val="a3"/>
+        <w:tblW w:w="0" w:type="auto"/>
+        <w:tblLook w:val="04A0" w:firstRow="1" w:lastRow="0" w:firstColumn="1" w:lastColumn="0" w:noHBand="0" w:noVBand="1"/>
+      </w:tblPr>
+      <w:tblGrid>
+        <w:gridCol w:w="1356"/>
+        <w:gridCol w:w="1580"/>
+        <w:gridCol w:w="1476"/>
+        <w:gridCol w:w="1761"/>
+        <w:gridCol w:w="1642"/>
+        <w:gridCol w:w="1761"/>
+      </w:tblGrid>
+      <w:tr>
+        <w:tc>
+          <w:tcPr>
+            <w:tcW w:w="1344" w:type="dxa"/>
+          </w:tcPr>
+          <w:p>
+            <w:pPr>
+              <w:pStyle w:val="a6"/>
+              <w:spacing w:before="0" w:beforeAutospacing="0" w:after="0" w:afterAutospacing="0"/>
+            </w:pPr>
+            <w:r>
+              <w:t>1:</w:t>
+            </w:r>
+          </w:p>
+          <w:p>
+            <w:pPr>
+              <w:pStyle w:val="a6"/>
+              <w:spacing w:before="0" w:beforeAutospacing="0" w:after="0" w:afterAutospacing="0"/>
+            </w:pPr>
+            <w:r>
+              <w:t>0.501899</w:t>
+            </w:r>
+          </w:p>
+        </w:tc>
+        <w:tc>
+          <w:tcPr>
+            <w:tcW w:w="1583" w:type="dxa"/>
+          </w:tcPr>
+          <w:p>
+            <w:pPr>
+              <w:pStyle w:val="a6"/>
+              <w:spacing w:before="0" w:beforeAutospacing="0" w:after="0" w:afterAutospacing="0"/>
+            </w:pPr>
+            <w:r>
+              <w:t>2:</w:t>
+            </w:r>
+          </w:p>
+          <w:p>
+            <w:pPr>
+              <w:pStyle w:val="a6"/>
+              <w:spacing w:before="0" w:beforeAutospacing="0" w:after="0" w:afterAutospacing="0"/>
+            </w:pPr>
+            <w:r>
+              <w:t>-0.12852466</w:t>
+            </w:r>
+          </w:p>
+        </w:tc>
+        <w:tc>
+          <w:tcPr>
+            <w:tcW w:w="1464" w:type="dxa"/>
+          </w:tcPr>
+          <w:p>
+            <w:pPr>
+              <w:pStyle w:val="a6"/>
+              <w:spacing w:before="0" w:beforeAutospacing="0" w:after="0" w:afterAutospacing="0"/>
+            </w:pPr>
+            <w:r>
+              <w:t>3:</w:t>
+            </w:r>
+          </w:p>
+          <w:p>
+            <w:pPr>
+              <w:pStyle w:val="a6"/>
+              <w:spacing w:before="0" w:beforeAutospacing="0" w:after="0" w:afterAutospacing="0"/>
+            </w:pPr>
+            <w:r>
+              <w:t>0.27083552</w:t>
+            </w:r>
+          </w:p>
+        </w:tc>
+        <w:tc>
+          <w:tcPr>
+            <w:tcW w:w="1768" w:type="dxa"/>
+          </w:tcPr>
+          <w:p>
+            <w:pPr>
+              <w:pStyle w:val="a6"/>
+              <w:spacing w:before="0" w:beforeAutospacing="0" w:after="0" w:afterAutospacing="0"/>
+            </w:pPr>
+            <w:r>
+              <w:t>4:</w:t>
+            </w:r>
+          </w:p>
+          <w:p>
+            <w:pPr>
+              <w:pStyle w:val="a6"/>
+              <w:spacing w:before="0" w:beforeAutospacing="0" w:after="0" w:afterAutospacing="0"/>
+            </w:pPr>
+            <w:r>
+              <w:t>0.023081422</w:t>
+            </w:r>
+          </w:p>
+        </w:tc>
+        <w:tc>
+          <w:tcPr>
+            <w:tcW w:w="1649" w:type="dxa"/>
+          </w:tcPr>
+          <w:p>
+            <w:pPr>
+              <w:pStyle w:val="a6"/>
+              <w:spacing w:before="0" w:beforeAutospacing="0" w:after="0" w:afterAutospacing="0"/>
+            </w:pPr>
+            <w:r>
+              <w:t>5:</w:t>
+            </w:r>
+          </w:p>
+          <w:p>
+            <w:pPr>
+              <w:pStyle w:val="a6"/>
+              <w:spacing w:before="0" w:beforeAutospacing="0" w:after="0" w:afterAutospacing="0"/>
+            </w:pPr>
+            <w:r>
+              <w:t>0.50871187</w:t>
+            </w:r>
+          </w:p>
+        </w:tc>
+        <w:tc>
+          <w:tcPr>
+            <w:tcW w:w="1768" w:type="dxa"/>
+          </w:tcPr>
+          <w:p>
+            <w:pPr>
+              <w:pStyle w:val="a6"/>
+              <w:spacing w:before="0" w:beforeAutospacing="0" w:after="0" w:afterAutospacing="0"/>
+            </w:pPr>
+            <w:r>
+              <w:t>6:</w:t>
+            </w:r>
+          </w:p>
+          <w:p>
+            <w:pPr>
+              <w:pStyle w:val="a6"/>
+              <w:spacing w:before="0" w:beforeAutospacing="0" w:after="0" w:afterAutospacing="0"/>
+            </w:pPr>
+            <w:r>
+              <w:t>0.27809715</w:t>
+            </w:r>
+          </w:p>
+        </w:tc>
+      </w:tr>
+      <w:tr>
+        <w:tc>
+          <w:tcPr>
+            <w:tcW w:w="1344" w:type="dxa"/>
+          </w:tcPr>
+          <w:p>
+            <w:pPr>
+              <w:pStyle w:val="a6"/>
+              <w:spacing w:before="0" w:beforeAutospacing="0" w:after="0" w:afterAutospacing="0"/>
+            </w:pPr>
+            <w:r>
+              <w:t>7:</w:t>
+            </w:r>
+          </w:p>
+          <w:p>
+            <w:pPr>
+              <w:pStyle w:val="a6"/>
+              <w:spacing w:before="0" w:beforeAutospacing="0" w:after="0" w:afterAutospacing="0"/>
+            </w:pPr>
+            <w:r>
+              <w:t>0.27935007</w:t>
+            </w:r>
+          </w:p>
+        </w:tc>
+        <w:tc>
+          <w:tcPr>
+            <w:tcW w:w="1583" w:type="dxa"/>
+          </w:tcPr>
+          <w:p>
+            <w:pPr>
+              <w:pStyle w:val="a6"/>
+              <w:spacing w:before="0" w:beforeAutospacing="0" w:after="0" w:afterAutospacing="0"/>
+            </w:pPr>
+            <w:r>
+              <w:t>8:</w:t>
+            </w:r>
+          </w:p>
+          <w:p>
+            <w:pPr>
+              <w:pStyle w:val="a6"/>
+              <w:spacing w:before="0" w:beforeAutospacing="0" w:after="0" w:afterAutospacing="0"/>
+            </w:pPr>
+            <w:r>
+              <w:t>0.20148262</w:t>
+            </w:r>
+          </w:p>
+        </w:tc>
+        <w:tc>
+          <w:tcPr>
+            <w:tcW w:w="1464" w:type="dxa"/>
+          </w:tcPr>
+          <w:p>
+            <w:pPr>
+              <w:pStyle w:val="a6"/>
+              <w:spacing w:before="0" w:beforeAutospacing="0" w:after="0" w:afterAutospacing="0"/>
+            </w:pPr>
+            <w:r>
+              <w:t>9:-0.038343862</w:t>
+            </w:r>
+          </w:p>
+        </w:tc>
+        <w:tc>
+          <w:tcPr>
+            <w:tcW w:w="1768" w:type="dxa"/>
+          </w:tcPr>
+          <w:p>
+            <w:pPr>
+              <w:pStyle w:val="a6"/>
+              <w:spacing w:before="0" w:beforeAutospacing="0" w:after="0" w:afterAutospacing="0"/>
+            </w:pPr>
+            <w:r>
+              <w:t>10:</w:t>
+            </w:r>
+          </w:p>
+          <w:p>
+            <w:pPr>
+              <w:pStyle w:val="a6"/>
+              <w:spacing w:before="0" w:beforeAutospacing="0" w:after="0" w:afterAutospacing="0"/>
+            </w:pPr>
+            <w:r>
+              <w:t>0.28761262</w:t>
+            </w:r>
+          </w:p>
+        </w:tc>
+        <w:tc>
+          <w:tcPr>
+            <w:tcW w:w="1649" w:type="dxa"/>
+          </w:tcPr>
+          <w:p>
+            <w:pPr>
+              <w:pStyle w:val="a6"/>
+              <w:spacing w:before="0" w:beforeAutospacing="0" w:after="0" w:afterAutospacing="0"/>
+            </w:pPr>
+            <w:r>
+              <w:t>11:</w:t>
+            </w:r>
+          </w:p>
+          <w:p>
+            <w:pPr>
+              <w:pStyle w:val="a6"/>
+              <w:spacing w:before="0" w:beforeAutospacing="0" w:after="0" w:afterAutospacing="0"/>
+            </w:pPr>
+            <w:r>
+              <w:t>0.14255269</w:t>
+            </w:r>
+          </w:p>
+        </w:tc>
+        <w:tc>
+          <w:tcPr>
+            <w:tcW w:w="1768" w:type="dxa"/>
+          </w:tcPr>
+          <w:p>
+            <w:pPr>
+              <w:pStyle w:val="a6"/>
+              <w:spacing w:before="0" w:beforeAutospacing="0" w:after="0" w:afterAutospacing="0"/>
+            </w:pPr>
+            <w:r>
+              <w:t>12:</w:t>
+            </w:r>
+          </w:p>
+          <w:p>
+            <w:pPr>
+              <w:pStyle w:val="a6"/>
+              <w:spacing w:before="0" w:beforeAutospacing="0" w:after="0" w:afterAutospacing="0"/>
+            </w:pPr>
+            <w:r>
+              <w:t>0.091915041</w:t>
+            </w:r>
+          </w:p>
+        </w:tc>
+      </w:tr>
+      <w:tr>
+        <w:tc>
+          <w:tcPr>
+            <w:tcW w:w="1344" w:type="dxa"/>
+          </w:tcPr>
+          <w:p>
+            <w:pPr>
+              <w:pStyle w:val="a6"/>
+              <w:spacing w:before="0" w:beforeAutospacing="0" w:after="0" w:afterAutospacing="0"/>
+            </w:pPr>
+            <w:r>
+              <w:t>13:</w:t>
+            </w:r>
+          </w:p>
+          <w:p>
+            <w:pPr>
+              <w:pStyle w:val="a6"/>
+              <w:spacing w:before="0" w:beforeAutospacing="0" w:after="0" w:afterAutospacing="0"/>
+            </w:pPr>
+            <w:r>
+              <w:t>0.26543868</w:t>
+            </w:r>
+          </w:p>
+        </w:tc>
+        <w:tc>
+          <w:tcPr>
+            <w:tcW w:w="1583" w:type="dxa"/>
+          </w:tcPr>
+          <w:p>
+            <w:pPr>
+              <w:pStyle w:val="a6"/>
+              <w:spacing w:before="0" w:beforeAutospacing="0" w:after="0" w:afterAutospacing="0"/>
+            </w:pPr>
+            <w:r>
+              <w:t>14:</w:t>
+            </w:r>
+          </w:p>
+          <w:p>
+            <w:pPr>
+              <w:pStyle w:val="a6"/>
+              <w:spacing w:before="0" w:beforeAutospacing="0" w:after="0" w:afterAutospacing="0"/>
+            </w:pPr>
+            <w:r>
+              <w:t>-0.004562771</w:t>
+            </w:r>
+          </w:p>
+        </w:tc>
+        <w:tc>
+          <w:tcPr>
+            <w:tcW w:w="1464" w:type="dxa"/>
+          </w:tcPr>
+          <w:p>
+            <w:pPr>
+              <w:pStyle w:val="a6"/>
+              <w:spacing w:before="0" w:beforeAutospacing="0" w:after="0" w:afterAutospacing="0"/>
+            </w:pPr>
+            <w:r>
+              <w:t>15:</w:t>
+            </w:r>
+          </w:p>
+          <w:p>
+            <w:pPr>
+              <w:pStyle w:val="a6"/>
+              <w:spacing w:before="0" w:beforeAutospacing="0" w:after="0" w:afterAutospacing="0"/>
+            </w:pPr>
+            <w:r>
+              <w:t>-0.05141204</w:t>
+            </w:r>
+          </w:p>
+        </w:tc>
+        <w:tc>
+          <w:tcPr>
+            <w:tcW w:w="1768" w:type="dxa"/>
+          </w:tcPr>
+          <w:p>
+            <w:pPr>
+              <w:pStyle w:val="a6"/>
+              <w:spacing w:before="0" w:beforeAutospacing="0" w:after="0" w:afterAutospacing="0"/>
+            </w:pPr>
+            <w:r>
+              <w:t>16:</w:t>
+            </w:r>
+          </w:p>
+          <w:p>
+            <w:pPr>
+              <w:pStyle w:val="a6"/>
+              <w:spacing w:before="0" w:beforeAutospacing="0" w:after="0" w:afterAutospacing="0"/>
+            </w:pPr>
+            <w:r>
+              <w:t>0.073402569</w:t>
+            </w:r>
+          </w:p>
+        </w:tc>
+        <w:tc>
+          <w:tcPr>
+            <w:tcW w:w="1649" w:type="dxa"/>
+          </w:tcPr>
+          <w:p>
+            <w:pPr>
+              <w:pStyle w:val="a6"/>
+              <w:spacing w:before="0" w:beforeAutospacing="0" w:after="0" w:afterAutospacing="0"/>
+            </w:pPr>
+            <w:r>
+              <w:t>17:</w:t>
+            </w:r>
+          </w:p>
+          <w:p>
+            <w:pPr>
+              <w:pStyle w:val="a6"/>
+              <w:spacing w:before="0" w:beforeAutospacing="0" w:after="0" w:afterAutospacing="0"/>
+            </w:pPr>
+            <w:r>
+              <w:t>0.44743443</w:t>
+            </w:r>
+          </w:p>
+        </w:tc>
+        <w:tc>
+          <w:tcPr>
+            <w:tcW w:w="1768" w:type="dxa"/>
+          </w:tcPr>
+          <w:p>
+            <w:pPr>
+              <w:pStyle w:val="a6"/>
+              <w:spacing w:before="0" w:beforeAutospacing="0" w:after="0" w:afterAutospacing="0"/>
+            </w:pPr>
+            <w:r>
+              <w:t>18:</w:t>
+            </w:r>
+          </w:p>
+          <w:p>
+            <w:pPr>
+              <w:pStyle w:val="a6"/>
+              <w:spacing w:before="0" w:beforeAutospacing="0" w:after="0" w:afterAutospacing="0"/>
+            </w:pPr>
+            <w:r>
+              <w:t>0.17425808</w:t>
+            </w:r>
+          </w:p>
+        </w:tc>
+      </w:tr>
+    </w:tbl>
+    <w:p>
+      <w:pPr>
+        <w:pStyle w:val="a6"/>
+        <w:jc w:val="both"/>
+      </w:pPr>
+      <w:r>
+        <w:rPr>
+          <w:rFonts w:hint="eastAsia"/>
+        </w:rPr>
+        <w:t xml:space="preserve">Since in linear SVM, the decision is </w:t>
+      </w:r>
+      <w:r>
+        <w:t>based on</w:t>
+      </w:r>
+      <w:r>
+        <w:rPr>
+          <w:rFonts w:hint="eastAsia"/>
+        </w:rPr>
+        <w:t xml:space="preserve"> the summation of </w:t>
+      </w:r>
+      <w:r>
+        <w:t>the product</w:t>
+      </w:r>
+      <w:r>
+        <w:t>s</w:t>
+      </w:r>
+      <w:r>
+        <w:t xml:space="preserve"> between </w:t>
+      </w:r>
+      <w:r>
+        <w:rPr>
+          <w:rFonts w:hint="eastAsia"/>
+        </w:rPr>
+        <w:t xml:space="preserve">weights </w:t>
+      </w:r>
+      <w:r>
+        <w:t>and feature values.</w:t>
+      </w:r>
+      <w:r>
+        <w:t xml:space="preserve"> Then </w:t>
+      </w:r>
+      <w:r>
+        <w:t>the value of the weights can indicate the importance of different features.</w:t>
+      </w:r>
+      <w:r>
+        <w:t xml:space="preserve"> Since we have normalized all the features into the interval [0</w:t>
+      </w:r>
+      <w:proofErr w:type="gramStart"/>
+      <w:r>
+        <w:t>,1</w:t>
+      </w:r>
+      <w:proofErr w:type="gramEnd"/>
+      <w:r>
+        <w:t>]</w:t>
+      </w:r>
+      <w:r>
+        <w:t xml:space="preserve"> (I mean we don’t have negative feature value)</w:t>
+      </w:r>
+      <w:r>
+        <w:t xml:space="preserve">, then </w:t>
+      </w:r>
+      <w:r>
+        <w:t xml:space="preserve">the negative weights indicates that these features are not consistent with others, so it is very likely they are not </w:t>
       </w:r>
     </w:p>
     <w:sectPr>
@@ -2026,6 +4969,95 @@
     </w:lvl>
   </w:abstractNum>
   <w:abstractNum w:abstractNumId="2">
+    <w:nsid w:val="58AA28FF"/>
+    <w:multiLevelType w:val="hybridMultilevel"/>
+    <w:tmpl w:val="80B87606"/>
+    <w:lvl w:ilvl="0" w:tplc="963AC170">
+      <w:start w:val="1"/>
+      <w:numFmt w:val="decimal"/>
+      <w:lvlText w:val="%1."/>
+      <w:lvlJc w:val="left"/>
+      <w:pPr>
+        <w:ind w:left="360" w:hanging="360"/>
+      </w:pPr>
+      <w:rPr>
+        <w:rFonts w:hint="default"/>
+      </w:rPr>
+    </w:lvl>
+    <w:lvl w:ilvl="1" w:tplc="04090019" w:tentative="1">
+      <w:start w:val="1"/>
+      <w:numFmt w:val="lowerLetter"/>
+      <w:lvlText w:val="%2)"/>
+      <w:lvlJc w:val="left"/>
+      <w:pPr>
+        <w:ind w:left="840" w:hanging="420"/>
+      </w:pPr>
+    </w:lvl>
+    <w:lvl w:ilvl="2" w:tplc="0409001B" w:tentative="1">
+      <w:start w:val="1"/>
+      <w:numFmt w:val="lowerRoman"/>
+      <w:lvlText w:val="%3."/>
+      <w:lvlJc w:val="right"/>
+      <w:pPr>
+        <w:ind w:left="1260" w:hanging="420"/>
+      </w:pPr>
+    </w:lvl>
+    <w:lvl w:ilvl="3" w:tplc="0409000F" w:tentative="1">
+      <w:start w:val="1"/>
+      <w:numFmt w:val="decimal"/>
+      <w:lvlText w:val="%4."/>
+      <w:lvlJc w:val="left"/>
+      <w:pPr>
+        <w:ind w:left="1680" w:hanging="420"/>
+      </w:pPr>
+    </w:lvl>
+    <w:lvl w:ilvl="4" w:tplc="04090019" w:tentative="1">
+      <w:start w:val="1"/>
+      <w:numFmt w:val="lowerLetter"/>
+      <w:lvlText w:val="%5)"/>
+      <w:lvlJc w:val="left"/>
+      <w:pPr>
+        <w:ind w:left="2100" w:hanging="420"/>
+      </w:pPr>
+    </w:lvl>
+    <w:lvl w:ilvl="5" w:tplc="0409001B" w:tentative="1">
+      <w:start w:val="1"/>
+      <w:numFmt w:val="lowerRoman"/>
+      <w:lvlText w:val="%6."/>
+      <w:lvlJc w:val="right"/>
+      <w:pPr>
+        <w:ind w:left="2520" w:hanging="420"/>
+      </w:pPr>
+    </w:lvl>
+    <w:lvl w:ilvl="6" w:tplc="0409000F" w:tentative="1">
+      <w:start w:val="1"/>
+      <w:numFmt w:val="decimal"/>
+      <w:lvlText w:val="%7."/>
+      <w:lvlJc w:val="left"/>
+      <w:pPr>
+        <w:ind w:left="2940" w:hanging="420"/>
+      </w:pPr>
+    </w:lvl>
+    <w:lvl w:ilvl="7" w:tplc="04090019" w:tentative="1">
+      <w:start w:val="1"/>
+      <w:numFmt w:val="lowerLetter"/>
+      <w:lvlText w:val="%8)"/>
+      <w:lvlJc w:val="left"/>
+      <w:pPr>
+        <w:ind w:left="3360" w:hanging="420"/>
+      </w:pPr>
+    </w:lvl>
+    <w:lvl w:ilvl="8" w:tplc="0409001B" w:tentative="1">
+      <w:start w:val="1"/>
+      <w:numFmt w:val="lowerRoman"/>
+      <w:lvlText w:val="%9."/>
+      <w:lvlJc w:val="right"/>
+      <w:pPr>
+        <w:ind w:left="3780" w:hanging="420"/>
+      </w:pPr>
+    </w:lvl>
+  </w:abstractNum>
+  <w:abstractNum w:abstractNumId="3">
     <w:nsid w:val="7F541267"/>
     <w:multiLevelType w:val="multilevel"/>
     <w:tmpl w:val="04090025"/>
@@ -2124,10 +5156,13 @@
     <w:abstractNumId w:val="0"/>
   </w:num>
   <w:num w:numId="2">
-    <w:abstractNumId w:val="2"/>
+    <w:abstractNumId w:val="3"/>
   </w:num>
   <w:num w:numId="3">
     <w:abstractNumId w:val="1"/>
+  </w:num>
+  <w:num w:numId="4">
+    <w:abstractNumId w:val="2"/>
   </w:num>
 </w:numbering>
 </file>
@@ -2999,7 +6034,6 @@
     <w:name w:val="Normal (Web)"/>
     <w:basedOn w:val="a"/>
     <w:uiPriority w:val="99"/>
-    <w:semiHidden/>
     <w:unhideWhenUsed/>
     <w:rsid w:val="005E1B35"/>
     <w:pPr>
@@ -3045,7 +6079,7 @@
         <a:sysClr val="windowText" lastClr="000000"/>
       </a:dk1>
       <a:lt1>
-        <a:sysClr val="window" lastClr="FFFFFF"/>
+        <a:sysClr val="window" lastClr="CCE8CF"/>
       </a:lt1>
       <a:dk2>
         <a:srgbClr val="1F497D"/>

--- a/jiachenl-HW5-Report.docx
+++ b/jiachenl-HW5-Report.docx
@@ -201,7 +201,7 @@
       <w:tblPr>
         <w:tblStyle w:val="a3"/>
         <w:tblW w:w="0" w:type="auto"/>
-        <w:tblInd w:w="540" w:type="dxa"/>
+        <w:jc w:val="center"/>
         <w:tblLayout w:type="fixed"/>
         <w:tblLook w:val="04A0" w:firstRow="1" w:lastRow="0" w:firstColumn="1" w:lastColumn="0" w:noHBand="0" w:noVBand="1"/>
       </w:tblPr>
@@ -212,6 +212,9 @@
         <w:gridCol w:w="900"/>
       </w:tblGrid>
       <w:tr>
+        <w:trPr>
+          <w:jc w:val="center"/>
+        </w:trPr>
         <w:tc>
           <w:tcPr>
             <w:tcW w:w="963" w:type="dxa"/>
@@ -320,6 +323,9 @@
         </w:tc>
       </w:tr>
       <w:tr>
+        <w:trPr>
+          <w:jc w:val="center"/>
+        </w:trPr>
         <w:tc>
           <w:tcPr>
             <w:tcW w:w="963" w:type="dxa"/>
@@ -386,6 +392,9 @@
         </w:tc>
       </w:tr>
       <w:tr>
+        <w:trPr>
+          <w:jc w:val="center"/>
+        </w:trPr>
         <w:tc>
           <w:tcPr>
             <w:tcW w:w="963" w:type="dxa"/>
@@ -455,6 +464,9 @@
         </w:tc>
       </w:tr>
       <w:tr>
+        <w:trPr>
+          <w:jc w:val="center"/>
+        </w:trPr>
         <w:tc>
           <w:tcPr>
             <w:tcW w:w="963" w:type="dxa"/>
@@ -524,6 +536,9 @@
         </w:tc>
       </w:tr>
       <w:tr>
+        <w:trPr>
+          <w:jc w:val="center"/>
+        </w:trPr>
         <w:tc>
           <w:tcPr>
             <w:tcW w:w="963" w:type="dxa"/>
@@ -598,7 +613,6 @@
         <w:spacing w:before="240"/>
         <w:jc w:val="both"/>
         <w:rPr>
-          <w:rFonts w:hint="eastAsia"/>
           <w:lang w:eastAsia="zh-CN"/>
         </w:rPr>
       </w:pPr>
@@ -636,10 +650,10 @@
             <v:path o:extrusionok="f" gradientshapeok="t" o:connecttype="rect"/>
             <o:lock v:ext="edit" aspectratio="t"/>
           </v:shapetype>
-          <v:shape id="_x0000_i1025" type="#_x0000_t75" style="width:85.8pt;height:12pt" o:ole="">
+          <v:shape id="_x0000_i1025" type="#_x0000_t75" style="width:86pt;height:12pt" o:ole="">
             <v:imagedata r:id="rId5" o:title=""/>
           </v:shape>
-          <o:OLEObject Type="Embed" ProgID="Equation.Ribbit" ShapeID="_x0000_i1025" DrawAspect="Content" ObjectID="_1478988462" r:id="rId6"/>
+          <o:OLEObject Type="Embed" ProgID="Equation.Ribbit" ShapeID="_x0000_i1025" DrawAspect="Content" ObjectID="_1478991911" r:id="rId6"/>
         </w:object>
       </w:r>
       <w:r>
@@ -662,10 +676,10 @@
           <w:lang w:eastAsia="zh-CN"/>
         </w:rPr>
         <w:object w:dxaOrig="608" w:dyaOrig="242">
-          <v:shape id="_x0000_i1026" type="#_x0000_t75" style="width:30.6pt;height:12pt" o:ole="">
+          <v:shape id="_x0000_i1026" type="#_x0000_t75" style="width:30.65pt;height:12pt" o:ole="">
             <v:imagedata r:id="rId7" o:title=""/>
           </v:shape>
-          <o:OLEObject Type="Embed" ProgID="Equation.Ribbit" ShapeID="_x0000_i1026" DrawAspect="Content" ObjectID="_1478988463" r:id="rId8"/>
+          <o:OLEObject Type="Embed" ProgID="Equation.Ribbit" ShapeID="_x0000_i1026" DrawAspect="Content" ObjectID="_1478991912" r:id="rId8"/>
         </w:object>
       </w:r>
       <w:r>
@@ -686,10 +700,10 @@
           <w:lang w:eastAsia="zh-CN"/>
         </w:rPr>
         <w:object w:dxaOrig="866" w:dyaOrig="236">
-          <v:shape id="_x0000_i1027" type="#_x0000_t75" style="width:43.2pt;height:12pt" o:ole="">
+          <v:shape id="_x0000_i1027" type="#_x0000_t75" style="width:43.35pt;height:12pt" o:ole="">
             <v:imagedata r:id="rId9" o:title=""/>
           </v:shape>
-          <o:OLEObject Type="Embed" ProgID="Equation.Ribbit" ShapeID="_x0000_i1027" DrawAspect="Content" ObjectID="_1478988464" r:id="rId10"/>
+          <o:OLEObject Type="Embed" ProgID="Equation.Ribbit" ShapeID="_x0000_i1027" DrawAspect="Content" ObjectID="_1478991913" r:id="rId10"/>
         </w:object>
       </w:r>
       <w:r>
@@ -712,10 +726,10 @@
           <w:lang w:eastAsia="zh-CN"/>
         </w:rPr>
         <w:object w:dxaOrig="698" w:dyaOrig="240">
-          <v:shape id="_x0000_i1028" type="#_x0000_t75" style="width:34.8pt;height:12pt" o:ole="">
+          <v:shape id="_x0000_i1028" type="#_x0000_t75" style="width:34.65pt;height:12pt" o:ole="">
             <v:imagedata r:id="rId11" o:title=""/>
           </v:shape>
-          <o:OLEObject Type="Embed" ProgID="Equation.Ribbit" ShapeID="_x0000_i1028" DrawAspect="Content" ObjectID="_1478988465" r:id="rId12"/>
+          <o:OLEObject Type="Embed" ProgID="Equation.Ribbit" ShapeID="_x0000_i1028" DrawAspect="Content" ObjectID="_1478991914" r:id="rId12"/>
         </w:object>
       </w:r>
       <w:r>
@@ -746,13 +760,7 @@
         <w:rPr>
           <w:lang w:eastAsia="zh-CN"/>
         </w:rPr>
-        <w:t>0.3</w:t>
-      </w:r>
-      <w:r>
-        <w:rPr>
-          <w:lang w:eastAsia="zh-CN"/>
-        </w:rPr>
-        <w:t xml:space="preserve"> </w:t>
+        <w:t xml:space="preserve">0.3 </w:t>
       </w:r>
       <w:r>
         <w:rPr>
@@ -764,19 +772,7 @@
         <w:rPr>
           <w:lang w:eastAsia="zh-CN"/>
         </w:rPr>
-        <w:t xml:space="preserve">, 0.5 </w:t>
-      </w:r>
-      <w:r>
-        <w:rPr>
-          <w:lang w:eastAsia="zh-CN"/>
-        </w:rPr>
-        <w:t>for #NEAR/1</w:t>
-      </w:r>
-      <w:r>
-        <w:rPr>
-          <w:lang w:eastAsia="zh-CN"/>
-        </w:rPr>
-        <w:t xml:space="preserve"> part and 0.2 for #WINDOW/8 part. </w:t>
+        <w:t xml:space="preserve">, 0.5 for #NEAR/1 part and 0.2 for #WINDOW/8 part. </w:t>
       </w:r>
     </w:p>
     <w:p>
@@ -1150,10 +1146,10 @@
           <w:position w:val="-6"/>
         </w:rPr>
         <w:object w:dxaOrig="814" w:dyaOrig="255">
-          <v:shape id="_x0000_i1030" type="#_x0000_t75" style="width:40.8pt;height:12.6pt" o:ole="">
+          <v:shape id="_x0000_i1029" type="#_x0000_t75" style="width:40.65pt;height:12.65pt" o:ole="">
             <v:imagedata r:id="rId13" o:title=""/>
           </v:shape>
-          <o:OLEObject Type="Embed" ProgID="Equation.Ribbit" ShapeID="_x0000_i1030" DrawAspect="Content" ObjectID="_1478988466" r:id="rId14"/>
+          <o:OLEObject Type="Embed" ProgID="Equation.Ribbit" ShapeID="_x0000_i1029" DrawAspect="Content" ObjectID="_1478991915" r:id="rId14"/>
         </w:object>
       </w:r>
       <w:r>
@@ -1164,10 +1160,10 @@
           <w:position w:val="-6"/>
         </w:rPr>
         <w:object w:dxaOrig="138" w:dyaOrig="184">
-          <v:shape id="_x0000_i1029" type="#_x0000_t75" style="width:7.2pt;height:9pt" o:ole="">
+          <v:shape id="_x0000_i1030" type="#_x0000_t75" style="width:7.35pt;height:8.65pt" o:ole="">
             <v:imagedata r:id="rId15" o:title=""/>
           </v:shape>
-          <o:OLEObject Type="Embed" ProgID="Equation.Ribbit" ShapeID="_x0000_i1029" DrawAspect="Content" ObjectID="_1478988467" r:id="rId16"/>
+          <o:OLEObject Type="Embed" ProgID="Equation.Ribbit" ShapeID="_x0000_i1030" DrawAspect="Content" ObjectID="_1478991916" r:id="rId16"/>
         </w:object>
       </w:r>
       <w:r>
@@ -1184,10 +1180,10 @@
           <w:position w:val="-6"/>
         </w:rPr>
         <w:object w:dxaOrig="198" w:dyaOrig="184">
-          <v:shape id="_x0000_i1031" type="#_x0000_t75" style="width:10.2pt;height:9pt" o:ole="">
+          <v:shape id="_x0000_i1031" type="#_x0000_t75" style="width:10pt;height:8.65pt" o:ole="">
             <v:imagedata r:id="rId17" o:title=""/>
           </v:shape>
-          <o:OLEObject Type="Embed" ProgID="Equation.Ribbit" ShapeID="_x0000_i1031" DrawAspect="Content" ObjectID="_1478988468" r:id="rId18"/>
+          <o:OLEObject Type="Embed" ProgID="Equation.Ribbit" ShapeID="_x0000_i1031" DrawAspect="Content" ObjectID="_1478991917" r:id="rId18"/>
         </w:object>
       </w:r>
       <w:r>
@@ -1364,10 +1360,7 @@
         <w:t>it works.</w:t>
       </w:r>
       <w:r>
-        <w:t xml:space="preserve"> In addition, </w:t>
-      </w:r>
-      <w:r>
-        <w:t>the vector space model is flexible and easy to implement (i.e., we do not need to bring additional cost)</w:t>
+        <w:t xml:space="preserve"> In addition, the vector space model is flexible and easy to implement (i.e., we do not need to bring additional cost)</w:t>
       </w:r>
       <w:r>
         <w:t>.</w:t>
@@ -1906,9 +1899,6 @@
           <w:p>
             <w:pPr>
               <w:jc w:val="center"/>
-              <w:rPr>
-                <w:rFonts w:hint="eastAsia"/>
-              </w:rPr>
             </w:pPr>
             <w:r>
               <w:t>0.</w:t>
@@ -2373,13 +2363,7 @@
               <w:rPr>
                 <w:b/>
               </w:rPr>
-              <w:t>Base</w:t>
-            </w:r>
-            <w:r>
-              <w:rPr>
-                <w:b/>
-              </w:rPr>
-              <w:t xml:space="preserve"> + SDM</w:t>
+              <w:t>Base + SDM</w:t>
             </w:r>
           </w:p>
         </w:tc>
@@ -2757,9 +2741,6 @@
           <w:p>
             <w:pPr>
               <w:jc w:val="center"/>
-              <w:rPr>
-                <w:rFonts w:hint="eastAsia"/>
-              </w:rPr>
             </w:pPr>
             <w:r>
               <w:t>0.</w:t>
@@ -2776,9 +2757,6 @@
           <w:p>
             <w:pPr>
               <w:jc w:val="center"/>
-              <w:rPr>
-                <w:rFonts w:hint="eastAsia"/>
-              </w:rPr>
             </w:pPr>
             <w:r>
               <w:t>0.</w:t>
@@ -2980,19 +2958,7 @@
         <w:t xml:space="preserve"> There is no doubt that the more features you used, the more time it takes. So, there should be a trade off on the effectiveness of the feature you chose and the computational cost that feature brings. </w:t>
       </w:r>
       <w:r>
-        <w:t xml:space="preserve">For example, comparing the results of IR Fusion and Content-based model, the MAP improves about 0.034, but it cost another 1.3s. While comparing the result of </w:t>
-      </w:r>
-      <w:r>
-        <w:t xml:space="preserve">Content-based </w:t>
-      </w:r>
-      <w:r>
-        <w:t xml:space="preserve">and Base </w:t>
-      </w:r>
-      <w:r>
-        <w:t>model</w:t>
-      </w:r>
-      <w:r>
-        <w:t>, the MAP improves 0.041 and the time cost is only0.3s.</w:t>
+        <w:t>For example, comparing the results of IR Fusion and Content-based model, the MAP improves about 0.034, but it cost another 1.3s. While comparing the result of Content-based and Base model, the MAP improves 0.041 and the time cost is only0.3s.</w:t>
       </w:r>
     </w:p>
     <w:p>
@@ -3293,7 +3259,7 @@
               <w:t>0.</w:t>
             </w:r>
             <w:r>
-              <w:t>4760</w:t>
+              <w:t>4800</w:t>
             </w:r>
           </w:p>
         </w:tc>
@@ -3306,30 +3272,36 @@
               <w:t>0.</w:t>
             </w:r>
             <w:r>
+              <w:t>4960</w:t>
+            </w:r>
+          </w:p>
+        </w:tc>
+        <w:tc>
+          <w:tcPr>
+            <w:tcW w:w="1035" w:type="dxa"/>
+          </w:tcPr>
+          <w:p>
+            <w:r>
+              <w:t>0.</w:t>
+            </w:r>
+            <w:r>
+              <w:t>500</w:t>
+            </w:r>
+            <w:r>
+              <w:t>0</w:t>
+            </w:r>
+          </w:p>
+        </w:tc>
+        <w:tc>
+          <w:tcPr>
+            <w:tcW w:w="1260" w:type="dxa"/>
+          </w:tcPr>
+          <w:p>
+            <w:r>
+              <w:t>0.</w:t>
+            </w:r>
+            <w:r>
               <w:t>5120</w:t>
-            </w:r>
-          </w:p>
-        </w:tc>
-        <w:tc>
-          <w:tcPr>
-            <w:tcW w:w="1035" w:type="dxa"/>
-          </w:tcPr>
-          <w:p>
-            <w:r>
-              <w:t>0.</w:t>
-            </w:r>
-            <w:r>
-              <w:t>5040</w:t>
-            </w:r>
-          </w:p>
-        </w:tc>
-        <w:tc>
-          <w:tcPr>
-            <w:tcW w:w="1260" w:type="dxa"/>
-          </w:tcPr>
-          <w:p>
-            <w:r>
-              <w:t>0.</w:t>
             </w:r>
           </w:p>
         </w:tc>
@@ -3381,7 +3353,7 @@
               <w:t>0.</w:t>
             </w:r>
             <w:r>
-              <w:t>4760</w:t>
+              <w:t>4820</w:t>
             </w:r>
           </w:p>
         </w:tc>
@@ -3394,7 +3366,7 @@
               <w:t>0.</w:t>
             </w:r>
             <w:r>
-              <w:t>4640</w:t>
+              <w:t>4660</w:t>
             </w:r>
           </w:p>
         </w:tc>
@@ -3418,6 +3390,9 @@
           <w:p>
             <w:r>
               <w:t>0.</w:t>
+            </w:r>
+            <w:r>
+              <w:t>4780</w:t>
             </w:r>
           </w:p>
         </w:tc>
@@ -3469,43 +3444,46 @@
               <w:t>0.</w:t>
             </w:r>
             <w:r>
+              <w:t>4600</w:t>
+            </w:r>
+          </w:p>
+        </w:tc>
+        <w:tc>
+          <w:tcPr>
+            <w:tcW w:w="1215" w:type="dxa"/>
+          </w:tcPr>
+          <w:p>
+            <w:r>
+              <w:t>0.</w:t>
+            </w:r>
+            <w:r>
+              <w:t>4573</w:t>
+            </w:r>
+          </w:p>
+        </w:tc>
+        <w:tc>
+          <w:tcPr>
+            <w:tcW w:w="1035" w:type="dxa"/>
+          </w:tcPr>
+          <w:p>
+            <w:r>
+              <w:t>0.</w:t>
+            </w:r>
+            <w:r>
+              <w:t>4547</w:t>
+            </w:r>
+          </w:p>
+        </w:tc>
+        <w:tc>
+          <w:tcPr>
+            <w:tcW w:w="1260" w:type="dxa"/>
+          </w:tcPr>
+          <w:p>
+            <w:r>
+              <w:t>0.</w:t>
+            </w:r>
+            <w:r>
               <w:t>4627</w:t>
-            </w:r>
-          </w:p>
-        </w:tc>
-        <w:tc>
-          <w:tcPr>
-            <w:tcW w:w="1215" w:type="dxa"/>
-          </w:tcPr>
-          <w:p>
-            <w:r>
-              <w:t>0.</w:t>
-            </w:r>
-            <w:r>
-              <w:t>4627</w:t>
-            </w:r>
-          </w:p>
-        </w:tc>
-        <w:tc>
-          <w:tcPr>
-            <w:tcW w:w="1035" w:type="dxa"/>
-          </w:tcPr>
-          <w:p>
-            <w:r>
-              <w:t>0.</w:t>
-            </w:r>
-            <w:r>
-              <w:t>4613</w:t>
-            </w:r>
-          </w:p>
-        </w:tc>
-        <w:tc>
-          <w:tcPr>
-            <w:tcW w:w="1260" w:type="dxa"/>
-          </w:tcPr>
-          <w:p>
-            <w:r>
-              <w:t>0.</w:t>
             </w:r>
           </w:p>
         </w:tc>
@@ -3539,9 +3517,6 @@
           <w:p>
             <w:pPr>
               <w:jc w:val="center"/>
-              <w:rPr>
-                <w:rFonts w:hint="eastAsia"/>
-              </w:rPr>
             </w:pPr>
             <w:r>
               <w:t>0.</w:t>
@@ -3560,7 +3535,10 @@
               <w:t>0.</w:t>
             </w:r>
             <w:r>
-              <w:t>2722</w:t>
+              <w:t>27</w:t>
+            </w:r>
+            <w:r>
+              <w:t>19</w:t>
             </w:r>
           </w:p>
         </w:tc>
@@ -3573,7 +3551,7 @@
               <w:t>0.</w:t>
             </w:r>
             <w:r>
-              <w:t>2709</w:t>
+              <w:t>2736</w:t>
             </w:r>
           </w:p>
         </w:tc>
@@ -3586,7 +3564,7 @@
               <w:t>0.</w:t>
             </w:r>
             <w:r>
-              <w:t>2718</w:t>
+              <w:t>2710</w:t>
             </w:r>
           </w:p>
         </w:tc>
@@ -3597,6 +3575,9 @@
           <w:p>
             <w:r>
               <w:t>0.</w:t>
+            </w:r>
+            <w:r>
+              <w:t>2730</w:t>
             </w:r>
           </w:p>
         </w:tc>
@@ -3606,37 +3587,27 @@
       <w:pPr>
         <w:spacing w:before="240" w:after="0"/>
         <w:rPr>
-          <w:lang w:eastAsia="zh-CN"/>
-        </w:rPr>
-      </w:pPr>
-      <w:bookmarkStart w:id="0" w:name="_GoBack"/>
-      <w:bookmarkEnd w:id="0"/>
-      <w:r>
-        <w:rPr>
+          <w:b/>
+          <w:lang w:eastAsia="zh-CN"/>
+        </w:rPr>
+      </w:pPr>
+      <w:r>
+        <w:rPr>
+          <w:b/>
           <w:lang w:eastAsia="zh-CN"/>
         </w:rPr>
         <w:t xml:space="preserve">My </w:t>
       </w:r>
       <w:r>
         <w:rPr>
-          <w:lang w:eastAsia="zh-CN"/>
-        </w:rPr>
-        <w:t xml:space="preserve">general </w:t>
-      </w:r>
-      <w:r>
-        <w:rPr>
-          <w:lang w:eastAsia="zh-CN"/>
-        </w:rPr>
-        <w:t>strategy</w:t>
-      </w:r>
-      <w:r>
-        <w:rPr>
-          <w:lang w:eastAsia="zh-CN"/>
-        </w:rPr>
-        <w:t xml:space="preserve"> for </w:t>
-      </w:r>
-      <w:r>
-        <w:rPr>
+          <w:b/>
+          <w:lang w:eastAsia="zh-CN"/>
+        </w:rPr>
+        <w:t xml:space="preserve">general strategy for </w:t>
+      </w:r>
+      <w:r>
+        <w:rPr>
+          <w:b/>
           <w:lang w:eastAsia="zh-CN"/>
         </w:rPr>
         <w:t>feature choosing:</w:t>
@@ -3678,9 +3649,6 @@
           <w:numId w:val="4"/>
         </w:numPr>
         <w:jc w:val="both"/>
-        <w:rPr>
-          <w:rFonts w:hint="eastAsia"/>
-        </w:rPr>
       </w:pPr>
       <w:r>
         <w:rPr>
@@ -3769,77 +3737,94 @@
         <w:rPr>
           <w:rFonts w:hint="eastAsia"/>
         </w:rPr>
-        <w:t xml:space="preserve">My feature combination </w:t>
+        <w:t>My feature combination</w:t>
+      </w:r>
+      <w:r>
+        <w:t>s</w:t>
+      </w:r>
+      <w:r>
+        <w:rPr>
+          <w:rFonts w:hint="eastAsia"/>
+        </w:rPr>
+        <w:t>:</w:t>
       </w:r>
     </w:p>
     <w:p>
       <w:pPr>
+        <w:spacing w:after="0"/>
         <w:jc w:val="both"/>
+        <w:rPr>
+          <w:b/>
+        </w:rPr>
       </w:pPr>
       <w:r>
         <w:rPr>
           <w:rFonts w:hint="eastAsia"/>
+          <w:b/>
         </w:rPr>
         <w:t>Comb1:</w:t>
       </w:r>
       <w:r>
+        <w:rPr>
+          <w:b/>
+        </w:rPr>
         <w:t xml:space="preserve"> 1,2,3,4,5,7,8,10,11,13,</w:t>
       </w:r>
       <w:r>
+        <w:rPr>
+          <w:b/>
+        </w:rPr>
+        <w:t>14,</w:t>
+      </w:r>
+      <w:r>
+        <w:rPr>
+          <w:b/>
+        </w:rPr>
         <w:t>16,17</w:t>
       </w:r>
       <w:r>
         <w:rPr>
           <w:rFonts w:hint="eastAsia"/>
-          <w:lang w:eastAsia="zh-CN"/>
+          <w:b/>
         </w:rPr>
         <w:t xml:space="preserve"> (</w:t>
       </w:r>
       <w:r>
         <w:rPr>
-          <w:lang w:eastAsia="zh-CN"/>
+          <w:b/>
         </w:rPr>
         <w:t>disabled</w:t>
       </w:r>
-      <w:r>
-        <w:rPr>
-          <w:lang w:eastAsia="zh-CN"/>
+      <w:bookmarkStart w:id="0" w:name="OLE_LINK1"/>
+      <w:bookmarkStart w:id="1" w:name="OLE_LINK2"/>
+      <w:bookmarkStart w:id="2" w:name="OLE_LINK8"/>
+      <w:r>
+        <w:rPr>
+          <w:b/>
         </w:rPr>
         <w:t xml:space="preserve">: </w:t>
       </w:r>
-      <w:bookmarkStart w:id="1" w:name="OLE_LINK1"/>
-      <w:bookmarkStart w:id="2" w:name="OLE_LINK2"/>
-      <w:r>
-        <w:rPr>
-          <w:lang w:eastAsia="zh-CN"/>
-        </w:rPr>
-        <w:t>6,9,12,</w:t>
-      </w:r>
-      <w:r>
-        <w:rPr>
-          <w:lang w:eastAsia="zh-CN"/>
-        </w:rPr>
-        <w:t>14</w:t>
-      </w:r>
-      <w:r>
-        <w:rPr>
-          <w:rFonts w:hint="eastAsia"/>
-          <w:lang w:eastAsia="zh-CN"/>
-        </w:rPr>
-        <w:t>,</w:t>
-      </w:r>
-      <w:r>
-        <w:rPr>
-          <w:lang w:eastAsia="zh-CN"/>
-        </w:rPr>
-        <w:t>15,18</w:t>
-      </w:r>
+      <w:r>
+        <w:rPr>
+          <w:b/>
+        </w:rPr>
+        <w:t>6</w:t>
+      </w:r>
+      <w:proofErr w:type="gramStart"/>
+      <w:r>
+        <w:rPr>
+          <w:b/>
+        </w:rPr>
+        <w:t>,9,12,15,18</w:t>
+      </w:r>
+      <w:bookmarkEnd w:id="0"/>
       <w:bookmarkEnd w:id="1"/>
       <w:bookmarkEnd w:id="2"/>
+      <w:proofErr w:type="gramEnd"/>
       <w:r>
         <w:rPr>
           <w:rFonts w:hint="eastAsia"/>
-          <w:lang w:eastAsia="zh-CN"/>
+          <w:b/>
         </w:rPr>
         <w:t>)</w:t>
       </w:r>
@@ -3847,63 +3832,172 @@
     <w:p>
       <w:pPr>
         <w:jc w:val="both"/>
+      </w:pPr>
+      <w:r>
+        <w:rPr>
+          <w:lang w:eastAsia="zh-CN"/>
+        </w:rPr>
+        <w:t xml:space="preserve">In the first combination, I disabled </w:t>
+      </w:r>
+      <w:r>
+        <w:rPr>
+          <w:lang w:eastAsia="zh-CN"/>
+        </w:rPr>
+        <w:t>all the Indri feature</w:t>
+      </w:r>
+      <w:r>
+        <w:rPr>
+          <w:lang w:eastAsia="zh-CN"/>
+        </w:rPr>
+        <w:t xml:space="preserve">s and </w:t>
+      </w:r>
+      <w:r>
+        <w:rPr>
+          <w:lang w:eastAsia="zh-CN"/>
+        </w:rPr>
+        <w:t>cosine similarity feature</w:t>
+      </w:r>
+      <w:r>
+        <w:rPr>
+          <w:lang w:eastAsia="zh-CN"/>
+        </w:rPr>
+        <w:t>. In this situation, we no longer need to calculate those four Indri scores for both training and test query, so the computational complexity is roughly half of that with all features.</w:t>
+      </w:r>
+      <w:r>
+        <w:rPr>
+          <w:lang w:eastAsia="zh-CN"/>
+        </w:rPr>
+        <w:t xml:space="preserve"> The reason why I disable all the Indri feature is that the Indri retrieval model performs bad</w:t>
+      </w:r>
+      <w:r>
+        <w:rPr>
+          <w:lang w:eastAsia="zh-CN"/>
+        </w:rPr>
+        <w:t>ly</w:t>
+      </w:r>
+      <w:r>
+        <w:rPr>
+          <w:lang w:eastAsia="zh-CN"/>
+        </w:rPr>
+        <w:t xml:space="preserve"> on the baseline experiments.</w:t>
+      </w:r>
+      <w:r>
+        <w:rPr>
+          <w:lang w:eastAsia="zh-CN"/>
+        </w:rPr>
+        <w:t xml:space="preserve"> Therefore, I assume that the scores calculated by Indri for these test queries are inaccurate.</w:t>
+      </w:r>
+      <w:r>
+        <w:rPr>
+          <w:lang w:eastAsia="zh-CN"/>
+        </w:rPr>
+        <w:t xml:space="preserve"> The reason why I disable cosine similarity feature is that the previous experiment shows that it doesn’t have much improvement on the result. The result </w:t>
+      </w:r>
+      <w:r>
+        <w:rPr>
+          <w:lang w:eastAsia="zh-CN"/>
+        </w:rPr>
+        <w:t xml:space="preserve">after disabling these features </w:t>
+      </w:r>
+      <w:r>
+        <w:rPr>
+          <w:lang w:eastAsia="zh-CN"/>
+        </w:rPr>
+        <w:t>is very close to</w:t>
+      </w:r>
+      <w:r>
+        <w:rPr>
+          <w:lang w:eastAsia="zh-CN"/>
+        </w:rPr>
+        <w:t xml:space="preserve"> the </w:t>
+      </w:r>
+      <w:r>
+        <w:rPr>
+          <w:lang w:eastAsia="zh-CN"/>
+        </w:rPr>
+        <w:t>model</w:t>
+      </w:r>
+      <w:r>
+        <w:rPr>
+          <w:lang w:eastAsia="zh-CN"/>
+        </w:rPr>
+        <w:t xml:space="preserve"> with all features, and some metric like P@20 is </w:t>
+      </w:r>
+      <w:r>
+        <w:rPr>
+          <w:lang w:eastAsia="zh-CN"/>
+        </w:rPr>
+        <w:t>even better, which indicates that the Indri features really don’t help much in the re-ranking.</w:t>
+      </w:r>
+    </w:p>
+    <w:p>
+      <w:pPr>
+        <w:spacing w:after="0"/>
+        <w:jc w:val="both"/>
+        <w:rPr>
+          <w:b/>
+        </w:rPr>
+      </w:pPr>
+      <w:r>
         <w:rPr>
           <w:rFonts w:hint="eastAsia"/>
-        </w:rPr>
-      </w:pPr>
+          <w:b/>
+        </w:rPr>
+        <w:t>Comb2:</w:t>
+      </w:r>
+      <w:r>
+        <w:rPr>
+          <w:b/>
+        </w:rPr>
+        <w:t xml:space="preserve"> 1,</w:t>
+      </w:r>
+      <w:r>
+        <w:rPr>
+          <w:b/>
+        </w:rPr>
+        <w:t>5,7,8</w:t>
+      </w:r>
       <w:r>
         <w:rPr>
           <w:rFonts w:hint="eastAsia"/>
-        </w:rPr>
-        <w:t>Comb2</w:t>
+          <w:b/>
+        </w:rPr>
+        <w:t>,</w:t>
+      </w:r>
+      <w:r>
+        <w:rPr>
+          <w:b/>
+        </w:rPr>
+        <w:t>10,11,13,</w:t>
+      </w:r>
+      <w:r>
+        <w:rPr>
+          <w:b/>
+        </w:rPr>
+        <w:t>16,17</w:t>
+      </w:r>
+      <w:r>
+        <w:rPr>
+          <w:b/>
+        </w:rPr>
+        <w:t xml:space="preserve"> </w:t>
       </w:r>
       <w:r>
         <w:rPr>
           <w:rFonts w:hint="eastAsia"/>
-        </w:rPr>
-        <w:t>:</w:t>
-      </w:r>
-      <w:r>
-        <w:t xml:space="preserve"> </w:t>
-      </w:r>
-      <w:r>
-        <w:t>1,</w:t>
-      </w:r>
-      <w:r>
-        <w:t>5,7,8</w:t>
-      </w:r>
-      <w:r>
-        <w:rPr>
-          <w:rFonts w:hint="eastAsia"/>
-          <w:lang w:eastAsia="zh-CN"/>
-        </w:rPr>
-        <w:t>,</w:t>
-      </w:r>
-      <w:r>
-        <w:t>10,11,13,</w:t>
-      </w:r>
-      <w:r>
-        <w:t>16,17</w:t>
-      </w:r>
-      <w:r>
-        <w:t xml:space="preserve"> </w:t>
-      </w:r>
-      <w:r>
-        <w:rPr>
-          <w:rFonts w:hint="eastAsia"/>
-          <w:lang w:eastAsia="zh-CN"/>
+          <w:b/>
         </w:rPr>
         <w:t>(</w:t>
       </w:r>
       <w:r>
         <w:rPr>
-          <w:lang w:eastAsia="zh-CN"/>
+          <w:b/>
         </w:rPr>
         <w:t>disabled</w:t>
       </w:r>
       <w:r>
         <w:rPr>
-          <w:lang w:eastAsia="zh-CN"/>
+          <w:b/>
         </w:rPr>
         <w:t xml:space="preserve">: </w:t>
       </w:r>
@@ -3911,16 +4005,16 @@
       <w:bookmarkStart w:id="4" w:name="OLE_LINK4"/>
       <w:bookmarkStart w:id="5" w:name="OLE_LINK5"/>
       <w:r>
-        <w:t>2</w:t>
-      </w:r>
-      <w:r>
-        <w:t>,3,4,6,9,12,</w:t>
-      </w:r>
-      <w:r>
-        <w:t>14,</w:t>
-      </w:r>
-      <w:r>
-        <w:t>15,18</w:t>
+        <w:rPr>
+          <w:b/>
+        </w:rPr>
+        <w:t>2,3,4,6,9,12</w:t>
+      </w:r>
+      <w:r>
+        <w:rPr>
+          <w:b/>
+        </w:rPr>
+        <w:t>,15,18</w:t>
       </w:r>
       <w:bookmarkEnd w:id="3"/>
       <w:bookmarkEnd w:id="4"/>
@@ -3928,7 +4022,7 @@
       <w:r>
         <w:rPr>
           <w:rFonts w:hint="eastAsia"/>
-          <w:lang w:eastAsia="zh-CN"/>
+          <w:b/>
         </w:rPr>
         <w:t>)</w:t>
       </w:r>
@@ -3936,100 +4030,272 @@
     <w:p>
       <w:pPr>
         <w:jc w:val="both"/>
+      </w:pPr>
+      <w:r>
+        <w:rPr>
+          <w:lang w:eastAsia="zh-CN"/>
+        </w:rPr>
+        <w:t>In this combination, I further disabled feature 2, 3 and 4 together because the experiment shows that disabling these feature individually won’t hav</w:t>
+      </w:r>
+      <w:r>
+        <w:rPr>
+          <w:lang w:eastAsia="zh-CN"/>
+        </w:rPr>
+        <w:t xml:space="preserve">e much influence on the results, for example, </w:t>
+      </w:r>
+      <w:r>
+        <w:rPr>
+          <w:lang w:eastAsia="zh-CN"/>
+        </w:rPr>
+        <w:t>the MAP for disabling 2 alone</w:t>
+      </w:r>
+      <w:r>
+        <w:rPr>
+          <w:lang w:eastAsia="zh-CN"/>
+        </w:rPr>
+        <w:t xml:space="preserve"> is 0.2725</w:t>
+      </w:r>
+      <w:r>
+        <w:rPr>
+          <w:lang w:eastAsia="zh-CN"/>
+        </w:rPr>
+        <w:t xml:space="preserve">, which </w:t>
+      </w:r>
+      <w:r>
+        <w:rPr>
+          <w:lang w:eastAsia="zh-CN"/>
+        </w:rPr>
+        <w:t>is even better than using all the features.</w:t>
+      </w:r>
+      <w:r>
+        <w:rPr>
+          <w:lang w:eastAsia="zh-CN"/>
+        </w:rPr>
+        <w:t xml:space="preserve"> Here I assume 2, 3 and 4 are independent, so I disabled them together.</w:t>
+      </w:r>
+      <w:r>
+        <w:rPr>
+          <w:lang w:eastAsia="zh-CN"/>
+        </w:rPr>
+        <w:t xml:space="preserve"> </w:t>
+      </w:r>
+      <w:r>
+        <w:rPr>
+          <w:lang w:eastAsia="zh-CN"/>
+        </w:rPr>
+        <w:t>The complexity is similar as the comb1 since it doesn’t take much time to derive the feature 2, 3, and 4,</w:t>
+      </w:r>
+      <w:r>
+        <w:rPr>
+          <w:lang w:eastAsia="zh-CN"/>
+        </w:rPr>
+        <w:t xml:space="preserve"> </w:t>
+      </w:r>
+      <w:proofErr w:type="gramStart"/>
+      <w:r>
+        <w:rPr>
+          <w:lang w:eastAsia="zh-CN"/>
+        </w:rPr>
+        <w:t>The</w:t>
+      </w:r>
+      <w:proofErr w:type="gramEnd"/>
+      <w:r>
+        <w:rPr>
+          <w:lang w:eastAsia="zh-CN"/>
+        </w:rPr>
+        <w:t xml:space="preserve"> overall performance in this comb becomes </w:t>
+      </w:r>
+      <w:r>
+        <w:rPr>
+          <w:lang w:eastAsia="zh-CN"/>
+        </w:rPr>
+        <w:t xml:space="preserve">better than that </w:t>
+      </w:r>
+      <w:r>
+        <w:rPr>
+          <w:lang w:eastAsia="zh-CN"/>
+        </w:rPr>
+        <w:lastRenderedPageBreak/>
+        <w:t>with all features, and</w:t>
+      </w:r>
+      <w:r>
+        <w:rPr>
+          <w:lang w:eastAsia="zh-CN"/>
+        </w:rPr>
+        <w:t xml:space="preserve"> the P@10 </w:t>
+      </w:r>
+      <w:r>
+        <w:rPr>
+          <w:lang w:eastAsia="zh-CN"/>
+        </w:rPr>
+        <w:t xml:space="preserve">also </w:t>
+      </w:r>
+      <w:r>
+        <w:rPr>
+          <w:lang w:eastAsia="zh-CN"/>
+        </w:rPr>
+        <w:t>becomes better, which means that after disabling</w:t>
+      </w:r>
+      <w:r>
+        <w:rPr>
+          <w:lang w:eastAsia="zh-CN"/>
+        </w:rPr>
+        <w:t xml:space="preserve"> these features, more </w:t>
+      </w:r>
+      <w:r>
+        <w:rPr>
+          <w:lang w:eastAsia="zh-CN"/>
+        </w:rPr>
+        <w:t>relev</w:t>
+      </w:r>
+      <w:r>
+        <w:rPr>
+          <w:lang w:eastAsia="zh-CN"/>
+        </w:rPr>
+        <w:t>ant documents are ranked higher.</w:t>
+      </w:r>
+    </w:p>
+    <w:p>
+      <w:pPr>
+        <w:spacing w:after="0"/>
+        <w:jc w:val="both"/>
+        <w:rPr>
+          <w:b/>
+          <w:lang w:eastAsia="zh-CN"/>
+        </w:rPr>
+      </w:pPr>
+      <w:r>
         <w:rPr>
           <w:rFonts w:hint="eastAsia"/>
-        </w:rPr>
-      </w:pPr>
+          <w:b/>
+        </w:rPr>
+        <w:t>Comb3:</w:t>
+      </w:r>
+      <w:r>
+        <w:rPr>
+          <w:b/>
+        </w:rPr>
+        <w:t xml:space="preserve"> </w:t>
+      </w:r>
+      <w:r>
+        <w:rPr>
+          <w:b/>
+        </w:rPr>
+        <w:t>1,5,</w:t>
+      </w:r>
+      <w:r>
+        <w:rPr>
+          <w:b/>
+        </w:rPr>
+        <w:t>7</w:t>
+      </w:r>
+      <w:r>
+        <w:rPr>
+          <w:b/>
+        </w:rPr>
+        <w:t>,</w:t>
+      </w:r>
+      <w:r>
+        <w:rPr>
+          <w:b/>
+        </w:rPr>
+        <w:t>10,</w:t>
+      </w:r>
+      <w:r>
+        <w:rPr>
+          <w:b/>
+        </w:rPr>
+        <w:t xml:space="preserve">11,13,17 </w:t>
+      </w:r>
       <w:r>
         <w:rPr>
           <w:rFonts w:hint="eastAsia"/>
-        </w:rPr>
-        <w:t>Comb3</w:t>
-      </w:r>
-      <w:r>
-        <w:rPr>
-          <w:rFonts w:hint="eastAsia"/>
-        </w:rPr>
-        <w:t>:</w:t>
-      </w:r>
-      <w:r>
-        <w:t xml:space="preserve"> </w:t>
-      </w:r>
-      <w:r>
-        <w:t>1,5,</w:t>
-      </w:r>
-      <w:r>
-        <w:t>6,</w:t>
-      </w:r>
-      <w:r>
-        <w:t>7</w:t>
-      </w:r>
-      <w:r>
-        <w:t>,</w:t>
-      </w:r>
-      <w:r>
-        <w:t>10,</w:t>
-      </w:r>
-      <w:r>
-        <w:t xml:space="preserve">11,13,17 </w:t>
-      </w:r>
-      <w:r>
-        <w:rPr>
-          <w:rFonts w:hint="eastAsia"/>
+          <w:b/>
           <w:lang w:eastAsia="zh-CN"/>
         </w:rPr>
         <w:t>(</w:t>
       </w:r>
       <w:r>
         <w:rPr>
+          <w:b/>
           <w:lang w:eastAsia="zh-CN"/>
         </w:rPr>
         <w:t>disabled</w:t>
       </w:r>
       <w:r>
         <w:rPr>
+          <w:b/>
           <w:lang w:eastAsia="zh-CN"/>
         </w:rPr>
         <w:t xml:space="preserve">: </w:t>
       </w:r>
       <w:bookmarkStart w:id="6" w:name="OLE_LINK6"/>
       <w:bookmarkStart w:id="7" w:name="OLE_LINK7"/>
-      <w:r>
+      <w:bookmarkStart w:id="8" w:name="OLE_LINK9"/>
+      <w:r>
+        <w:rPr>
+          <w:b/>
+        </w:rPr>
         <w:t>2,3,</w:t>
       </w:r>
       <w:r>
+        <w:rPr>
+          <w:b/>
+        </w:rPr>
         <w:t>4,</w:t>
       </w:r>
       <w:r>
+        <w:rPr>
+          <w:b/>
+        </w:rPr>
+        <w:t>6,</w:t>
+      </w:r>
+      <w:r>
+        <w:rPr>
+          <w:b/>
+        </w:rPr>
         <w:t>8</w:t>
       </w:r>
       <w:r>
         <w:rPr>
           <w:rFonts w:hint="eastAsia"/>
+          <w:b/>
           <w:lang w:eastAsia="zh-CN"/>
         </w:rPr>
         <w:t>,</w:t>
       </w:r>
       <w:r>
         <w:rPr>
+          <w:b/>
           <w:lang w:eastAsia="zh-CN"/>
         </w:rPr>
         <w:t>9,</w:t>
       </w:r>
       <w:r>
+        <w:rPr>
+          <w:b/>
+        </w:rPr>
         <w:t>12,14,15,</w:t>
       </w:r>
       <w:r>
+        <w:rPr>
+          <w:b/>
+        </w:rPr>
         <w:t>16,</w:t>
       </w:r>
       <w:r>
+        <w:rPr>
+          <w:b/>
+        </w:rPr>
         <w:t>18</w:t>
       </w:r>
       <w:bookmarkEnd w:id="6"/>
       <w:bookmarkEnd w:id="7"/>
+      <w:bookmarkEnd w:id="8"/>
       <w:r>
         <w:rPr>
           <w:rFonts w:hint="eastAsia"/>
+          <w:b/>
           <w:lang w:eastAsia="zh-CN"/>
         </w:rPr>
         <w:t>)</w:t>
@@ -4038,102 +4304,442 @@
     <w:p>
       <w:pPr>
         <w:jc w:val="both"/>
-        <w:rPr>
-          <w:rFonts w:hint="eastAsia"/>
-          <w:lang w:eastAsia="zh-CN"/>
-        </w:rPr>
-      </w:pPr>
-      <w:r>
-        <w:rPr>
-          <w:rFonts w:hint="eastAsia"/>
-        </w:rPr>
-        <w:t>Comb4</w:t>
-      </w:r>
-      <w:r>
-        <w:rPr>
-          <w:rFonts w:hint="eastAsia"/>
-        </w:rPr>
-        <w:t>:</w:t>
-      </w:r>
-      <w:r>
+      </w:pPr>
+      <w:r>
+        <w:rPr>
+          <w:lang w:eastAsia="zh-CN"/>
+        </w:rPr>
+        <w:t xml:space="preserve">For this combination, I further disabled the </w:t>
+      </w:r>
+      <w:r>
+        <w:rPr>
+          <w:lang w:eastAsia="zh-CN"/>
+        </w:rPr>
+        <w:t xml:space="preserve">BM25 feature in title and </w:t>
+      </w:r>
+      <w:proofErr w:type="spellStart"/>
+      <w:r>
+        <w:rPr>
+          <w:lang w:eastAsia="zh-CN"/>
+        </w:rPr>
+        <w:t>inlink</w:t>
+      </w:r>
+      <w:proofErr w:type="spellEnd"/>
+      <w:r>
+        <w:rPr>
+          <w:lang w:eastAsia="zh-CN"/>
+        </w:rPr>
+        <w:t xml:space="preserve"> f</w:t>
+      </w:r>
+      <w:r>
+        <w:rPr>
+          <w:lang w:eastAsia="zh-CN"/>
+        </w:rPr>
+        <w:t>ield</w:t>
+      </w:r>
+      <w:r>
+        <w:rPr>
+          <w:lang w:eastAsia="zh-CN"/>
+        </w:rPr>
+        <w:t>.</w:t>
+      </w:r>
+      <w:r>
+        <w:rPr>
+          <w:lang w:eastAsia="zh-CN"/>
+        </w:rPr>
         <w:t xml:space="preserve"> </w:t>
       </w:r>
-      <w:bookmarkStart w:id="8" w:name="OLE_LINK8"/>
-      <w:bookmarkStart w:id="9" w:name="OLE_LINK9"/>
-      <w:r>
-        <w:t>1,2,3,4,5,6,</w:t>
-      </w:r>
-      <w:r>
-        <w:t>7,8,9,10,11,12,13,14,15,16,17</w:t>
-      </w:r>
-      <w:bookmarkEnd w:id="8"/>
-      <w:bookmarkEnd w:id="9"/>
-      <w:r>
+      <w:r>
+        <w:rPr>
+          <w:lang w:eastAsia="zh-CN"/>
+        </w:rPr>
+        <w:t>T</w:t>
+      </w:r>
+      <w:r>
+        <w:rPr>
+          <w:lang w:eastAsia="zh-CN"/>
+        </w:rPr>
+        <w:t xml:space="preserve">his is because the experiment shows that the title and </w:t>
+      </w:r>
+      <w:proofErr w:type="spellStart"/>
+      <w:r>
+        <w:rPr>
+          <w:lang w:eastAsia="zh-CN"/>
+        </w:rPr>
+        <w:t>inlink</w:t>
+      </w:r>
+      <w:proofErr w:type="spellEnd"/>
+      <w:r>
+        <w:rPr>
+          <w:lang w:eastAsia="zh-CN"/>
+        </w:rPr>
+        <w:t xml:space="preserve"> field </w:t>
+      </w:r>
+      <w:r>
+        <w:rPr>
+          <w:lang w:eastAsia="zh-CN"/>
+        </w:rPr>
+        <w:t xml:space="preserve">are less important than the body and </w:t>
+      </w:r>
+      <w:proofErr w:type="spellStart"/>
+      <w:proofErr w:type="gramStart"/>
+      <w:r>
+        <w:rPr>
+          <w:lang w:eastAsia="zh-CN"/>
+        </w:rPr>
+        <w:t>u</w:t>
+      </w:r>
+      <w:r>
+        <w:rPr>
+          <w:lang w:eastAsia="zh-CN"/>
+        </w:rPr>
+        <w:t>rl</w:t>
+      </w:r>
+      <w:proofErr w:type="spellEnd"/>
+      <w:proofErr w:type="gramEnd"/>
+      <w:r>
+        <w:rPr>
+          <w:lang w:eastAsia="zh-CN"/>
+        </w:rPr>
+        <w:t xml:space="preserve"> field. For example, </w:t>
+      </w:r>
+      <w:r>
+        <w:rPr>
+          <w:lang w:eastAsia="zh-CN"/>
+        </w:rPr>
+        <w:t xml:space="preserve">when I only disabled all the features in the </w:t>
+      </w:r>
+      <w:proofErr w:type="spellStart"/>
+      <w:r>
+        <w:rPr>
+          <w:lang w:eastAsia="zh-CN"/>
+        </w:rPr>
+        <w:t>inlink</w:t>
+      </w:r>
+      <w:proofErr w:type="spellEnd"/>
+      <w:r>
+        <w:rPr>
+          <w:lang w:eastAsia="zh-CN"/>
+        </w:rPr>
+        <w:t xml:space="preserve"> field, the MAP is 0.2733, which is also better than the model with all features.</w:t>
+      </w:r>
+      <w:r>
+        <w:rPr>
+          <w:lang w:eastAsia="zh-CN"/>
+        </w:rPr>
         <w:t xml:space="preserve"> </w:t>
       </w:r>
       <w:r>
         <w:rPr>
-          <w:rFonts w:hint="eastAsia"/>
-          <w:lang w:eastAsia="zh-CN"/>
-        </w:rPr>
-        <w:t>(</w:t>
-      </w:r>
-      <w:r>
-        <w:rPr>
-          <w:lang w:eastAsia="zh-CN"/>
-        </w:rPr>
-        <w:t>disabled</w:t>
-      </w:r>
-      <w:r>
-        <w:t xml:space="preserve">: </w:t>
-      </w:r>
-      <w:r>
-        <w:t>2</w:t>
-      </w:r>
-      <w:proofErr w:type="gramStart"/>
-      <w:r>
-        <w:t>,4,9,11,12,14,15,16,18</w:t>
-      </w:r>
-      <w:proofErr w:type="gramEnd"/>
-      <w:r>
-        <w:rPr>
-          <w:rFonts w:hint="eastAsia"/>
-        </w:rPr>
-        <w:t>)</w:t>
+          <w:lang w:eastAsia="zh-CN"/>
+        </w:rPr>
+        <w:t xml:space="preserve">In this situation, the computational complexity becomes lower again, since we do not need to compute another </w:t>
+      </w:r>
+      <w:r>
+        <w:rPr>
+          <w:lang w:eastAsia="zh-CN"/>
+        </w:rPr>
+        <w:t xml:space="preserve">two BM25 scores. </w:t>
+      </w:r>
+      <w:r>
+        <w:rPr>
+          <w:lang w:eastAsia="zh-CN"/>
+        </w:rPr>
+        <w:t>And i</w:t>
+      </w:r>
+      <w:r>
+        <w:rPr>
+          <w:lang w:eastAsia="zh-CN"/>
+        </w:rPr>
+        <w:t xml:space="preserve">t roughly takes 1/4 of the time it needs when using all features. </w:t>
+      </w:r>
+      <w:r>
+        <w:rPr>
+          <w:lang w:eastAsia="zh-CN"/>
+        </w:rPr>
+        <w:t xml:space="preserve">The </w:t>
+      </w:r>
+      <w:r>
+        <w:rPr>
+          <w:lang w:eastAsia="zh-CN"/>
+        </w:rPr>
+        <w:t xml:space="preserve">overall performance </w:t>
+      </w:r>
+      <w:r>
+        <w:rPr>
+          <w:lang w:eastAsia="zh-CN"/>
+        </w:rPr>
+        <w:t>just become</w:t>
+      </w:r>
+      <w:r>
+        <w:rPr>
+          <w:lang w:eastAsia="zh-CN"/>
+        </w:rPr>
+        <w:t>s a litter worse (not much)</w:t>
+      </w:r>
+      <w:r>
+        <w:rPr>
+          <w:lang w:eastAsia="zh-CN"/>
+        </w:rPr>
+        <w:t xml:space="preserve">, but we </w:t>
+      </w:r>
+      <w:r>
+        <w:rPr>
+          <w:lang w:eastAsia="zh-CN"/>
+        </w:rPr>
+        <w:t xml:space="preserve">should notice that we have </w:t>
+      </w:r>
+      <w:r>
+        <w:rPr>
+          <w:lang w:eastAsia="zh-CN"/>
+        </w:rPr>
+        <w:t>saved a lot of time.</w:t>
       </w:r>
     </w:p>
     <w:p>
       <w:pPr>
+        <w:spacing w:after="0"/>
         <w:jc w:val="both"/>
         <w:rPr>
+          <w:b/>
+        </w:rPr>
+      </w:pPr>
+      <w:r>
+        <w:rPr>
           <w:rFonts w:hint="eastAsia"/>
-        </w:rPr>
-      </w:pPr>
+          <w:b/>
+        </w:rPr>
+        <w:t>Comb4:</w:t>
+      </w:r>
+      <w:r>
+        <w:rPr>
+          <w:b/>
+        </w:rPr>
+        <w:t xml:space="preserve"> </w:t>
+      </w:r>
+      <w:r>
+        <w:rPr>
+          <w:b/>
+        </w:rPr>
+        <w:t>1,</w:t>
+      </w:r>
+      <w:r>
+        <w:rPr>
+          <w:b/>
+        </w:rPr>
+        <w:t>4,</w:t>
+      </w:r>
+      <w:r>
+        <w:rPr>
+          <w:b/>
+        </w:rPr>
+        <w:t>5,6,7,</w:t>
+      </w:r>
+      <w:r>
+        <w:rPr>
+          <w:b/>
+        </w:rPr>
+        <w:t>8,</w:t>
+      </w:r>
+      <w:r>
+        <w:rPr>
+          <w:b/>
+        </w:rPr>
+        <w:t>10,11,</w:t>
+      </w:r>
+      <w:r>
+        <w:rPr>
+          <w:b/>
+        </w:rPr>
+        <w:t>12,</w:t>
+      </w:r>
+      <w:r>
+        <w:rPr>
+          <w:b/>
+        </w:rPr>
+        <w:t>13,</w:t>
+      </w:r>
+      <w:r>
+        <w:rPr>
+          <w:b/>
+        </w:rPr>
+        <w:t>16,</w:t>
+      </w:r>
+      <w:r>
+        <w:rPr>
+          <w:b/>
+        </w:rPr>
+        <w:t xml:space="preserve">17 </w:t>
+      </w:r>
+      <w:r>
+        <w:rPr>
+          <w:rFonts w:hint="eastAsia"/>
+          <w:b/>
+        </w:rPr>
+        <w:t>(</w:t>
+      </w:r>
+      <w:r>
+        <w:rPr>
+          <w:b/>
+        </w:rPr>
+        <w:t xml:space="preserve">disabled: </w:t>
+      </w:r>
+      <w:r>
+        <w:rPr>
+          <w:b/>
+        </w:rPr>
+        <w:t>2,</w:t>
+      </w:r>
+      <w:r>
+        <w:rPr>
+          <w:b/>
+        </w:rPr>
+        <w:t>3,</w:t>
+      </w:r>
+      <w:r>
+        <w:rPr>
+          <w:b/>
+        </w:rPr>
+        <w:t>9,14,15,18</w:t>
+      </w:r>
+      <w:r>
+        <w:rPr>
+          <w:rFonts w:hint="eastAsia"/>
+          <w:b/>
+        </w:rPr>
+        <w:t>)</w:t>
+      </w:r>
     </w:p>
     <w:p>
       <w:pPr>
         <w:jc w:val="both"/>
       </w:pPr>
+      <w:r>
+        <w:t>This</w:t>
+      </w:r>
+      <w:r>
+        <w:rPr>
+          <w:rFonts w:hint="eastAsia"/>
+        </w:rPr>
+        <w:t xml:space="preserve"> </w:t>
+      </w:r>
+      <w:r>
+        <w:t>combination</w:t>
+      </w:r>
+      <w:r>
+        <w:rPr>
+          <w:rFonts w:hint="eastAsia"/>
+        </w:rPr>
+        <w:t xml:space="preserve"> </w:t>
+      </w:r>
+      <w:r>
+        <w:t>is different from previo</w:t>
+      </w:r>
+      <w:r>
+        <w:t xml:space="preserve">us ones. I used the SVM model to guide my decision. Here I don’t consider the </w:t>
+      </w:r>
+      <w:r>
+        <w:t>exact meaning of each feature, but use the model weight for disabling selection. To be specific, I picked several fe</w:t>
+      </w:r>
+      <w:r>
+        <w:t>atures with low weights since</w:t>
+      </w:r>
+      <w:r>
+        <w:t xml:space="preserve"> these features are more likely to be unimportant compared with others. The reason why I </w:t>
+      </w:r>
+      <w:r>
+        <w:t xml:space="preserve">did so is to find another way for selecting features, manually selecting features is really painful. Besides, I also want to see whether the features selected by SVM model weights will </w:t>
+      </w:r>
+      <w:r>
+        <w:t xml:space="preserve">beat the </w:t>
+      </w:r>
+      <w:r>
+        <w:t>model</w:t>
+      </w:r>
+      <w:r>
+        <w:t xml:space="preserve"> using all features.</w:t>
+      </w:r>
+      <w:r>
+        <w:t xml:space="preserve"> </w:t>
+      </w:r>
+      <w:r>
+        <w:t xml:space="preserve">The computational complexity is roughly 2/3 of the model with all features, which </w:t>
+      </w:r>
+      <w:r>
+        <w:t>is</w:t>
+      </w:r>
+      <w:r>
+        <w:t xml:space="preserve"> not low in this situation</w:t>
+      </w:r>
+      <w:r>
+        <w:t xml:space="preserve">. Fortunately, the results beats </w:t>
+      </w:r>
+      <w:r>
+        <w:t>the baseline, and they should be the best one wh</w:t>
+      </w:r>
+      <w:r>
+        <w:t>en considering all</w:t>
+      </w:r>
+      <w:r>
+        <w:t xml:space="preserve"> the metrics, which suggests</w:t>
+      </w:r>
+      <w:r>
+        <w:t xml:space="preserve"> it is available to use SVM model weights to select features.</w:t>
+      </w:r>
     </w:p>
     <w:p>
       <w:pPr>
         <w:jc w:val="both"/>
       </w:pPr>
-      <w:r>
-        <w:t>Describe each of your feature combinations, including its computational complexity.  Explain the intuitions behind your choices.  This does not need to be a lengthy discussion, but you need to convince us that your combinations are investigating interesting hypotheses about what delivers good search</w:t>
-      </w:r>
-      <w:r>
-        <w:t xml:space="preserve"> accuracy</w:t>
-      </w:r>
-      <w:r>
-        <w:t>.</w:t>
-      </w:r>
-      <w:r>
-        <w:t xml:space="preserve">  Were you able to get good effectiveness from a smaller set of features, or is the best result obtained by using all of the features?  Why?</w:t>
+      <w:bookmarkStart w:id="9" w:name="_GoBack"/>
+      <w:bookmarkEnd w:id="9"/>
+      <w:r>
+        <w:rPr>
+          <w:rFonts w:hint="eastAsia"/>
+        </w:rPr>
+        <w:t>All in all, the experiments above show that not all the features are contributing to the re-ranking, and we are able to get good effectiveness form a smaller set of features (</w:t>
+      </w:r>
+      <w:r>
+        <w:t>e.g., the Comb3</w:t>
+      </w:r>
+      <w:r>
+        <w:rPr>
+          <w:rFonts w:hint="eastAsia"/>
+        </w:rPr>
+        <w:t>)</w:t>
+      </w:r>
+      <w:r>
+        <w:t>. Also the best result is not from baseline</w:t>
+      </w:r>
+      <w:r>
+        <w:t xml:space="preserve"> (using all features)</w:t>
+      </w:r>
+      <w:r>
+        <w:t>. Actually, we get several results that are better than the baseline</w:t>
+      </w:r>
+      <w:r>
+        <w:t>, so in my opinion, the best result should be obtained after filtering all useless features. And it is not likely that we can achieve the best result with only a small set of features.</w:t>
       </w:r>
     </w:p>
     <w:p>
       <w:pPr>
+        <w:jc w:val="both"/>
+      </w:pPr>
+      <w:r>
+        <w:t>Describe each of your feature combinations, including its computational complexity.  Explain the intuitions behind your choices.  This does not need to be a lengthy discussion, but you need to convince us that your combinations are investigating interesting hypotheses about what delivers good search</w:t>
+      </w:r>
+      <w:r>
+        <w:t xml:space="preserve"> accuracy</w:t>
+      </w:r>
+      <w:r>
+        <w:t>.</w:t>
+      </w:r>
+      <w:r>
+        <w:t xml:space="preserve">  Were you able to get good effectiveness from a smaller set of features, or is the best result obtained by using all of the features?  Why?</w:t>
+      </w:r>
+    </w:p>
+    <w:p>
+      <w:pPr>
         <w:pStyle w:val="1"/>
         <w:jc w:val="both"/>
         <w:rPr>
@@ -4144,7 +4750,6 @@
         <w:rPr>
           <w:rFonts w:eastAsia="Times New Roman"/>
         </w:rPr>
-        <w:lastRenderedPageBreak/>
         <w:t>Analysis</w:t>
       </w:r>
     </w:p>
@@ -4200,6 +4805,7 @@
         <w:jc w:val="both"/>
       </w:pPr>
       <w:r>
+        <w:lastRenderedPageBreak/>
         <w:t>The SVM parameters for all the 18 features are shown as follows:</w:t>
       </w:r>
     </w:p>

--- a/jiachenl-HW5-Report.docx
+++ b/jiachenl-HW5-Report.docx
@@ -14,7 +14,6 @@
           <w:szCs w:val="24"/>
         </w:rPr>
       </w:pPr>
-      <w:proofErr w:type="gramStart"/>
       <w:r>
         <w:rPr>
           <w:rFonts w:eastAsia="Times New Roman" w:cs="Times New Roman"/>
@@ -23,9 +22,8 @@
           <w:sz w:val="24"/>
           <w:szCs w:val="24"/>
         </w:rPr>
-        <w:t>Your</w:t>
-      </w:r>
-      <w:proofErr w:type="gramEnd"/>
+        <w:t>Your Name</w:t>
+      </w:r>
       <w:r>
         <w:rPr>
           <w:rFonts w:eastAsia="Times New Roman" w:cs="Times New Roman"/>
@@ -34,9 +32,13 @@
           <w:sz w:val="24"/>
           <w:szCs w:val="24"/>
         </w:rPr>
-        <w:t xml:space="preserve"> Name</w:t>
-      </w:r>
-      <w:r>
+        <w:t>: Jiachen Li</w:t>
+      </w:r>
+    </w:p>
+    <w:p>
+      <w:pPr>
+        <w:spacing w:before="100" w:beforeAutospacing="1" w:after="100" w:afterAutospacing="1" w:line="240" w:lineRule="auto"/>
+        <w:jc w:val="both"/>
         <w:rPr>
           <w:rFonts w:eastAsia="Times New Roman" w:cs="Times New Roman"/>
           <w:b/>
@@ -44,13 +46,8 @@
           <w:sz w:val="24"/>
           <w:szCs w:val="24"/>
         </w:rPr>
-        <w:t>: Jiachen Li</w:t>
-      </w:r>
-    </w:p>
-    <w:p>
-      <w:pPr>
-        <w:spacing w:before="100" w:beforeAutospacing="1" w:after="100" w:afterAutospacing="1" w:line="240" w:lineRule="auto"/>
-        <w:jc w:val="both"/>
+      </w:pPr>
+      <w:r>
         <w:rPr>
           <w:rFonts w:eastAsia="Times New Roman" w:cs="Times New Roman"/>
           <w:b/>
@@ -58,8 +55,8 @@
           <w:sz w:val="24"/>
           <w:szCs w:val="24"/>
         </w:rPr>
-      </w:pPr>
-      <w:proofErr w:type="gramStart"/>
+        <w:t>Your Andrew ID</w:t>
+      </w:r>
       <w:r>
         <w:rPr>
           <w:rFonts w:eastAsia="Times New Roman" w:cs="Times New Roman"/>
@@ -68,41 +65,8 @@
           <w:sz w:val="24"/>
           <w:szCs w:val="24"/>
         </w:rPr>
-        <w:t>Your</w:t>
-      </w:r>
-      <w:proofErr w:type="gramEnd"/>
-      <w:r>
-        <w:rPr>
-          <w:rFonts w:eastAsia="Times New Roman" w:cs="Times New Roman"/>
-          <w:b/>
-          <w:bCs/>
-          <w:sz w:val="24"/>
-          <w:szCs w:val="24"/>
-        </w:rPr>
-        <w:t xml:space="preserve"> Andrew ID</w:t>
-      </w:r>
-      <w:r>
-        <w:rPr>
-          <w:rFonts w:eastAsia="Times New Roman" w:cs="Times New Roman"/>
-          <w:b/>
-          <w:bCs/>
-          <w:sz w:val="24"/>
-          <w:szCs w:val="24"/>
-        </w:rPr>
-        <w:t xml:space="preserve">: </w:t>
-      </w:r>
-      <w:proofErr w:type="spellStart"/>
-      <w:r>
-        <w:rPr>
-          <w:rFonts w:eastAsia="Times New Roman" w:cs="Times New Roman"/>
-          <w:b/>
-          <w:bCs/>
-          <w:sz w:val="24"/>
-          <w:szCs w:val="24"/>
-        </w:rPr>
-        <w:t>jiachenl</w:t>
-      </w:r>
-      <w:proofErr w:type="spellEnd"/>
+        <w:t>: jiachenl</w:t>
+      </w:r>
     </w:p>
     <w:p>
       <w:pPr>
@@ -653,23 +617,15 @@
           <v:shape id="_x0000_i1025" type="#_x0000_t75" style="width:86pt;height:12pt" o:ole="">
             <v:imagedata r:id="rId5" o:title=""/>
           </v:shape>
-          <o:OLEObject Type="Embed" ProgID="Equation.Ribbit" ShapeID="_x0000_i1025" DrawAspect="Content" ObjectID="_1478991911" r:id="rId6"/>
+          <o:OLEObject Type="Embed" ProgID="Equation.Ribbit" ShapeID="_x0000_i1025" DrawAspect="Content" ObjectID="_1478994465" r:id="rId6"/>
         </w:object>
       </w:r>
       <w:r>
         <w:rPr>
           <w:lang w:eastAsia="zh-CN"/>
         </w:rPr>
-        <w:t xml:space="preserve"> </w:t>
-      </w:r>
-      <w:proofErr w:type="gramStart"/>
-      <w:r>
-        <w:rPr>
-          <w:lang w:eastAsia="zh-CN"/>
-        </w:rPr>
-        <w:t xml:space="preserve">and </w:t>
-      </w:r>
-      <w:proofErr w:type="gramEnd"/>
+        <w:t xml:space="preserve"> and </w:t>
+      </w:r>
       <w:r>
         <w:rPr>
           <w:position w:val="-6"/>
@@ -679,7 +635,7 @@
           <v:shape id="_x0000_i1026" type="#_x0000_t75" style="width:30.65pt;height:12pt" o:ole="">
             <v:imagedata r:id="rId7" o:title=""/>
           </v:shape>
-          <o:OLEObject Type="Embed" ProgID="Equation.Ribbit" ShapeID="_x0000_i1026" DrawAspect="Content" ObjectID="_1478991912" r:id="rId8"/>
+          <o:OLEObject Type="Embed" ProgID="Equation.Ribbit" ShapeID="_x0000_i1026" DrawAspect="Content" ObjectID="_1478994466" r:id="rId8"/>
         </w:object>
       </w:r>
       <w:r>
@@ -703,23 +659,15 @@
           <v:shape id="_x0000_i1027" type="#_x0000_t75" style="width:43.35pt;height:12pt" o:ole="">
             <v:imagedata r:id="rId9" o:title=""/>
           </v:shape>
-          <o:OLEObject Type="Embed" ProgID="Equation.Ribbit" ShapeID="_x0000_i1027" DrawAspect="Content" ObjectID="_1478991913" r:id="rId10"/>
+          <o:OLEObject Type="Embed" ProgID="Equation.Ribbit" ShapeID="_x0000_i1027" DrawAspect="Content" ObjectID="_1478994467" r:id="rId10"/>
         </w:object>
       </w:r>
       <w:r>
         <w:rPr>
           <w:lang w:eastAsia="zh-CN"/>
         </w:rPr>
-        <w:t xml:space="preserve"> </w:t>
-      </w:r>
-      <w:proofErr w:type="gramStart"/>
-      <w:r>
-        <w:rPr>
-          <w:lang w:eastAsia="zh-CN"/>
-        </w:rPr>
-        <w:t xml:space="preserve">and </w:t>
-      </w:r>
-      <w:proofErr w:type="gramEnd"/>
+        <w:t xml:space="preserve"> and </w:t>
+      </w:r>
       <w:r>
         <w:rPr>
           <w:position w:val="-6"/>
@@ -729,7 +677,7 @@
           <v:shape id="_x0000_i1028" type="#_x0000_t75" style="width:34.65pt;height:12pt" o:ole="">
             <v:imagedata r:id="rId11" o:title=""/>
           </v:shape>
-          <o:OLEObject Type="Embed" ProgID="Equation.Ribbit" ShapeID="_x0000_i1028" DrawAspect="Content" ObjectID="_1478991914" r:id="rId12"/>
+          <o:OLEObject Type="Embed" ProgID="Equation.Ribbit" ShapeID="_x0000_i1028" DrawAspect="Content" ObjectID="_1478994468" r:id="rId12"/>
         </w:object>
       </w:r>
       <w:r>
@@ -1113,11 +1061,9 @@
       <w:r>
         <w:t>“</w:t>
       </w:r>
-      <w:proofErr w:type="spellStart"/>
       <w:r>
         <w:t>lnc.ltc</w:t>
       </w:r>
-      <w:proofErr w:type="spellEnd"/>
       <w:r>
         <w:t>”</w:t>
       </w:r>
@@ -1136,11 +1082,9 @@
       <w:r>
         <w:t xml:space="preserve">for calculating cosine similarity </w:t>
       </w:r>
-      <w:proofErr w:type="gramStart"/>
       <w:r>
         <w:t xml:space="preserve">is </w:t>
       </w:r>
-      <w:proofErr w:type="gramEnd"/>
       <w:r>
         <w:rPr>
           <w:position w:val="-6"/>
@@ -1149,7 +1093,7 @@
           <v:shape id="_x0000_i1029" type="#_x0000_t75" style="width:40.65pt;height:12.65pt" o:ole="">
             <v:imagedata r:id="rId13" o:title=""/>
           </v:shape>
-          <o:OLEObject Type="Embed" ProgID="Equation.Ribbit" ShapeID="_x0000_i1029" DrawAspect="Content" ObjectID="_1478991915" r:id="rId14"/>
+          <o:OLEObject Type="Embed" ProgID="Equation.Ribbit" ShapeID="_x0000_i1029" DrawAspect="Content" ObjectID="_1478994469" r:id="rId14"/>
         </w:object>
       </w:r>
       <w:r>
@@ -1163,7 +1107,7 @@
           <v:shape id="_x0000_i1030" type="#_x0000_t75" style="width:7.35pt;height:8.65pt" o:ole="">
             <v:imagedata r:id="rId15" o:title=""/>
           </v:shape>
-          <o:OLEObject Type="Embed" ProgID="Equation.Ribbit" ShapeID="_x0000_i1030" DrawAspect="Content" ObjectID="_1478991916" r:id="rId16"/>
+          <o:OLEObject Type="Embed" ProgID="Equation.Ribbit" ShapeID="_x0000_i1030" DrawAspect="Content" ObjectID="_1478994470" r:id="rId16"/>
         </w:object>
       </w:r>
       <w:r>
@@ -1183,7 +1127,7 @@
           <v:shape id="_x0000_i1031" type="#_x0000_t75" style="width:10pt;height:8.65pt" o:ole="">
             <v:imagedata r:id="rId17" o:title=""/>
           </v:shape>
-          <o:OLEObject Type="Embed" ProgID="Equation.Ribbit" ShapeID="_x0000_i1031" DrawAspect="Content" ObjectID="_1478991917" r:id="rId18"/>
+          <o:OLEObject Type="Embed" ProgID="Equation.Ribbit" ShapeID="_x0000_i1031" DrawAspect="Content" ObjectID="_1478994471" r:id="rId18"/>
         </w:object>
       </w:r>
       <w:r>
@@ -2167,55 +2111,42 @@
         <w:t>,</w:t>
       </w:r>
       <w:r>
+        <w:t xml:space="preserve"> MAP(</w:t>
+      </w:r>
+      <w:r>
+        <w:t>IR F</w:t>
+      </w:r>
+      <w:r>
+        <w:t>usion)</w:t>
+      </w:r>
+      <w:r>
         <w:t xml:space="preserve"> </w:t>
       </w:r>
-      <w:proofErr w:type="gramStart"/>
-      <w:r>
-        <w:t>MAP(</w:t>
-      </w:r>
-      <w:proofErr w:type="gramEnd"/>
-      <w:r>
-        <w:t>IR F</w:t>
-      </w:r>
-      <w:r>
-        <w:t>usion)</w:t>
+      <w:r>
+        <w:t>&lt;</w:t>
       </w:r>
       <w:r>
         <w:t xml:space="preserve"> </w:t>
       </w:r>
       <w:r>
-        <w:t>&lt;</w:t>
+        <w:t>MAP(Content Based) &lt; MAP(Base) &lt; MAP(All))</w:t>
+      </w:r>
+      <w:r>
+        <w:t>. Also, let’</w:t>
+      </w:r>
+      <w:r>
+        <w:t>s have a close look on</w:t>
+      </w:r>
+      <w:r>
+        <w:t xml:space="preserve"> P@k values,</w:t>
+      </w:r>
+      <w:r>
+        <w:t xml:space="preserve"> we may find</w:t>
       </w:r>
       <w:r>
         <w:t xml:space="preserve"> </w:t>
       </w:r>
       <w:r>
-        <w:t>MAP(Content Based) &lt; MAP(Base) &lt; MAP(All))</w:t>
-      </w:r>
-      <w:r>
-        <w:t>. Also, let’</w:t>
-      </w:r>
-      <w:r>
-        <w:t>s have a close look on</w:t>
-      </w:r>
-      <w:r>
-        <w:t xml:space="preserve"> </w:t>
-      </w:r>
-      <w:proofErr w:type="spellStart"/>
-      <w:r>
-        <w:t>P@k</w:t>
-      </w:r>
-      <w:proofErr w:type="spellEnd"/>
-      <w:r>
-        <w:t xml:space="preserve"> values,</w:t>
-      </w:r>
-      <w:r>
-        <w:t xml:space="preserve"> we may find</w:t>
-      </w:r>
-      <w:r>
-        <w:t xml:space="preserve"> </w:t>
-      </w:r>
-      <w:r>
         <w:t>that the results of Content Based model are only slight better than the results of IR Fusion model</w:t>
       </w:r>
       <w:r>
@@ -2234,15 +2165,7 @@
         <w:t xml:space="preserve"> may not be very important while </w:t>
       </w:r>
       <w:r>
-        <w:t xml:space="preserve">features like spam score, </w:t>
-      </w:r>
-      <w:proofErr w:type="spellStart"/>
-      <w:r>
-        <w:t>url</w:t>
-      </w:r>
-      <w:proofErr w:type="spellEnd"/>
-      <w:r>
-        <w:t xml:space="preserve"> depth and page rank can improve the results well.</w:t>
+        <w:t>features like spam score, url depth and page rank can improve the results well.</w:t>
       </w:r>
     </w:p>
     <w:p>
@@ -2864,15 +2787,7 @@
         <w:t xml:space="preserve">. Taking the individual performance of these </w:t>
       </w:r>
       <w:r>
-        <w:t xml:space="preserve">two custom features into consideration, it is then acceptable for us that the performance of </w:t>
-      </w:r>
-      <w:proofErr w:type="gramStart"/>
-      <w:r>
-        <w:t>All</w:t>
-      </w:r>
-      <w:proofErr w:type="gramEnd"/>
-      <w:r>
-        <w:t xml:space="preserve"> features is in the middle of Base</w:t>
+        <w:t>two custom features into consideration, it is then acceptable for us that the performance of All features is in the middle of Base</w:t>
       </w:r>
       <w:r>
         <w:t xml:space="preserve"> </w:t>
@@ -2893,15 +2808,7 @@
         <w:t xml:space="preserve"> Nevertheless, </w:t>
       </w:r>
       <w:r>
-        <w:t xml:space="preserve">the results of </w:t>
-      </w:r>
-      <w:proofErr w:type="gramStart"/>
-      <w:r>
-        <w:t>All</w:t>
-      </w:r>
-      <w:proofErr w:type="gramEnd"/>
-      <w:r>
-        <w:t xml:space="preserve"> features model did the best on the P@30 metric, which suggests that these two custom features together ranked more relevance document</w:t>
+        <w:t>the results of All features model did the best on the P@30 metric, which suggests that these two custom features together ranked more relevance document</w:t>
       </w:r>
       <w:r>
         <w:t>s</w:t>
@@ -2967,15 +2874,7 @@
       </w:pPr>
       <w:r>
         <w:lastRenderedPageBreak/>
-        <w:t xml:space="preserve">Also, discuss the effectiveness of your custom features.  This should be a separate discussion, and it should be more insightful than “They improved P@10 by 5%”.  Discuss the effect on your retrieval experiments, and if there is variation in the metrics that are affected (e.g., </w:t>
-      </w:r>
-      <w:proofErr w:type="spellStart"/>
-      <w:r>
-        <w:t>P@k</w:t>
-      </w:r>
-      <w:proofErr w:type="spellEnd"/>
-      <w:r>
-        <w:t>, MAP), how those variations compared to your expectations.</w:t>
+        <w:t>Also, discuss the effectiveness of your custom features.  This should be a separate discussion, and it should be more insightful than “They improved P@10 by 5%”.  Discuss the effect on your retrieval experiments, and if there is variation in the metrics that are affected (e.g., P@k, MAP), how those variations compared to your expectations.</w:t>
       </w:r>
     </w:p>
     <w:p>
@@ -3036,6 +2935,7 @@
           </w:tcPr>
           <w:p>
             <w:pPr>
+              <w:jc w:val="center"/>
               <w:rPr>
                 <w:b/>
               </w:rPr>
@@ -3222,6 +3122,7 @@
           </w:tcPr>
           <w:p>
             <w:pPr>
+              <w:jc w:val="center"/>
               <w:rPr>
                 <w:b/>
               </w:rPr>
@@ -3255,6 +3156,9 @@
             <w:tcW w:w="1215" w:type="dxa"/>
           </w:tcPr>
           <w:p>
+            <w:pPr>
+              <w:jc w:val="center"/>
+            </w:pPr>
             <w:r>
               <w:t>0.</w:t>
             </w:r>
@@ -3268,6 +3172,9 @@
             <w:tcW w:w="1215" w:type="dxa"/>
           </w:tcPr>
           <w:p>
+            <w:pPr>
+              <w:jc w:val="center"/>
+            </w:pPr>
             <w:r>
               <w:t>0.</w:t>
             </w:r>
@@ -3281,6 +3188,9 @@
             <w:tcW w:w="1035" w:type="dxa"/>
           </w:tcPr>
           <w:p>
+            <w:pPr>
+              <w:jc w:val="center"/>
+            </w:pPr>
             <w:r>
               <w:t>0.</w:t>
             </w:r>
@@ -3297,6 +3207,9 @@
             <w:tcW w:w="1260" w:type="dxa"/>
           </w:tcPr>
           <w:p>
+            <w:pPr>
+              <w:jc w:val="center"/>
+            </w:pPr>
             <w:r>
               <w:t>0.</w:t>
             </w:r>
@@ -3316,6 +3229,7 @@
           </w:tcPr>
           <w:p>
             <w:pPr>
+              <w:jc w:val="center"/>
               <w:rPr>
                 <w:b/>
               </w:rPr>
@@ -3349,6 +3263,9 @@
             <w:tcW w:w="1215" w:type="dxa"/>
           </w:tcPr>
           <w:p>
+            <w:pPr>
+              <w:jc w:val="center"/>
+            </w:pPr>
             <w:r>
               <w:t>0.</w:t>
             </w:r>
@@ -3362,6 +3279,9 @@
             <w:tcW w:w="1215" w:type="dxa"/>
           </w:tcPr>
           <w:p>
+            <w:pPr>
+              <w:jc w:val="center"/>
+            </w:pPr>
             <w:r>
               <w:t>0.</w:t>
             </w:r>
@@ -3375,6 +3295,9 @@
             <w:tcW w:w="1035" w:type="dxa"/>
           </w:tcPr>
           <w:p>
+            <w:pPr>
+              <w:jc w:val="center"/>
+            </w:pPr>
             <w:r>
               <w:t>0.</w:t>
             </w:r>
@@ -3388,6 +3311,9 @@
             <w:tcW w:w="1260" w:type="dxa"/>
           </w:tcPr>
           <w:p>
+            <w:pPr>
+              <w:jc w:val="center"/>
+            </w:pPr>
             <w:r>
               <w:t>0.</w:t>
             </w:r>
@@ -3407,6 +3333,7 @@
           </w:tcPr>
           <w:p>
             <w:pPr>
+              <w:jc w:val="center"/>
               <w:rPr>
                 <w:b/>
               </w:rPr>
@@ -3440,6 +3367,9 @@
             <w:tcW w:w="1215" w:type="dxa"/>
           </w:tcPr>
           <w:p>
+            <w:pPr>
+              <w:jc w:val="center"/>
+            </w:pPr>
             <w:r>
               <w:t>0.</w:t>
             </w:r>
@@ -3453,6 +3383,9 @@
             <w:tcW w:w="1215" w:type="dxa"/>
           </w:tcPr>
           <w:p>
+            <w:pPr>
+              <w:jc w:val="center"/>
+            </w:pPr>
             <w:r>
               <w:t>0.</w:t>
             </w:r>
@@ -3466,6 +3399,9 @@
             <w:tcW w:w="1035" w:type="dxa"/>
           </w:tcPr>
           <w:p>
+            <w:pPr>
+              <w:jc w:val="center"/>
+            </w:pPr>
             <w:r>
               <w:t>0.</w:t>
             </w:r>
@@ -3479,6 +3415,9 @@
             <w:tcW w:w="1260" w:type="dxa"/>
           </w:tcPr>
           <w:p>
+            <w:pPr>
+              <w:jc w:val="center"/>
+            </w:pPr>
             <w:r>
               <w:t>0.</w:t>
             </w:r>
@@ -3498,6 +3437,7 @@
           </w:tcPr>
           <w:p>
             <w:pPr>
+              <w:jc w:val="center"/>
               <w:rPr>
                 <w:b/>
               </w:rPr>
@@ -3531,6 +3471,9 @@
             <w:tcW w:w="1215" w:type="dxa"/>
           </w:tcPr>
           <w:p>
+            <w:pPr>
+              <w:jc w:val="center"/>
+            </w:pPr>
             <w:r>
               <w:t>0.</w:t>
             </w:r>
@@ -3547,6 +3490,9 @@
             <w:tcW w:w="1215" w:type="dxa"/>
           </w:tcPr>
           <w:p>
+            <w:pPr>
+              <w:jc w:val="center"/>
+            </w:pPr>
             <w:r>
               <w:t>0.</w:t>
             </w:r>
@@ -3560,6 +3506,9 @@
             <w:tcW w:w="1035" w:type="dxa"/>
           </w:tcPr>
           <w:p>
+            <w:pPr>
+              <w:jc w:val="center"/>
+            </w:pPr>
             <w:r>
               <w:t>0.</w:t>
             </w:r>
@@ -3573,6 +3522,9 @@
             <w:tcW w:w="1260" w:type="dxa"/>
           </w:tcPr>
           <w:p>
+            <w:pPr>
+              <w:jc w:val="center"/>
+            </w:pPr>
             <w:r>
               <w:t>0.</w:t>
             </w:r>
@@ -3808,19 +3760,11 @@
         <w:rPr>
           <w:b/>
         </w:rPr>
-        <w:t>6</w:t>
-      </w:r>
-      <w:proofErr w:type="gramStart"/>
-      <w:r>
-        <w:rPr>
-          <w:b/>
-        </w:rPr>
-        <w:t>,9,12,15,18</w:t>
+        <w:t>6,9,12,15,18</w:t>
       </w:r>
       <w:bookmarkEnd w:id="0"/>
       <w:bookmarkEnd w:id="1"/>
       <w:bookmarkEnd w:id="2"/>
-      <w:proofErr w:type="gramEnd"/>
       <w:r>
         <w:rPr>
           <w:rFonts w:hint="eastAsia"/>
@@ -4091,19 +4035,11 @@
         </w:rPr>
         <w:t xml:space="preserve"> </w:t>
       </w:r>
-      <w:proofErr w:type="gramStart"/>
-      <w:r>
-        <w:rPr>
-          <w:lang w:eastAsia="zh-CN"/>
-        </w:rPr>
-        <w:t>The</w:t>
-      </w:r>
-      <w:proofErr w:type="gramEnd"/>
-      <w:r>
-        <w:rPr>
-          <w:lang w:eastAsia="zh-CN"/>
-        </w:rPr>
-        <w:t xml:space="preserve"> overall performance in this comb becomes </w:t>
+      <w:r>
+        <w:rPr>
+          <w:lang w:eastAsia="zh-CN"/>
+        </w:rPr>
+        <w:t xml:space="preserve">The overall performance in this comb becomes </w:t>
       </w:r>
       <w:r>
         <w:rPr>
@@ -4315,21 +4251,7 @@
         <w:rPr>
           <w:lang w:eastAsia="zh-CN"/>
         </w:rPr>
-        <w:t xml:space="preserve">BM25 feature in title and </w:t>
-      </w:r>
-      <w:proofErr w:type="spellStart"/>
-      <w:r>
-        <w:rPr>
-          <w:lang w:eastAsia="zh-CN"/>
-        </w:rPr>
-        <w:t>inlink</w:t>
-      </w:r>
-      <w:proofErr w:type="spellEnd"/>
-      <w:r>
-        <w:rPr>
-          <w:lang w:eastAsia="zh-CN"/>
-        </w:rPr>
-        <w:t xml:space="preserve"> f</w:t>
+        <w:t>BM25 feature in title and inlink f</w:t>
       </w:r>
       <w:r>
         <w:rPr>
@@ -4359,69 +4281,25 @@
         <w:rPr>
           <w:lang w:eastAsia="zh-CN"/>
         </w:rPr>
-        <w:t xml:space="preserve">his is because the experiment shows that the title and </w:t>
-      </w:r>
-      <w:proofErr w:type="spellStart"/>
-      <w:r>
-        <w:rPr>
-          <w:lang w:eastAsia="zh-CN"/>
-        </w:rPr>
-        <w:t>inlink</w:t>
-      </w:r>
-      <w:proofErr w:type="spellEnd"/>
-      <w:r>
-        <w:rPr>
-          <w:lang w:eastAsia="zh-CN"/>
-        </w:rPr>
-        <w:t xml:space="preserve"> field </w:t>
-      </w:r>
-      <w:r>
-        <w:rPr>
-          <w:lang w:eastAsia="zh-CN"/>
-        </w:rPr>
-        <w:t xml:space="preserve">are less important than the body and </w:t>
-      </w:r>
-      <w:proofErr w:type="spellStart"/>
-      <w:proofErr w:type="gramStart"/>
-      <w:r>
-        <w:rPr>
-          <w:lang w:eastAsia="zh-CN"/>
-        </w:rPr>
-        <w:t>u</w:t>
-      </w:r>
-      <w:r>
-        <w:rPr>
-          <w:lang w:eastAsia="zh-CN"/>
-        </w:rPr>
-        <w:t>rl</w:t>
-      </w:r>
-      <w:proofErr w:type="spellEnd"/>
-      <w:proofErr w:type="gramEnd"/>
-      <w:r>
-        <w:rPr>
-          <w:lang w:eastAsia="zh-CN"/>
-        </w:rPr>
-        <w:t xml:space="preserve"> field. For example, </w:t>
-      </w:r>
-      <w:r>
-        <w:rPr>
-          <w:lang w:eastAsia="zh-CN"/>
-        </w:rPr>
-        <w:t xml:space="preserve">when I only disabled all the features in the </w:t>
-      </w:r>
-      <w:proofErr w:type="spellStart"/>
-      <w:r>
-        <w:rPr>
-          <w:lang w:eastAsia="zh-CN"/>
-        </w:rPr>
-        <w:t>inlink</w:t>
-      </w:r>
-      <w:proofErr w:type="spellEnd"/>
-      <w:r>
-        <w:rPr>
-          <w:lang w:eastAsia="zh-CN"/>
-        </w:rPr>
-        <w:t xml:space="preserve"> field, the MAP is 0.2733, which is also better than the model with all features.</w:t>
+        <w:t xml:space="preserve">his is because the experiment shows that the title and inlink field </w:t>
+      </w:r>
+      <w:r>
+        <w:rPr>
+          <w:lang w:eastAsia="zh-CN"/>
+        </w:rPr>
+        <w:t>are less important than the body and u</w:t>
+      </w:r>
+      <w:r>
+        <w:rPr>
+          <w:lang w:eastAsia="zh-CN"/>
+        </w:rPr>
+        <w:t xml:space="preserve">rl field. For example, </w:t>
+      </w:r>
+      <w:r>
+        <w:rPr>
+          <w:lang w:eastAsia="zh-CN"/>
+        </w:rPr>
+        <w:t>when I only disabled all the features in the inlink field, the MAP is 0.2733, which is also better than the model with all features.</w:t>
       </w:r>
       <w:r>
         <w:rPr>
@@ -4691,8 +4569,6 @@
       <w:pPr>
         <w:jc w:val="both"/>
       </w:pPr>
-      <w:bookmarkStart w:id="9" w:name="_GoBack"/>
-      <w:bookmarkEnd w:id="9"/>
       <w:r>
         <w:rPr>
           <w:rFonts w:hint="eastAsia"/>
@@ -4759,11 +4635,7 @@
         <w:jc w:val="both"/>
       </w:pPr>
       <w:r>
-        <w:t xml:space="preserve">Examine the model files produced by </w:t>
-      </w:r>
-      <w:proofErr w:type="spellStart"/>
-      <w:r>
-        <w:t>SVM</w:t>
+        <w:t>Examine the model files produced by SVM</w:t>
       </w:r>
       <w:r>
         <w:rPr>
@@ -4771,7 +4643,6 @@
         </w:rPr>
         <w:t>rank</w:t>
       </w:r>
-      <w:proofErr w:type="spellEnd"/>
       <w:r>
         <w:t>.  Discuss which features appear to be more useful and which features appear to be less useful. Support your observations with evidence from your experiments. Keep in mind that some of the features are highly correlated, which may affect the weights that were learned for those features.</w:t>
       </w:r>
@@ -4782,11 +4653,7 @@
         <w:jc w:val="both"/>
       </w:pPr>
       <w:r>
-        <w:t xml:space="preserve">Some of this discussion may overlap with your discussion of your experiments. However, in this section we are primarily interested in what information, if anything, you can get from the </w:t>
-      </w:r>
-      <w:proofErr w:type="spellStart"/>
-      <w:r>
-        <w:t>SVM</w:t>
+        <w:t>Some of this discussion may overlap with your discussion of your experiments. However, in this section we are primarily interested in what information, if anything, you can get from the SVM</w:t>
       </w:r>
       <w:r>
         <w:rPr>
@@ -4794,7 +4661,6 @@
         </w:rPr>
         <w:t>rank</w:t>
       </w:r>
-      <w:proofErr w:type="spellEnd"/>
       <w:r>
         <w:t xml:space="preserve"> model files.</w:t>
       </w:r>
@@ -4813,35 +4679,31 @@
       <w:tblPr>
         <w:tblStyle w:val="a3"/>
         <w:tblW w:w="0" w:type="auto"/>
+        <w:jc w:val="center"/>
         <w:tblLook w:val="04A0" w:firstRow="1" w:lastRow="0" w:firstColumn="1" w:lastColumn="0" w:noHBand="0" w:noVBand="1"/>
       </w:tblPr>
       <w:tblGrid>
-        <w:gridCol w:w="1356"/>
-        <w:gridCol w:w="1580"/>
-        <w:gridCol w:w="1476"/>
-        <w:gridCol w:w="1761"/>
-        <w:gridCol w:w="1642"/>
-        <w:gridCol w:w="1761"/>
+        <w:gridCol w:w="1287"/>
+        <w:gridCol w:w="1551"/>
+        <w:gridCol w:w="1473"/>
+        <w:gridCol w:w="1371"/>
+        <w:gridCol w:w="1276"/>
+        <w:gridCol w:w="1417"/>
       </w:tblGrid>
       <w:tr>
-        <w:tc>
-          <w:tcPr>
-            <w:tcW w:w="1344" w:type="dxa"/>
-          </w:tcPr>
-          <w:p>
-            <w:pPr>
-              <w:pStyle w:val="a6"/>
-              <w:spacing w:before="0" w:beforeAutospacing="0" w:after="0" w:afterAutospacing="0"/>
-            </w:pPr>
+        <w:trPr>
+          <w:jc w:val="center"/>
+        </w:trPr>
+        <w:tc>
+          <w:tcPr>
+            <w:tcW w:w="1287" w:type="dxa"/>
+          </w:tcPr>
+          <w:p>
             <w:r>
               <w:t>1:</w:t>
             </w:r>
           </w:p>
           <w:p>
-            <w:pPr>
-              <w:pStyle w:val="a6"/>
-              <w:spacing w:before="0" w:beforeAutospacing="0" w:after="0" w:afterAutospacing="0"/>
-            </w:pPr>
             <w:r>
               <w:t>0.501899</w:t>
             </w:r>
@@ -4849,22 +4711,14 @@
         </w:tc>
         <w:tc>
           <w:tcPr>
-            <w:tcW w:w="1583" w:type="dxa"/>
-          </w:tcPr>
-          <w:p>
-            <w:pPr>
-              <w:pStyle w:val="a6"/>
-              <w:spacing w:before="0" w:beforeAutospacing="0" w:after="0" w:afterAutospacing="0"/>
-            </w:pPr>
+            <w:tcW w:w="1551" w:type="dxa"/>
+          </w:tcPr>
+          <w:p>
             <w:r>
               <w:t>2:</w:t>
             </w:r>
           </w:p>
           <w:p>
-            <w:pPr>
-              <w:pStyle w:val="a6"/>
-              <w:spacing w:before="0" w:beforeAutospacing="0" w:after="0" w:afterAutospacing="0"/>
-            </w:pPr>
             <w:r>
               <w:t>-0.12852466</w:t>
             </w:r>
@@ -4872,22 +4726,14 @@
         </w:tc>
         <w:tc>
           <w:tcPr>
-            <w:tcW w:w="1464" w:type="dxa"/>
-          </w:tcPr>
-          <w:p>
-            <w:pPr>
-              <w:pStyle w:val="a6"/>
-              <w:spacing w:before="0" w:beforeAutospacing="0" w:after="0" w:afterAutospacing="0"/>
-            </w:pPr>
+            <w:tcW w:w="1473" w:type="dxa"/>
+          </w:tcPr>
+          <w:p>
             <w:r>
               <w:t>3:</w:t>
             </w:r>
           </w:p>
           <w:p>
-            <w:pPr>
-              <w:pStyle w:val="a6"/>
-              <w:spacing w:before="0" w:beforeAutospacing="0" w:after="0" w:afterAutospacing="0"/>
-            </w:pPr>
             <w:r>
               <w:t>0.27083552</w:t>
             </w:r>
@@ -4895,22 +4741,14 @@
         </w:tc>
         <w:tc>
           <w:tcPr>
-            <w:tcW w:w="1768" w:type="dxa"/>
-          </w:tcPr>
-          <w:p>
-            <w:pPr>
-              <w:pStyle w:val="a6"/>
-              <w:spacing w:before="0" w:beforeAutospacing="0" w:after="0" w:afterAutospacing="0"/>
-            </w:pPr>
+            <w:tcW w:w="1338" w:type="dxa"/>
+          </w:tcPr>
+          <w:p>
             <w:r>
               <w:t>4:</w:t>
             </w:r>
           </w:p>
           <w:p>
-            <w:pPr>
-              <w:pStyle w:val="a6"/>
-              <w:spacing w:before="0" w:beforeAutospacing="0" w:after="0" w:afterAutospacing="0"/>
-            </w:pPr>
             <w:r>
               <w:t>0.023081422</w:t>
             </w:r>
@@ -4918,22 +4756,14 @@
         </w:tc>
         <w:tc>
           <w:tcPr>
-            <w:tcW w:w="1649" w:type="dxa"/>
-          </w:tcPr>
-          <w:p>
-            <w:pPr>
-              <w:pStyle w:val="a6"/>
-              <w:spacing w:before="0" w:beforeAutospacing="0" w:after="0" w:afterAutospacing="0"/>
-            </w:pPr>
+            <w:tcW w:w="1276" w:type="dxa"/>
+          </w:tcPr>
+          <w:p>
             <w:r>
               <w:t>5:</w:t>
             </w:r>
           </w:p>
           <w:p>
-            <w:pPr>
-              <w:pStyle w:val="a6"/>
-              <w:spacing w:before="0" w:beforeAutospacing="0" w:after="0" w:afterAutospacing="0"/>
-            </w:pPr>
             <w:r>
               <w:t>0.50871187</w:t>
             </w:r>
@@ -4941,22 +4771,14 @@
         </w:tc>
         <w:tc>
           <w:tcPr>
-            <w:tcW w:w="1768" w:type="dxa"/>
-          </w:tcPr>
-          <w:p>
-            <w:pPr>
-              <w:pStyle w:val="a6"/>
-              <w:spacing w:before="0" w:beforeAutospacing="0" w:after="0" w:afterAutospacing="0"/>
-            </w:pPr>
+            <w:tcW w:w="1417" w:type="dxa"/>
+          </w:tcPr>
+          <w:p>
             <w:r>
               <w:t>6:</w:t>
             </w:r>
           </w:p>
           <w:p>
-            <w:pPr>
-              <w:pStyle w:val="a6"/>
-              <w:spacing w:before="0" w:beforeAutospacing="0" w:after="0" w:afterAutospacing="0"/>
-            </w:pPr>
             <w:r>
               <w:t>0.27809715</w:t>
             </w:r>
@@ -4964,24 +4786,19 @@
         </w:tc>
       </w:tr>
       <w:tr>
-        <w:tc>
-          <w:tcPr>
-            <w:tcW w:w="1344" w:type="dxa"/>
-          </w:tcPr>
-          <w:p>
-            <w:pPr>
-              <w:pStyle w:val="a6"/>
-              <w:spacing w:before="0" w:beforeAutospacing="0" w:after="0" w:afterAutospacing="0"/>
-            </w:pPr>
+        <w:trPr>
+          <w:jc w:val="center"/>
+        </w:trPr>
+        <w:tc>
+          <w:tcPr>
+            <w:tcW w:w="1287" w:type="dxa"/>
+          </w:tcPr>
+          <w:p>
             <w:r>
               <w:t>7:</w:t>
             </w:r>
           </w:p>
           <w:p>
-            <w:pPr>
-              <w:pStyle w:val="a6"/>
-              <w:spacing w:before="0" w:beforeAutospacing="0" w:after="0" w:afterAutospacing="0"/>
-            </w:pPr>
             <w:r>
               <w:t>0.27935007</w:t>
             </w:r>
@@ -4989,22 +4806,14 @@
         </w:tc>
         <w:tc>
           <w:tcPr>
-            <w:tcW w:w="1583" w:type="dxa"/>
-          </w:tcPr>
-          <w:p>
-            <w:pPr>
-              <w:pStyle w:val="a6"/>
-              <w:spacing w:before="0" w:beforeAutospacing="0" w:after="0" w:afterAutospacing="0"/>
-            </w:pPr>
+            <w:tcW w:w="1551" w:type="dxa"/>
+          </w:tcPr>
+          <w:p>
             <w:r>
               <w:t>8:</w:t>
             </w:r>
           </w:p>
           <w:p>
-            <w:pPr>
-              <w:pStyle w:val="a6"/>
-              <w:spacing w:before="0" w:beforeAutospacing="0" w:after="0" w:afterAutospacing="0"/>
-            </w:pPr>
             <w:r>
               <w:t>0.20148262</w:t>
             </w:r>
@@ -5012,36 +4821,29 @@
         </w:tc>
         <w:tc>
           <w:tcPr>
-            <w:tcW w:w="1464" w:type="dxa"/>
-          </w:tcPr>
-          <w:p>
-            <w:pPr>
-              <w:pStyle w:val="a6"/>
-              <w:spacing w:before="0" w:beforeAutospacing="0" w:after="0" w:afterAutospacing="0"/>
-            </w:pPr>
-            <w:r>
-              <w:t>9:-0.038343862</w:t>
-            </w:r>
-          </w:p>
-        </w:tc>
-        <w:tc>
-          <w:tcPr>
-            <w:tcW w:w="1768" w:type="dxa"/>
-          </w:tcPr>
-          <w:p>
-            <w:pPr>
-              <w:pStyle w:val="a6"/>
-              <w:spacing w:before="0" w:beforeAutospacing="0" w:after="0" w:afterAutospacing="0"/>
-            </w:pPr>
+            <w:tcW w:w="1473" w:type="dxa"/>
+          </w:tcPr>
+          <w:p>
+            <w:r>
+              <w:t>9:</w:t>
+            </w:r>
+          </w:p>
+          <w:p>
+            <w:r>
+              <w:t>-0.038343862</w:t>
+            </w:r>
+          </w:p>
+        </w:tc>
+        <w:tc>
+          <w:tcPr>
+            <w:tcW w:w="1338" w:type="dxa"/>
+          </w:tcPr>
+          <w:p>
             <w:r>
               <w:t>10:</w:t>
             </w:r>
           </w:p>
           <w:p>
-            <w:pPr>
-              <w:pStyle w:val="a6"/>
-              <w:spacing w:before="0" w:beforeAutospacing="0" w:after="0" w:afterAutospacing="0"/>
-            </w:pPr>
             <w:r>
               <w:t>0.28761262</w:t>
             </w:r>
@@ -5049,22 +4851,14 @@
         </w:tc>
         <w:tc>
           <w:tcPr>
-            <w:tcW w:w="1649" w:type="dxa"/>
-          </w:tcPr>
-          <w:p>
-            <w:pPr>
-              <w:pStyle w:val="a6"/>
-              <w:spacing w:before="0" w:beforeAutospacing="0" w:after="0" w:afterAutospacing="0"/>
-            </w:pPr>
+            <w:tcW w:w="1276" w:type="dxa"/>
+          </w:tcPr>
+          <w:p>
             <w:r>
               <w:t>11:</w:t>
             </w:r>
           </w:p>
           <w:p>
-            <w:pPr>
-              <w:pStyle w:val="a6"/>
-              <w:spacing w:before="0" w:beforeAutospacing="0" w:after="0" w:afterAutospacing="0"/>
-            </w:pPr>
             <w:r>
               <w:t>0.14255269</w:t>
             </w:r>
@@ -5072,22 +4866,14 @@
         </w:tc>
         <w:tc>
           <w:tcPr>
-            <w:tcW w:w="1768" w:type="dxa"/>
-          </w:tcPr>
-          <w:p>
-            <w:pPr>
-              <w:pStyle w:val="a6"/>
-              <w:spacing w:before="0" w:beforeAutospacing="0" w:after="0" w:afterAutospacing="0"/>
-            </w:pPr>
+            <w:tcW w:w="1417" w:type="dxa"/>
+          </w:tcPr>
+          <w:p>
             <w:r>
               <w:t>12:</w:t>
             </w:r>
           </w:p>
           <w:p>
-            <w:pPr>
-              <w:pStyle w:val="a6"/>
-              <w:spacing w:before="0" w:beforeAutospacing="0" w:after="0" w:afterAutospacing="0"/>
-            </w:pPr>
             <w:r>
               <w:t>0.091915041</w:t>
             </w:r>
@@ -5095,24 +4881,19 @@
         </w:tc>
       </w:tr>
       <w:tr>
-        <w:tc>
-          <w:tcPr>
-            <w:tcW w:w="1344" w:type="dxa"/>
-          </w:tcPr>
-          <w:p>
-            <w:pPr>
-              <w:pStyle w:val="a6"/>
-              <w:spacing w:before="0" w:beforeAutospacing="0" w:after="0" w:afterAutospacing="0"/>
-            </w:pPr>
+        <w:trPr>
+          <w:jc w:val="center"/>
+        </w:trPr>
+        <w:tc>
+          <w:tcPr>
+            <w:tcW w:w="1287" w:type="dxa"/>
+          </w:tcPr>
+          <w:p>
             <w:r>
               <w:t>13:</w:t>
             </w:r>
           </w:p>
           <w:p>
-            <w:pPr>
-              <w:pStyle w:val="a6"/>
-              <w:spacing w:before="0" w:beforeAutospacing="0" w:after="0" w:afterAutospacing="0"/>
-            </w:pPr>
             <w:r>
               <w:t>0.26543868</w:t>
             </w:r>
@@ -5120,22 +4901,14 @@
         </w:tc>
         <w:tc>
           <w:tcPr>
-            <w:tcW w:w="1583" w:type="dxa"/>
-          </w:tcPr>
-          <w:p>
-            <w:pPr>
-              <w:pStyle w:val="a6"/>
-              <w:spacing w:before="0" w:beforeAutospacing="0" w:after="0" w:afterAutospacing="0"/>
-            </w:pPr>
+            <w:tcW w:w="1551" w:type="dxa"/>
+          </w:tcPr>
+          <w:p>
             <w:r>
               <w:t>14:</w:t>
             </w:r>
           </w:p>
           <w:p>
-            <w:pPr>
-              <w:pStyle w:val="a6"/>
-              <w:spacing w:before="0" w:beforeAutospacing="0" w:after="0" w:afterAutospacing="0"/>
-            </w:pPr>
             <w:r>
               <w:t>-0.004562771</w:t>
             </w:r>
@@ -5143,22 +4916,14 @@
         </w:tc>
         <w:tc>
           <w:tcPr>
-            <w:tcW w:w="1464" w:type="dxa"/>
-          </w:tcPr>
-          <w:p>
-            <w:pPr>
-              <w:pStyle w:val="a6"/>
-              <w:spacing w:before="0" w:beforeAutospacing="0" w:after="0" w:afterAutospacing="0"/>
-            </w:pPr>
+            <w:tcW w:w="1473" w:type="dxa"/>
+          </w:tcPr>
+          <w:p>
             <w:r>
               <w:t>15:</w:t>
             </w:r>
           </w:p>
           <w:p>
-            <w:pPr>
-              <w:pStyle w:val="a6"/>
-              <w:spacing w:before="0" w:beforeAutospacing="0" w:after="0" w:afterAutospacing="0"/>
-            </w:pPr>
             <w:r>
               <w:t>-0.05141204</w:t>
             </w:r>
@@ -5166,22 +4931,14 @@
         </w:tc>
         <w:tc>
           <w:tcPr>
-            <w:tcW w:w="1768" w:type="dxa"/>
-          </w:tcPr>
-          <w:p>
-            <w:pPr>
-              <w:pStyle w:val="a6"/>
-              <w:spacing w:before="0" w:beforeAutospacing="0" w:after="0" w:afterAutospacing="0"/>
-            </w:pPr>
+            <w:tcW w:w="1338" w:type="dxa"/>
+          </w:tcPr>
+          <w:p>
             <w:r>
               <w:t>16:</w:t>
             </w:r>
           </w:p>
           <w:p>
-            <w:pPr>
-              <w:pStyle w:val="a6"/>
-              <w:spacing w:before="0" w:beforeAutospacing="0" w:after="0" w:afterAutospacing="0"/>
-            </w:pPr>
             <w:r>
               <w:t>0.073402569</w:t>
             </w:r>
@@ -5189,22 +4946,14 @@
         </w:tc>
         <w:tc>
           <w:tcPr>
-            <w:tcW w:w="1649" w:type="dxa"/>
-          </w:tcPr>
-          <w:p>
-            <w:pPr>
-              <w:pStyle w:val="a6"/>
-              <w:spacing w:before="0" w:beforeAutospacing="0" w:after="0" w:afterAutospacing="0"/>
-            </w:pPr>
+            <w:tcW w:w="1276" w:type="dxa"/>
+          </w:tcPr>
+          <w:p>
             <w:r>
               <w:t>17:</w:t>
             </w:r>
           </w:p>
           <w:p>
-            <w:pPr>
-              <w:pStyle w:val="a6"/>
-              <w:spacing w:before="0" w:beforeAutospacing="0" w:after="0" w:afterAutospacing="0"/>
-            </w:pPr>
             <w:r>
               <w:t>0.44743443</w:t>
             </w:r>
@@ -5212,22 +4961,14 @@
         </w:tc>
         <w:tc>
           <w:tcPr>
-            <w:tcW w:w="1768" w:type="dxa"/>
-          </w:tcPr>
-          <w:p>
-            <w:pPr>
-              <w:pStyle w:val="a6"/>
-              <w:spacing w:before="0" w:beforeAutospacing="0" w:after="0" w:afterAutospacing="0"/>
-            </w:pPr>
+            <w:tcW w:w="1417" w:type="dxa"/>
+          </w:tcPr>
+          <w:p>
             <w:r>
               <w:t>18:</w:t>
             </w:r>
           </w:p>
           <w:p>
-            <w:pPr>
-              <w:pStyle w:val="a6"/>
-              <w:spacing w:before="0" w:beforeAutospacing="0" w:after="0" w:afterAutospacing="0"/>
-            </w:pPr>
             <w:r>
               <w:t>0.17425808</w:t>
             </w:r>
@@ -5244,7 +4985,16 @@
         <w:rPr>
           <w:rFonts w:hint="eastAsia"/>
         </w:rPr>
-        <w:t xml:space="preserve">Since in linear SVM, the decision is </w:t>
+        <w:t xml:space="preserve">Since in linear SVM, the decision </w:t>
+      </w:r>
+      <w:r>
+        <w:t xml:space="preserve">making </w:t>
+      </w:r>
+      <w:r>
+        <w:rPr>
+          <w:rFonts w:hint="eastAsia"/>
+        </w:rPr>
+        <w:t xml:space="preserve">is </w:t>
       </w:r>
       <w:r>
         <w:t>based on</w:t>
@@ -5253,7 +5003,22 @@
         <w:rPr>
           <w:rFonts w:hint="eastAsia"/>
         </w:rPr>
-        <w:t xml:space="preserve"> the summation of </w:t>
+        <w:t xml:space="preserve"> </w:t>
+      </w:r>
+      <w:r>
+        <w:t xml:space="preserve">sign of </w:t>
+      </w:r>
+      <w:r>
+        <w:rPr>
+          <w:rFonts w:hint="eastAsia"/>
+        </w:rPr>
+        <w:t>the summation of</w:t>
+      </w:r>
+      <w:r>
+        <w:rPr>
+          <w:rFonts w:hint="eastAsia"/>
+        </w:rPr>
+        <w:t xml:space="preserve"> </w:t>
       </w:r>
       <w:r>
         <w:t>the product</w:t>
@@ -5280,15 +5045,13 @@
         <w:t>the value of the weights can indicate the importance of different features.</w:t>
       </w:r>
       <w:r>
-        <w:t xml:space="preserve"> Since we have normalized all the features into the interval [0</w:t>
-      </w:r>
-      <w:proofErr w:type="gramStart"/>
-      <w:r>
-        <w:t>,1</w:t>
-      </w:r>
-      <w:proofErr w:type="gramEnd"/>
-      <w:r>
-        <w:t>]</w:t>
+        <w:t xml:space="preserve"> Since we have normalized all the features into the </w:t>
+      </w:r>
+      <w:r>
+        <w:t>range</w:t>
+      </w:r>
+      <w:r>
+        <w:t xml:space="preserve"> [0,1]</w:t>
       </w:r>
       <w:r>
         <w:t xml:space="preserve"> (I mean we don’t have negative feature value)</w:t>
@@ -5298,6 +5061,430 @@
       </w:r>
       <w:r>
         <w:t xml:space="preserve">the negative weights indicates that these features are not consistent with others, so it is very likely they are not </w:t>
+      </w:r>
+      <w:r>
+        <w:t>important or even can hurt the results.</w:t>
+      </w:r>
+    </w:p>
+    <w:p>
+      <w:pPr>
+        <w:pStyle w:val="a6"/>
+        <w:jc w:val="both"/>
+      </w:pPr>
+      <w:r>
+        <w:t xml:space="preserve">Based on the interpretation of SVM model weights, we can then determine how important a feature is by checking its corresponding SVM model weight. For example, according to the learned weights on all features, we can see the weights for feature 1, 5 and 17 are much larger than others. </w:t>
+      </w:r>
+      <w:r>
+        <w:t>So</w:t>
+      </w:r>
+      <w:r>
+        <w:t>,</w:t>
+      </w:r>
+      <w:r>
+        <w:t xml:space="preserve"> if we</w:t>
+      </w:r>
+      <w:r>
+        <w:t xml:space="preserve"> check </w:t>
+      </w:r>
+      <w:r>
+        <w:t>what features</w:t>
+      </w:r>
+      <w:r>
+        <w:t xml:space="preserve"> are kept in previous combinations we can find that </w:t>
+      </w:r>
+      <w:r>
+        <w:t>these 3 features are all in selected</w:t>
+      </w:r>
+      <w:r>
+        <w:t xml:space="preserve"> features</w:t>
+      </w:r>
+      <w:r>
+        <w:t xml:space="preserve"> (not been disabled)</w:t>
+      </w:r>
+      <w:r>
+        <w:t>.</w:t>
+      </w:r>
+      <w:r>
+        <w:t xml:space="preserve"> Anothe</w:t>
+      </w:r>
+      <w:r>
+        <w:t>r example is that if we disable</w:t>
+      </w:r>
+      <w:r>
+        <w:t xml:space="preserve"> features with negative weights (i.e., 2, 9, 14 and 15), the searching results become better</w:t>
+      </w:r>
+      <w:r>
+        <w:t>. Th</w:t>
+      </w:r>
+      <w:r>
+        <w:t>e details are shown as follows:</w:t>
+      </w:r>
+    </w:p>
+    <w:tbl>
+      <w:tblPr>
+        <w:tblStyle w:val="a3"/>
+        <w:tblW w:w="3305" w:type="dxa"/>
+        <w:jc w:val="center"/>
+        <w:tblLayout w:type="fixed"/>
+        <w:tblLook w:val="04A0" w:firstRow="1" w:lastRow="0" w:firstColumn="1" w:lastColumn="0" w:noHBand="0" w:noVBand="1"/>
+      </w:tblPr>
+      <w:tblGrid>
+        <w:gridCol w:w="899"/>
+        <w:gridCol w:w="1275"/>
+        <w:gridCol w:w="1131"/>
+      </w:tblGrid>
+      <w:tr>
+        <w:trPr>
+          <w:jc w:val="center"/>
+        </w:trPr>
+        <w:tc>
+          <w:tcPr>
+            <w:tcW w:w="899" w:type="dxa"/>
+          </w:tcPr>
+          <w:p>
+            <w:pPr>
+              <w:jc w:val="center"/>
+              <w:rPr>
+                <w:b/>
+              </w:rPr>
+            </w:pPr>
+          </w:p>
+        </w:tc>
+        <w:tc>
+          <w:tcPr>
+            <w:tcW w:w="1275" w:type="dxa"/>
+          </w:tcPr>
+          <w:p>
+            <w:pPr>
+              <w:jc w:val="center"/>
+              <w:rPr>
+                <w:b/>
+              </w:rPr>
+            </w:pPr>
+            <w:r>
+              <w:rPr>
+                <w:b/>
+              </w:rPr>
+              <w:t>All</w:t>
+            </w:r>
+          </w:p>
+          <w:p>
+            <w:pPr>
+              <w:jc w:val="center"/>
+              <w:rPr>
+                <w:b/>
+              </w:rPr>
+            </w:pPr>
+            <w:r>
+              <w:rPr>
+                <w:b/>
+              </w:rPr>
+              <w:t>(Baseline)</w:t>
+            </w:r>
+          </w:p>
+        </w:tc>
+        <w:tc>
+          <w:tcPr>
+            <w:tcW w:w="1131" w:type="dxa"/>
+          </w:tcPr>
+          <w:p>
+            <w:pPr>
+              <w:jc w:val="center"/>
+              <w:rPr>
+                <w:b/>
+              </w:rPr>
+            </w:pPr>
+            <w:r>
+              <w:rPr>
+                <w:b/>
+              </w:rPr>
+              <w:t>Disable 2,9,14,15</w:t>
+            </w:r>
+          </w:p>
+        </w:tc>
+      </w:tr>
+      <w:tr>
+        <w:trPr>
+          <w:jc w:val="center"/>
+        </w:trPr>
+        <w:tc>
+          <w:tcPr>
+            <w:tcW w:w="899" w:type="dxa"/>
+          </w:tcPr>
+          <w:p>
+            <w:pPr>
+              <w:jc w:val="center"/>
+              <w:rPr>
+                <w:b/>
+              </w:rPr>
+            </w:pPr>
+            <w:r>
+              <w:rPr>
+                <w:b/>
+              </w:rPr>
+              <w:t>P@10</w:t>
+            </w:r>
+          </w:p>
+        </w:tc>
+        <w:tc>
+          <w:tcPr>
+            <w:tcW w:w="1275" w:type="dxa"/>
+          </w:tcPr>
+          <w:p>
+            <w:pPr>
+              <w:jc w:val="center"/>
+            </w:pPr>
+            <w:r>
+              <w:t>0.</w:t>
+            </w:r>
+            <w:r>
+              <w:t>4920</w:t>
+            </w:r>
+          </w:p>
+        </w:tc>
+        <w:tc>
+          <w:tcPr>
+            <w:tcW w:w="1131" w:type="dxa"/>
+          </w:tcPr>
+          <w:p>
+            <w:pPr>
+              <w:jc w:val="center"/>
+            </w:pPr>
+            <w:r>
+              <w:t>0.</w:t>
+            </w:r>
+            <w:r>
+              <w:t>4880</w:t>
+            </w:r>
+          </w:p>
+        </w:tc>
+      </w:tr>
+      <w:tr>
+        <w:trPr>
+          <w:jc w:val="center"/>
+        </w:trPr>
+        <w:tc>
+          <w:tcPr>
+            <w:tcW w:w="899" w:type="dxa"/>
+          </w:tcPr>
+          <w:p>
+            <w:pPr>
+              <w:jc w:val="center"/>
+              <w:rPr>
+                <w:b/>
+              </w:rPr>
+            </w:pPr>
+            <w:r>
+              <w:rPr>
+                <w:b/>
+              </w:rPr>
+              <w:t>P@20</w:t>
+            </w:r>
+          </w:p>
+        </w:tc>
+        <w:tc>
+          <w:tcPr>
+            <w:tcW w:w="1275" w:type="dxa"/>
+          </w:tcPr>
+          <w:p>
+            <w:pPr>
+              <w:jc w:val="center"/>
+            </w:pPr>
+            <w:r>
+              <w:t>0.</w:t>
+            </w:r>
+            <w:r>
+              <w:t>4660</w:t>
+            </w:r>
+          </w:p>
+        </w:tc>
+        <w:tc>
+          <w:tcPr>
+            <w:tcW w:w="1131" w:type="dxa"/>
+          </w:tcPr>
+          <w:p>
+            <w:pPr>
+              <w:jc w:val="center"/>
+            </w:pPr>
+            <w:r>
+              <w:t>0.</w:t>
+            </w:r>
+            <w:r>
+              <w:t>4760</w:t>
+            </w:r>
+          </w:p>
+        </w:tc>
+      </w:tr>
+      <w:tr>
+        <w:trPr>
+          <w:jc w:val="center"/>
+        </w:trPr>
+        <w:tc>
+          <w:tcPr>
+            <w:tcW w:w="899" w:type="dxa"/>
+          </w:tcPr>
+          <w:p>
+            <w:pPr>
+              <w:jc w:val="center"/>
+              <w:rPr>
+                <w:b/>
+              </w:rPr>
+            </w:pPr>
+            <w:r>
+              <w:rPr>
+                <w:b/>
+              </w:rPr>
+              <w:t>P@30</w:t>
+            </w:r>
+          </w:p>
+        </w:tc>
+        <w:tc>
+          <w:tcPr>
+            <w:tcW w:w="1275" w:type="dxa"/>
+          </w:tcPr>
+          <w:p>
+            <w:pPr>
+              <w:jc w:val="center"/>
+            </w:pPr>
+            <w:r>
+              <w:t>0.</w:t>
+            </w:r>
+            <w:r>
+              <w:t>4613</w:t>
+            </w:r>
+          </w:p>
+        </w:tc>
+        <w:tc>
+          <w:tcPr>
+            <w:tcW w:w="1131" w:type="dxa"/>
+          </w:tcPr>
+          <w:p>
+            <w:pPr>
+              <w:jc w:val="center"/>
+            </w:pPr>
+            <w:r>
+              <w:t>0.</w:t>
+            </w:r>
+            <w:r>
+              <w:t>4640</w:t>
+            </w:r>
+          </w:p>
+        </w:tc>
+      </w:tr>
+      <w:tr>
+        <w:trPr>
+          <w:jc w:val="center"/>
+        </w:trPr>
+        <w:tc>
+          <w:tcPr>
+            <w:tcW w:w="899" w:type="dxa"/>
+          </w:tcPr>
+          <w:p>
+            <w:pPr>
+              <w:jc w:val="center"/>
+              <w:rPr>
+                <w:b/>
+              </w:rPr>
+            </w:pPr>
+            <w:r>
+              <w:rPr>
+                <w:b/>
+              </w:rPr>
+              <w:t>MAP</w:t>
+            </w:r>
+          </w:p>
+        </w:tc>
+        <w:tc>
+          <w:tcPr>
+            <w:tcW w:w="1275" w:type="dxa"/>
+          </w:tcPr>
+          <w:p>
+            <w:pPr>
+              <w:jc w:val="center"/>
+            </w:pPr>
+            <w:r>
+              <w:t>0.</w:t>
+            </w:r>
+            <w:r>
+              <w:t>2723</w:t>
+            </w:r>
+          </w:p>
+        </w:tc>
+        <w:tc>
+          <w:tcPr>
+            <w:tcW w:w="1131" w:type="dxa"/>
+          </w:tcPr>
+          <w:p>
+            <w:pPr>
+              <w:jc w:val="center"/>
+            </w:pPr>
+            <w:r>
+              <w:t>0.</w:t>
+            </w:r>
+            <w:r>
+              <w:t>27</w:t>
+            </w:r>
+            <w:r>
+              <w:t>27</w:t>
+            </w:r>
+          </w:p>
+        </w:tc>
+      </w:tr>
+    </w:tbl>
+    <w:p>
+      <w:pPr>
+        <w:pStyle w:val="a6"/>
+        <w:jc w:val="both"/>
+      </w:pPr>
+      <w:r>
+        <w:rPr>
+          <w:rFonts w:hint="eastAsia"/>
+        </w:rPr>
+        <w:t xml:space="preserve">Though the feature weights can indicates the importance of features, we should always keep in mind that the final decision in SVM is not only based on the weights, but also on the feature values, which means that </w:t>
+      </w:r>
+      <w:r>
+        <w:t>the</w:t>
+      </w:r>
+      <w:r>
+        <w:rPr>
+          <w:rFonts w:hint="eastAsia"/>
+        </w:rPr>
+        <w:t xml:space="preserve"> weights </w:t>
+      </w:r>
+      <w:r>
+        <w:t>can only tell us w</w:t>
+      </w:r>
+      <w:r>
+        <w:rPr>
+          <w:rFonts w:hint="eastAsia"/>
+        </w:rPr>
+        <w:t xml:space="preserve">hich feature is </w:t>
+      </w:r>
+      <w:r>
+        <w:t xml:space="preserve">likely to be better, and we should not simply believe that feature A is better than B if A’s weight is large than B. One example is from feature 18, remember that in the previous part we have shown that feature 18 didn’t help much in improving the results. But </w:t>
+      </w:r>
+      <w:r>
+        <w:t>that</w:t>
+      </w:r>
+      <w:r>
+        <w:t xml:space="preserve"> doesn’t </w:t>
+      </w:r>
+      <w:r>
+        <w:t xml:space="preserve">mean 18 will </w:t>
+      </w:r>
+      <w:r>
+        <w:t>have a very small weight.</w:t>
+      </w:r>
+      <w:r>
+        <w:t xml:space="preserve"> Besides, we notice that feature 3 has a large weight, but actually we disabled it in Comb2 as it cannot improve the searching </w:t>
+      </w:r>
+      <w:r>
+        <w:t>effectiveness</w:t>
+      </w:r>
+      <w:bookmarkStart w:id="9" w:name="_GoBack"/>
+      <w:bookmarkEnd w:id="9"/>
+      <w:r>
+        <w:t>.</w:t>
       </w:r>
     </w:p>
     <w:sectPr>

--- a/jiachenl-HW5-Report.docx
+++ b/jiachenl-HW5-Report.docx
@@ -14,6 +14,7 @@
           <w:szCs w:val="24"/>
         </w:rPr>
       </w:pPr>
+      <w:proofErr w:type="gramStart"/>
       <w:r>
         <w:rPr>
           <w:rFonts w:eastAsia="Times New Roman" w:cs="Times New Roman"/>
@@ -22,8 +23,9 @@
           <w:sz w:val="24"/>
           <w:szCs w:val="24"/>
         </w:rPr>
-        <w:t>Your Name</w:t>
-      </w:r>
+        <w:t>Your</w:t>
+      </w:r>
+      <w:proofErr w:type="gramEnd"/>
       <w:r>
         <w:rPr>
           <w:rFonts w:eastAsia="Times New Roman" w:cs="Times New Roman"/>
@@ -32,13 +34,9 @@
           <w:sz w:val="24"/>
           <w:szCs w:val="24"/>
         </w:rPr>
-        <w:t>: Jiachen Li</w:t>
-      </w:r>
-    </w:p>
-    <w:p>
-      <w:pPr>
-        <w:spacing w:before="100" w:beforeAutospacing="1" w:after="100" w:afterAutospacing="1" w:line="240" w:lineRule="auto"/>
-        <w:jc w:val="both"/>
+        <w:t xml:space="preserve"> Name</w:t>
+      </w:r>
+      <w:r>
         <w:rPr>
           <w:rFonts w:eastAsia="Times New Roman" w:cs="Times New Roman"/>
           <w:b/>
@@ -46,8 +44,13 @@
           <w:sz w:val="24"/>
           <w:szCs w:val="24"/>
         </w:rPr>
-      </w:pPr>
-      <w:r>
+        <w:t>: Jiachen Li</w:t>
+      </w:r>
+    </w:p>
+    <w:p>
+      <w:pPr>
+        <w:spacing w:before="100" w:beforeAutospacing="1" w:after="100" w:afterAutospacing="1" w:line="240" w:lineRule="auto"/>
+        <w:jc w:val="both"/>
         <w:rPr>
           <w:rFonts w:eastAsia="Times New Roman" w:cs="Times New Roman"/>
           <w:b/>
@@ -55,7 +58,28 @@
           <w:sz w:val="24"/>
           <w:szCs w:val="24"/>
         </w:rPr>
-        <w:t>Your Andrew ID</w:t>
+      </w:pPr>
+      <w:proofErr w:type="gramStart"/>
+      <w:r>
+        <w:rPr>
+          <w:rFonts w:eastAsia="Times New Roman" w:cs="Times New Roman"/>
+          <w:b/>
+          <w:bCs/>
+          <w:sz w:val="24"/>
+          <w:szCs w:val="24"/>
+        </w:rPr>
+        <w:t>Your</w:t>
+      </w:r>
+      <w:proofErr w:type="gramEnd"/>
+      <w:r>
+        <w:rPr>
+          <w:rFonts w:eastAsia="Times New Roman" w:cs="Times New Roman"/>
+          <w:b/>
+          <w:bCs/>
+          <w:sz w:val="24"/>
+          <w:szCs w:val="24"/>
+        </w:rPr>
+        <w:t xml:space="preserve"> Andrew ID</w:t>
       </w:r>
       <w:r>
         <w:rPr>
@@ -614,28 +638,36 @@
             <v:path o:extrusionok="f" gradientshapeok="t" o:connecttype="rect"/>
             <o:lock v:ext="edit" aspectratio="t"/>
           </v:shapetype>
-          <v:shape id="_x0000_i1025" type="#_x0000_t75" style="width:86pt;height:12pt" o:ole="">
+          <v:shape id="_x0000_i1025" type="#_x0000_t75" style="width:86.2pt;height:12pt" o:ole="">
             <v:imagedata r:id="rId5" o:title=""/>
           </v:shape>
-          <o:OLEObject Type="Embed" ProgID="Equation.Ribbit" ShapeID="_x0000_i1025" DrawAspect="Content" ObjectID="_1478994465" r:id="rId6"/>
+          <o:OLEObject Type="Embed" ProgID="Equation.Ribbit" ShapeID="_x0000_i1025" DrawAspect="Content" ObjectID="_1479064105" r:id="rId6"/>
         </w:object>
       </w:r>
       <w:r>
         <w:rPr>
           <w:lang w:eastAsia="zh-CN"/>
         </w:rPr>
-        <w:t xml:space="preserve"> and </w:t>
-      </w:r>
+        <w:t xml:space="preserve"> </w:t>
+      </w:r>
+      <w:proofErr w:type="gramStart"/>
+      <w:r>
+        <w:rPr>
+          <w:lang w:eastAsia="zh-CN"/>
+        </w:rPr>
+        <w:t xml:space="preserve">and </w:t>
+      </w:r>
+      <w:proofErr w:type="gramEnd"/>
       <w:r>
         <w:rPr>
           <w:position w:val="-6"/>
           <w:lang w:eastAsia="zh-CN"/>
         </w:rPr>
         <w:object w:dxaOrig="608" w:dyaOrig="242">
-          <v:shape id="_x0000_i1026" type="#_x0000_t75" style="width:30.65pt;height:12pt" o:ole="">
+          <v:shape id="_x0000_i1026" type="#_x0000_t75" style="width:30.55pt;height:12pt" o:ole="">
             <v:imagedata r:id="rId7" o:title=""/>
           </v:shape>
-          <o:OLEObject Type="Embed" ProgID="Equation.Ribbit" ShapeID="_x0000_i1026" DrawAspect="Content" ObjectID="_1478994466" r:id="rId8"/>
+          <o:OLEObject Type="Embed" ProgID="Equation.Ribbit" ShapeID="_x0000_i1026" DrawAspect="Content" ObjectID="_1479064106" r:id="rId8"/>
         </w:object>
       </w:r>
       <w:r>
@@ -656,28 +688,36 @@
           <w:lang w:eastAsia="zh-CN"/>
         </w:rPr>
         <w:object w:dxaOrig="866" w:dyaOrig="236">
-          <v:shape id="_x0000_i1027" type="#_x0000_t75" style="width:43.35pt;height:12pt" o:ole="">
+          <v:shape id="_x0000_i1027" type="#_x0000_t75" style="width:43.1pt;height:12pt" o:ole="">
             <v:imagedata r:id="rId9" o:title=""/>
           </v:shape>
-          <o:OLEObject Type="Embed" ProgID="Equation.Ribbit" ShapeID="_x0000_i1027" DrawAspect="Content" ObjectID="_1478994467" r:id="rId10"/>
+          <o:OLEObject Type="Embed" ProgID="Equation.Ribbit" ShapeID="_x0000_i1027" DrawAspect="Content" ObjectID="_1479064107" r:id="rId10"/>
         </w:object>
       </w:r>
       <w:r>
         <w:rPr>
           <w:lang w:eastAsia="zh-CN"/>
         </w:rPr>
-        <w:t xml:space="preserve"> and </w:t>
-      </w:r>
+        <w:t xml:space="preserve"> </w:t>
+      </w:r>
+      <w:proofErr w:type="gramStart"/>
+      <w:r>
+        <w:rPr>
+          <w:lang w:eastAsia="zh-CN"/>
+        </w:rPr>
+        <w:t xml:space="preserve">and </w:t>
+      </w:r>
+      <w:proofErr w:type="gramEnd"/>
       <w:r>
         <w:rPr>
           <w:position w:val="-6"/>
           <w:lang w:eastAsia="zh-CN"/>
         </w:rPr>
         <w:object w:dxaOrig="698" w:dyaOrig="240">
-          <v:shape id="_x0000_i1028" type="#_x0000_t75" style="width:34.65pt;height:12pt" o:ole="">
+          <v:shape id="_x0000_i1028" type="#_x0000_t75" style="width:34.9pt;height:12pt" o:ole="">
             <v:imagedata r:id="rId11" o:title=""/>
           </v:shape>
-          <o:OLEObject Type="Embed" ProgID="Equation.Ribbit" ShapeID="_x0000_i1028" DrawAspect="Content" ObjectID="_1478994468" r:id="rId12"/>
+          <o:OLEObject Type="Embed" ProgID="Equation.Ribbit" ShapeID="_x0000_i1028" DrawAspect="Content" ObjectID="_1479064108" r:id="rId12"/>
         </w:object>
       </w:r>
       <w:r>
@@ -781,7 +821,13 @@
         <w:rPr>
           <w:rFonts w:hint="eastAsia"/>
         </w:rPr>
-        <w:t xml:space="preserve">first feature I used is </w:t>
+        <w:t>first feature I use</w:t>
+      </w:r>
+      <w:r>
+        <w:rPr>
+          <w:rFonts w:hint="eastAsia"/>
+        </w:rPr>
+        <w:t xml:space="preserve"> is </w:t>
       </w:r>
       <w:r>
         <w:t xml:space="preserve">the </w:t>
@@ -817,19 +863,19 @@
         <w:t xml:space="preserve">. </w:t>
       </w:r>
       <w:r>
-        <w:t xml:space="preserve">To be specific, I </w:t>
-      </w:r>
-      <w:r>
-        <w:t xml:space="preserve">first </w:t>
-      </w:r>
-      <w:r>
-        <w:t>use</w:t>
-      </w:r>
-      <w:r>
-        <w:t>d</w:t>
-      </w:r>
-      <w:r>
-        <w:t xml:space="preserve"> the body field of the original query and the #NEAR/1 operator to generate a new query. For </w:t>
+        <w:t xml:space="preserve">To be specific, </w:t>
+      </w:r>
+      <w:r>
+        <w:t>the new query is generated from the</w:t>
+      </w:r>
+      <w:r>
+        <w:t xml:space="preserve"> body field of the original query </w:t>
+      </w:r>
+      <w:r>
+        <w:t>with</w:t>
+      </w:r>
+      <w:r>
+        <w:t xml:space="preserve"> the #NEAR/1 operator. For </w:t>
       </w:r>
       <w:r>
         <w:t>example, if the original query is “</w:t>
@@ -862,10 +908,16 @@
         <w:t xml:space="preserve"> I use</w:t>
       </w:r>
       <w:r>
-        <w:t>d the Indri</w:t>
-      </w:r>
-      <w:r>
-        <w:t xml:space="preserve"> retrieval model to get a score list for this query (Note that the Indri will add the default operator #and for the query). </w:t>
+        <w:t xml:space="preserve"> the Indri</w:t>
+      </w:r>
+      <w:r>
+        <w:t xml:space="preserve"> retrieval model to get </w:t>
+      </w:r>
+      <w:r>
+        <w:t>the</w:t>
+      </w:r>
+      <w:r>
+        <w:t xml:space="preserve"> score list for this query (Note that the Indri will add the default operator #and for the query). </w:t>
       </w:r>
       <w:r>
         <w:t xml:space="preserve">If one document is in the obtained score list, then I set the feature value as the score, otherwise I set the feature </w:t>
@@ -898,19 +950,31 @@
         <w:t>,</w:t>
       </w:r>
       <w:r>
-        <w:t xml:space="preserve"> except that it needs to p</w:t>
-      </w:r>
-      <w:r>
-        <w:t xml:space="preserve">rocess several #NEAR/1 operators at first, </w:t>
+        <w:t xml:space="preserve"> except that this query</w:t>
+      </w:r>
+      <w:r>
+        <w:t xml:space="preserve"> needs to p</w:t>
+      </w:r>
+      <w:r>
+        <w:t xml:space="preserve">rocess several #NEAR/1 operators at </w:t>
+      </w:r>
+      <w:r>
+        <w:t>the beginning</w:t>
+      </w:r>
+      <w:r>
+        <w:t xml:space="preserve">, </w:t>
       </w:r>
       <w:r>
         <w:t>whose</w:t>
       </w:r>
       <w:r>
-        <w:t xml:space="preserve"> computational cost depends on how many tokens the original query has, </w:t>
-      </w:r>
-      <w:r>
-        <w:t>and it won’t</w:t>
+        <w:t xml:space="preserve"> computational cost depends on how many</w:t>
+      </w:r>
+      <w:r>
+        <w:t xml:space="preserve"> tokens the original query has. So </w:t>
+      </w:r>
+      <w:r>
+        <w:t>it won’t</w:t>
       </w:r>
       <w:r>
         <w:t xml:space="preserve"> cost much as most queries </w:t>
@@ -988,7 +1052,13 @@
         <w:t xml:space="preserve">result of Indri with SDM are much better than the Indri with BOW. </w:t>
       </w:r>
       <w:r>
-        <w:t>Besides, since we have already used the Indri score for the body field in feature 6, and the #WINDOW/8 operator in sequential dependency model is not as effective as #NEAR/1, so I only pick the #NEAR/1 operator in my feature and I think it is enough to help.</w:t>
+        <w:t>Besides, since we have already used the Indri score for the body field in feature 6, and the #WINDOW/8 operator in sequential dependency model is not as effective as #NEAR/1, so I only pick the #NEAR/1 operator in my feature</w:t>
+      </w:r>
+      <w:r>
+        <w:t xml:space="preserve"> design</w:t>
+      </w:r>
+      <w:r>
+        <w:t xml:space="preserve"> and I think it is enough to help.</w:t>
       </w:r>
     </w:p>
     <w:p>
@@ -1061,9 +1131,11 @@
       <w:r>
         <w:t>“</w:t>
       </w:r>
+      <w:proofErr w:type="spellStart"/>
       <w:r>
         <w:t>lnc.ltc</w:t>
       </w:r>
+      <w:proofErr w:type="spellEnd"/>
       <w:r>
         <w:t>”</w:t>
       </w:r>
@@ -1082,18 +1154,20 @@
       <w:r>
         <w:t xml:space="preserve">for calculating cosine similarity </w:t>
       </w:r>
+      <w:proofErr w:type="gramStart"/>
       <w:r>
         <w:t xml:space="preserve">is </w:t>
       </w:r>
+      <w:proofErr w:type="gramEnd"/>
       <w:r>
         <w:rPr>
           <w:position w:val="-6"/>
         </w:rPr>
         <w:object w:dxaOrig="814" w:dyaOrig="255">
-          <v:shape id="_x0000_i1029" type="#_x0000_t75" style="width:40.65pt;height:12.65pt" o:ole="">
+          <v:shape id="_x0000_i1029" type="#_x0000_t75" style="width:40.9pt;height:12.55pt" o:ole="">
             <v:imagedata r:id="rId13" o:title=""/>
           </v:shape>
-          <o:OLEObject Type="Embed" ProgID="Equation.Ribbit" ShapeID="_x0000_i1029" DrawAspect="Content" ObjectID="_1478994469" r:id="rId14"/>
+          <o:OLEObject Type="Embed" ProgID="Equation.Ribbit" ShapeID="_x0000_i1029" DrawAspect="Content" ObjectID="_1479064109" r:id="rId14"/>
         </w:object>
       </w:r>
       <w:r>
@@ -1104,10 +1178,10 @@
           <w:position w:val="-6"/>
         </w:rPr>
         <w:object w:dxaOrig="138" w:dyaOrig="184">
-          <v:shape id="_x0000_i1030" type="#_x0000_t75" style="width:7.35pt;height:8.65pt" o:ole="">
+          <v:shape id="_x0000_i1030" type="#_x0000_t75" style="width:7.1pt;height:8.75pt" o:ole="">
             <v:imagedata r:id="rId15" o:title=""/>
           </v:shape>
-          <o:OLEObject Type="Embed" ProgID="Equation.Ribbit" ShapeID="_x0000_i1030" DrawAspect="Content" ObjectID="_1478994470" r:id="rId16"/>
+          <o:OLEObject Type="Embed" ProgID="Equation.Ribbit" ShapeID="_x0000_i1030" DrawAspect="Content" ObjectID="_1479064110" r:id="rId16"/>
         </w:object>
       </w:r>
       <w:r>
@@ -1124,10 +1198,10 @@
           <w:position w:val="-6"/>
         </w:rPr>
         <w:object w:dxaOrig="198" w:dyaOrig="184">
-          <v:shape id="_x0000_i1031" type="#_x0000_t75" style="width:10pt;height:8.65pt" o:ole="">
+          <v:shape id="_x0000_i1031" type="#_x0000_t75" style="width:9.8pt;height:8.75pt" o:ole="">
             <v:imagedata r:id="rId17" o:title=""/>
           </v:shape>
-          <o:OLEObject Type="Embed" ProgID="Equation.Ribbit" ShapeID="_x0000_i1031" DrawAspect="Content" ObjectID="_1478994471" r:id="rId18"/>
+          <o:OLEObject Type="Embed" ProgID="Equation.Ribbit" ShapeID="_x0000_i1031" DrawAspect="Content" ObjectID="_1479064111" r:id="rId18"/>
         </w:object>
       </w:r>
       <w:r>
@@ -1241,7 +1315,16 @@
         <w:rPr>
           <w:rFonts w:hint="eastAsia"/>
         </w:rPr>
-        <w:t xml:space="preserve"> much short than </w:t>
+        <w:t xml:space="preserve"> much short</w:t>
+      </w:r>
+      <w:r>
+        <w:t>er</w:t>
+      </w:r>
+      <w:r>
+        <w:rPr>
+          <w:rFonts w:hint="eastAsia"/>
+        </w:rPr>
+        <w:t xml:space="preserve"> than </w:t>
       </w:r>
       <w:r>
         <w:t>other</w:t>
@@ -1950,14 +2033,83 @@
     </w:p>
     <w:p>
       <w:pPr>
+        <w:spacing w:after="0"/>
         <w:jc w:val="both"/>
-      </w:pPr>
-      <w:r>
-        <w:t>Discuss the trends that you observe; whether the learned retrieval models behaved as you expected; how the learned retrieval models compare to the baseline methods; and any other observations that you may have.</w:t>
+        <w:rPr>
+          <w:b/>
+        </w:rPr>
+      </w:pPr>
+      <w:r>
+        <w:rPr>
+          <w:b/>
+        </w:rPr>
+        <w:t>Performance compared to baseline:</w:t>
       </w:r>
     </w:p>
     <w:p>
       <w:pPr>
+        <w:jc w:val="both"/>
+      </w:pPr>
+      <w:r>
+        <w:rPr>
+          <w:rFonts w:hint="eastAsia"/>
+        </w:rPr>
+        <w:t>F</w:t>
+      </w:r>
+      <w:r>
+        <w:t xml:space="preserve">irst, it can be </w:t>
+      </w:r>
+      <w:r>
+        <w:t>s</w:t>
+      </w:r>
+      <w:r>
+        <w:t xml:space="preserve">een clearly that all the results of the four models </w:t>
+      </w:r>
+      <w:r>
+        <w:t xml:space="preserve">trained </w:t>
+      </w:r>
+      <w:r>
+        <w:t>by learning-to-rank perform</w:t>
+      </w:r>
+      <w:r>
+        <w:t xml:space="preserve"> better than the baseline</w:t>
+      </w:r>
+      <w:r>
+        <w:t xml:space="preserve"> (</w:t>
+      </w:r>
+      <w:r>
+        <w:t>Note that</w:t>
+      </w:r>
+      <w:r>
+        <w:t xml:space="preserve"> I think we should mainly compare with the results of BM25, since the re-ranked result</w:t>
+      </w:r>
+      <w:r>
+        <w:t>s are</w:t>
+      </w:r>
+      <w:r>
+        <w:t xml:space="preserve"> based on the top 100 retrieved documents from BM25</w:t>
+      </w:r>
+      <w:r>
+        <w:t>)</w:t>
+      </w:r>
+      <w:r>
+        <w:t xml:space="preserve">, which indicates that the </w:t>
+      </w:r>
+      <w:r>
+        <w:t>trained models do learn something to improve the ranking from the feature</w:t>
+      </w:r>
+      <w:r>
+        <w:t>s</w:t>
+      </w:r>
+      <w:r>
+        <w:t xml:space="preserve"> and this</w:t>
+      </w:r>
+      <w:r>
+        <w:t xml:space="preserve"> is exactly what I expect.</w:t>
+      </w:r>
+    </w:p>
+    <w:p>
+      <w:pPr>
         <w:spacing w:after="0"/>
         <w:jc w:val="both"/>
         <w:rPr>
@@ -1968,7 +2120,20 @@
         <w:rPr>
           <w:b/>
         </w:rPr>
-        <w:t>Performance compared to baseline:</w:t>
+        <w:lastRenderedPageBreak/>
+        <w:t xml:space="preserve">Performance </w:t>
+      </w:r>
+      <w:r>
+        <w:rPr>
+          <w:b/>
+        </w:rPr>
+        <w:t>among different models</w:t>
+      </w:r>
+      <w:r>
+        <w:rPr>
+          <w:b/>
+        </w:rPr>
+        <w:t>:</w:t>
       </w:r>
     </w:p>
     <w:p>
@@ -1976,74 +2141,130 @@
         <w:jc w:val="both"/>
       </w:pPr>
       <w:r>
-        <w:rPr>
-          <w:rFonts w:hint="eastAsia"/>
-        </w:rPr>
-        <w:t>F</w:t>
-      </w:r>
-      <w:r>
-        <w:t xml:space="preserve">irst, it can be </w:t>
+        <w:t>Besides</w:t>
+      </w:r>
+      <w:r>
+        <w:t xml:space="preserve">, compare the </w:t>
+      </w:r>
+      <w:r>
+        <w:t xml:space="preserve">results among different models (i.e., different group of features), </w:t>
+      </w:r>
+      <w:r>
+        <w:t xml:space="preserve">we can see that </w:t>
+      </w:r>
+      <w:r>
+        <w:t>the overall performance (i.e., MAP) improves as more features</w:t>
+      </w:r>
+      <w:r>
+        <w:t xml:space="preserve"> are used</w:t>
+      </w:r>
+      <w:r>
+        <w:t xml:space="preserve"> </w:t>
+      </w:r>
+      <w:r>
+        <w:t xml:space="preserve">in the model </w:t>
+      </w:r>
+      <w:r>
+        <w:t>(</w:t>
+      </w:r>
+      <w:r>
+        <w:t>i</w:t>
+      </w:r>
+      <w:r>
+        <w:t>.</w:t>
+      </w:r>
+      <w:r>
+        <w:t>e</w:t>
+      </w:r>
+      <w:r>
+        <w:t>.</w:t>
+      </w:r>
+      <w:r>
+        <w:t>,</w:t>
+      </w:r>
+      <w:r>
+        <w:t xml:space="preserve"> </w:t>
+      </w:r>
+      <w:proofErr w:type="gramStart"/>
+      <w:r>
+        <w:t>MAP(</w:t>
+      </w:r>
+      <w:proofErr w:type="gramEnd"/>
+      <w:r>
+        <w:t>IR F</w:t>
+      </w:r>
+      <w:r>
+        <w:t>usion)</w:t>
+      </w:r>
+      <w:r>
+        <w:t xml:space="preserve"> </w:t>
+      </w:r>
+      <w:r>
+        <w:t>&lt;</w:t>
+      </w:r>
+      <w:r>
+        <w:t xml:space="preserve"> </w:t>
+      </w:r>
+      <w:r>
+        <w:t>MAP(Content Based) &lt; MAP(Base) &lt; MAP(All))</w:t>
+      </w:r>
+      <w:r>
+        <w:t>. Also, let’</w:t>
+      </w:r>
+      <w:r>
+        <w:t>s have a close look on</w:t>
+      </w:r>
+      <w:r>
+        <w:t xml:space="preserve"> </w:t>
+      </w:r>
+      <w:proofErr w:type="spellStart"/>
+      <w:r>
+        <w:t>P@k</w:t>
+      </w:r>
+      <w:proofErr w:type="spellEnd"/>
+      <w:r>
+        <w:t xml:space="preserve"> values,</w:t>
+      </w:r>
+      <w:r>
+        <w:t xml:space="preserve"> we may find</w:t>
+      </w:r>
+      <w:r>
+        <w:t xml:space="preserve"> </w:t>
+      </w:r>
+      <w:r>
+        <w:t>that the results of Content Based model are only slight better than the results of IR Fusion model</w:t>
+      </w:r>
+      <w:r>
+        <w:t xml:space="preserve"> (e.g., P@20 0.4280 vs 0.4260), while the results of the Base model are much better than </w:t>
+      </w:r>
+      <w:r>
+        <w:t>that of Content Based model (e.g., P@20 0.4620 vs 0.4280)</w:t>
+      </w:r>
+      <w:r>
+        <w:t>, which suggests that the term overlap feature</w:t>
       </w:r>
       <w:r>
         <w:t>s</w:t>
       </w:r>
       <w:r>
-        <w:t xml:space="preserve">een clearly that all the results of the four models </w:t>
-      </w:r>
-      <w:r>
-        <w:t xml:space="preserve">trained </w:t>
-      </w:r>
-      <w:r>
-        <w:t>by learning-to-rank perform</w:t>
-      </w:r>
-      <w:r>
-        <w:t xml:space="preserve"> better than the baseline</w:t>
-      </w:r>
-      <w:r>
-        <w:t xml:space="preserve"> (</w:t>
-      </w:r>
-      <w:r>
-        <w:t>Note that</w:t>
-      </w:r>
-      <w:r>
-        <w:t xml:space="preserve"> I think we should mainly compare with the results of BM25, since the </w:t>
-      </w:r>
-      <w:r>
-        <w:lastRenderedPageBreak/>
-        <w:t>re-ranked result</w:t>
-      </w:r>
-      <w:r>
-        <w:t>s are</w:t>
-      </w:r>
-      <w:r>
-        <w:t xml:space="preserve"> based on the top 100 retrieved documents from BM25</w:t>
-      </w:r>
-      <w:r>
-        <w:t>)</w:t>
-      </w:r>
-      <w:r>
-        <w:t xml:space="preserve">, which indicates that the </w:t>
-      </w:r>
-      <w:r>
-        <w:t>trained models do learn something to improve the ranking from the feature</w:t>
-      </w:r>
-      <w:r>
-        <w:t>s</w:t>
-      </w:r>
-      <w:r>
-        <w:t xml:space="preserve"> and this</w:t>
-      </w:r>
-      <w:r>
-        <w:t xml:space="preserve"> is exactly what I expect.</w:t>
+        <w:t xml:space="preserve"> may not be very important while </w:t>
+      </w:r>
+      <w:r>
+        <w:t xml:space="preserve">features like spam score, </w:t>
+      </w:r>
+      <w:proofErr w:type="spellStart"/>
+      <w:r>
+        <w:t>url</w:t>
+      </w:r>
+      <w:proofErr w:type="spellEnd"/>
+      <w:r>
+        <w:t xml:space="preserve"> depth and page rank can improve the results well.</w:t>
       </w:r>
     </w:p>
     <w:p>
       <w:pPr>
         <w:spacing w:after="0"/>
         <w:jc w:val="both"/>
-        <w:rPr>
-          <w:b/>
-        </w:rPr>
       </w:pPr>
       <w:r>
         <w:rPr>
@@ -2055,7 +2276,7 @@
         <w:rPr>
           <w:b/>
         </w:rPr>
-        <w:t>among different models</w:t>
+        <w:t>of custom features</w:t>
       </w:r>
       <w:r>
         <w:rPr>
@@ -2069,147 +2290,31 @@
         <w:jc w:val="both"/>
       </w:pPr>
       <w:r>
-        <w:t>Besides</w:t>
-      </w:r>
-      <w:r>
-        <w:t xml:space="preserve">, compare the </w:t>
-      </w:r>
-      <w:r>
-        <w:t xml:space="preserve">results among different models (i.e., different group of features), </w:t>
-      </w:r>
-      <w:r>
-        <w:t xml:space="preserve">we can see that </w:t>
-      </w:r>
-      <w:r>
-        <w:t>the overall performance (i.e., MAP) improves as more features</w:t>
-      </w:r>
-      <w:r>
-        <w:t xml:space="preserve"> are used</w:t>
+        <w:t>Moreover, for the model with all the features, I’m glad that</w:t>
+      </w:r>
+      <w:r>
+        <w:t xml:space="preserve"> it beats the Base model on the </w:t>
+      </w:r>
+      <w:r>
+        <w:t>overall performance, which indicates that my two custom features work when re-ranking the documents, so that my design should be reasonable.</w:t>
       </w:r>
       <w:r>
         <w:t xml:space="preserve"> </w:t>
       </w:r>
       <w:r>
-        <w:t xml:space="preserve">in the model </w:t>
-      </w:r>
-      <w:r>
-        <w:t>(</w:t>
-      </w:r>
-      <w:r>
-        <w:t>i</w:t>
-      </w:r>
-      <w:r>
-        <w:t>.</w:t>
-      </w:r>
-      <w:r>
-        <w:t>e</w:t>
-      </w:r>
-      <w:r>
-        <w:t>.</w:t>
-      </w:r>
-      <w:r>
-        <w:t>,</w:t>
-      </w:r>
-      <w:r>
-        <w:t xml:space="preserve"> MAP(</w:t>
-      </w:r>
-      <w:r>
-        <w:t>IR F</w:t>
-      </w:r>
-      <w:r>
-        <w:t>usion)</w:t>
-      </w:r>
-      <w:r>
-        <w:t xml:space="preserve"> </w:t>
-      </w:r>
-      <w:r>
-        <w:t>&lt;</w:t>
-      </w:r>
-      <w:r>
-        <w:t xml:space="preserve"> </w:t>
-      </w:r>
-      <w:r>
-        <w:t>MAP(Content Based) &lt; MAP(Base) &lt; MAP(All))</w:t>
-      </w:r>
-      <w:r>
-        <w:t>. Also, let’</w:t>
-      </w:r>
-      <w:r>
-        <w:t>s have a close look on</w:t>
-      </w:r>
-      <w:r>
-        <w:t xml:space="preserve"> P@k values,</w:t>
-      </w:r>
-      <w:r>
-        <w:t xml:space="preserve"> we may find</w:t>
-      </w:r>
-      <w:r>
-        <w:t xml:space="preserve"> </w:t>
-      </w:r>
-      <w:r>
-        <w:t>that the results of Content Based model are only slight better than the results of IR Fusion model</w:t>
-      </w:r>
-      <w:r>
-        <w:t xml:space="preserve"> (e.g., P@20 0.4280 vs 0.4260), while the results of the Base model are much better than </w:t>
-      </w:r>
-      <w:r>
-        <w:t>that of Content Based model (e.g., P@20 0.4620 vs 0.4280)</w:t>
-      </w:r>
-      <w:r>
-        <w:t>, which suggests that the term overlap feature</w:t>
-      </w:r>
-      <w:r>
-        <w:t>s</w:t>
-      </w:r>
-      <w:r>
-        <w:t xml:space="preserve"> may not be very important while </w:t>
-      </w:r>
-      <w:r>
-        <w:t>features like spam score, url depth and page rank can improve the results well.</w:t>
-      </w:r>
-    </w:p>
-    <w:p>
-      <w:pPr>
-        <w:spacing w:after="0"/>
-        <w:jc w:val="both"/>
-      </w:pPr>
-      <w:r>
-        <w:rPr>
-          <w:b/>
-        </w:rPr>
-        <w:t xml:space="preserve">Performance </w:t>
-      </w:r>
-      <w:r>
-        <w:rPr>
-          <w:b/>
-        </w:rPr>
-        <w:t>of custom features</w:t>
-      </w:r>
-      <w:r>
-        <w:rPr>
-          <w:b/>
-        </w:rPr>
+        <w:t>Next, in order to have a clear mind on the performance of each custom feature, I did the following t</w:t>
+      </w:r>
+      <w:r>
+        <w:t>wo</w:t>
+      </w:r>
+      <w:r>
+        <w:t xml:space="preserve"> experiments</w:t>
+      </w:r>
+      <w:r>
+        <w:t xml:space="preserve"> Base + SDM and Base + Cosine</w:t>
+      </w:r>
+      <w:r>
         <w:t>:</w:t>
-      </w:r>
-    </w:p>
-    <w:p>
-      <w:pPr>
-        <w:jc w:val="both"/>
-      </w:pPr>
-      <w:r>
-        <w:t>Moreover, for the model with all the features, I’m glad that it beats the Base model on the overall performance, which indicates that my two custom features work when re-ranking the documents, so that my design should be reasonable.</w:t>
-      </w:r>
-      <w:r>
-        <w:t xml:space="preserve"> </w:t>
-      </w:r>
-      <w:r>
-        <w:t>Next, in order to have a clear mind on the performance of each custom feature, I did the following t</w:t>
-      </w:r>
-      <w:r>
-        <w:t>wo</w:t>
-      </w:r>
-      <w:r>
-        <w:t xml:space="preserve"> experiments:</w:t>
       </w:r>
     </w:p>
     <w:tbl>
@@ -2739,7 +2844,13 @@
         <w:t xml:space="preserve"> result</w:t>
       </w:r>
       <w:r>
-        <w:t xml:space="preserve"> is indeed what I expect and it is also consistent with the </w:t>
+        <w:t xml:space="preserve"> is </w:t>
+      </w:r>
+      <w:r>
+        <w:t>almost</w:t>
+      </w:r>
+      <w:r>
+        <w:t xml:space="preserve"> what I expect and it is also consistent with the </w:t>
       </w:r>
       <w:r>
         <w:t>conclusion</w:t>
@@ -2760,7 +2871,7 @@
         <w:t xml:space="preserve"> Base with Base + SDM, we can see that Base + SDM beats Base in all metrics, which </w:t>
       </w:r>
       <w:r>
-        <w:t>indicates</w:t>
+        <w:t>proves</w:t>
       </w:r>
       <w:r>
         <w:t xml:space="preserve"> that the phrase information is very useful in ranking. </w:t>
@@ -2772,7 +2883,10 @@
         <w:t>did rank some relevance documents higher but it also makes some mistakes (e.g., make some higher ranking documents to be lower)</w:t>
       </w:r>
       <w:r>
-        <w:t>. So it is</w:t>
+        <w:t>. So i</w:t>
+      </w:r>
+      <w:r>
+        <w:t>t is</w:t>
       </w:r>
       <w:r>
         <w:t xml:space="preserve"> </w:t>
@@ -2787,7 +2901,15 @@
         <w:t xml:space="preserve">. Taking the individual performance of these </w:t>
       </w:r>
       <w:r>
-        <w:t>two custom features into consideration, it is then acceptable for us that the performance of All features is in the middle of Base</w:t>
+        <w:t xml:space="preserve">two custom features into consideration, it is then acceptable for us that the performance of </w:t>
+      </w:r>
+      <w:proofErr w:type="gramStart"/>
+      <w:r>
+        <w:t>All</w:t>
+      </w:r>
+      <w:proofErr w:type="gramEnd"/>
+      <w:r>
+        <w:t xml:space="preserve"> features is in the middle of Base</w:t>
       </w:r>
       <w:r>
         <w:t xml:space="preserve"> </w:t>
@@ -2808,7 +2930,15 @@
         <w:t xml:space="preserve"> Nevertheless, </w:t>
       </w:r>
       <w:r>
-        <w:t>the results of All features model did the best on the P@30 metric, which suggests that these two custom features together ranked more relevance document</w:t>
+        <w:t xml:space="preserve">the results of </w:t>
+      </w:r>
+      <w:proofErr w:type="gramStart"/>
+      <w:r>
+        <w:t>All</w:t>
+      </w:r>
+      <w:proofErr w:type="gramEnd"/>
+      <w:r>
+        <w:t xml:space="preserve"> features model did the best on the P@30 metric, which suggests that these two custom features together ranked more relevance document</w:t>
       </w:r>
       <w:r>
         <w:t>s</w:t>
@@ -2870,15 +3000,6 @@
     </w:p>
     <w:p>
       <w:pPr>
-        <w:jc w:val="both"/>
-      </w:pPr>
-      <w:r>
-        <w:lastRenderedPageBreak/>
-        <w:t>Also, discuss the effectiveness of your custom features.  This should be a separate discussion, and it should be more insightful than “They improved P@10 by 5%”.  Discuss the effect on your retrieval experiments, and if there is variation in the metrics that are affected (e.g., P@k, MAP), how those variations compared to your expectations.</w:t>
-      </w:r>
-    </w:p>
-    <w:p>
-      <w:pPr>
         <w:pStyle w:val="1"/>
         <w:jc w:val="both"/>
         <w:rPr>
@@ -2889,6 +3010,7 @@
         <w:rPr>
           <w:rFonts w:eastAsia="Times New Roman"/>
         </w:rPr>
+        <w:lastRenderedPageBreak/>
         <w:t>Experiment</w:t>
       </w:r>
       <w:r>
@@ -3624,7 +3746,16 @@
         <w:rPr>
           <w:rFonts w:hint="eastAsia"/>
         </w:rPr>
-        <w:t xml:space="preserve"> the Indri features;</w:t>
+        <w:t xml:space="preserve"> </w:t>
+      </w:r>
+      <w:r>
+        <w:t xml:space="preserve">some of or all of </w:t>
+      </w:r>
+      <w:r>
+        <w:rPr>
+          <w:rFonts w:hint="eastAsia"/>
+        </w:rPr>
+        <w:t>the Indri features;</w:t>
       </w:r>
     </w:p>
     <w:p>
@@ -3760,11 +3891,19 @@
         <w:rPr>
           <w:b/>
         </w:rPr>
-        <w:t>6,9,12,15,18</w:t>
+        <w:t>6</w:t>
+      </w:r>
+      <w:proofErr w:type="gramStart"/>
+      <w:r>
+        <w:rPr>
+          <w:b/>
+        </w:rPr>
+        <w:t>,9,12,15,18</w:t>
       </w:r>
       <w:bookmarkEnd w:id="0"/>
       <w:bookmarkEnd w:id="1"/>
       <w:bookmarkEnd w:id="2"/>
+      <w:proofErr w:type="gramEnd"/>
       <w:r>
         <w:rPr>
           <w:rFonts w:hint="eastAsia"/>
@@ -3853,13 +3992,7 @@
         <w:rPr>
           <w:lang w:eastAsia="zh-CN"/>
         </w:rPr>
-        <w:t xml:space="preserve"> the </w:t>
-      </w:r>
-      <w:r>
-        <w:rPr>
-          <w:lang w:eastAsia="zh-CN"/>
-        </w:rPr>
-        <w:t>model</w:t>
+        <w:t xml:space="preserve"> the model</w:t>
       </w:r>
       <w:r>
         <w:rPr>
@@ -4035,24 +4168,25 @@
         </w:rPr>
         <w:t xml:space="preserve"> </w:t>
       </w:r>
-      <w:r>
-        <w:rPr>
-          <w:lang w:eastAsia="zh-CN"/>
-        </w:rPr>
-        <w:t xml:space="preserve">The overall performance in this comb becomes </w:t>
-      </w:r>
-      <w:r>
-        <w:rPr>
-          <w:lang w:eastAsia="zh-CN"/>
-        </w:rPr>
-        <w:t xml:space="preserve">better than that </w:t>
-      </w:r>
-      <w:r>
-        <w:rPr>
-          <w:lang w:eastAsia="zh-CN"/>
-        </w:rPr>
-        <w:lastRenderedPageBreak/>
-        <w:t>with all features, and</w:t>
+      <w:proofErr w:type="gramStart"/>
+      <w:r>
+        <w:rPr>
+          <w:lang w:eastAsia="zh-CN"/>
+        </w:rPr>
+        <w:t>The</w:t>
+      </w:r>
+      <w:proofErr w:type="gramEnd"/>
+      <w:r>
+        <w:rPr>
+          <w:lang w:eastAsia="zh-CN"/>
+        </w:rPr>
+        <w:t xml:space="preserve"> overall performance in this comb becomes </w:t>
+      </w:r>
+      <w:r>
+        <w:rPr>
+          <w:lang w:eastAsia="zh-CN"/>
+        </w:rPr>
+        <w:t>better than that with all features, and</w:t>
       </w:r>
       <w:r>
         <w:rPr>
@@ -4251,7 +4385,21 @@
         <w:rPr>
           <w:lang w:eastAsia="zh-CN"/>
         </w:rPr>
-        <w:t>BM25 feature in title and inlink f</w:t>
+        <w:t xml:space="preserve">BM25 feature in title and </w:t>
+      </w:r>
+      <w:proofErr w:type="spellStart"/>
+      <w:r>
+        <w:rPr>
+          <w:lang w:eastAsia="zh-CN"/>
+        </w:rPr>
+        <w:t>inlink</w:t>
+      </w:r>
+      <w:proofErr w:type="spellEnd"/>
+      <w:r>
+        <w:rPr>
+          <w:lang w:eastAsia="zh-CN"/>
+        </w:rPr>
+        <w:t xml:space="preserve"> f</w:t>
       </w:r>
       <w:r>
         <w:rPr>
@@ -4281,25 +4429,76 @@
         <w:rPr>
           <w:lang w:eastAsia="zh-CN"/>
         </w:rPr>
-        <w:t xml:space="preserve">his is because the experiment shows that the title and inlink field </w:t>
-      </w:r>
-      <w:r>
-        <w:rPr>
-          <w:lang w:eastAsia="zh-CN"/>
-        </w:rPr>
-        <w:t>are less important than the body and u</w:t>
-      </w:r>
-      <w:r>
-        <w:rPr>
-          <w:lang w:eastAsia="zh-CN"/>
-        </w:rPr>
-        <w:t xml:space="preserve">rl field. For example, </w:t>
-      </w:r>
-      <w:r>
-        <w:rPr>
-          <w:lang w:eastAsia="zh-CN"/>
-        </w:rPr>
-        <w:t>when I only disabled all the features in the inlink field, the MAP is 0.2733, which is also better than the model with all features.</w:t>
+        <w:t xml:space="preserve">his is because the experiment shows that the title and </w:t>
+      </w:r>
+      <w:proofErr w:type="spellStart"/>
+      <w:r>
+        <w:rPr>
+          <w:lang w:eastAsia="zh-CN"/>
+        </w:rPr>
+        <w:t>inlink</w:t>
+      </w:r>
+      <w:proofErr w:type="spellEnd"/>
+      <w:r>
+        <w:rPr>
+          <w:lang w:eastAsia="zh-CN"/>
+        </w:rPr>
+        <w:t xml:space="preserve"> field </w:t>
+      </w:r>
+      <w:r>
+        <w:rPr>
+          <w:lang w:eastAsia="zh-CN"/>
+        </w:rPr>
+        <w:t xml:space="preserve">are less important than the body and </w:t>
+      </w:r>
+      <w:proofErr w:type="spellStart"/>
+      <w:proofErr w:type="gramStart"/>
+      <w:r>
+        <w:rPr>
+          <w:lang w:eastAsia="zh-CN"/>
+        </w:rPr>
+        <w:t>u</w:t>
+      </w:r>
+      <w:r>
+        <w:rPr>
+          <w:lang w:eastAsia="zh-CN"/>
+        </w:rPr>
+        <w:t>rl</w:t>
+      </w:r>
+      <w:proofErr w:type="spellEnd"/>
+      <w:proofErr w:type="gramEnd"/>
+      <w:r>
+        <w:rPr>
+          <w:lang w:eastAsia="zh-CN"/>
+        </w:rPr>
+        <w:t xml:space="preserve"> field. For example, </w:t>
+      </w:r>
+      <w:r>
+        <w:rPr>
+          <w:lang w:eastAsia="zh-CN"/>
+        </w:rPr>
+        <w:t xml:space="preserve">when I only disabled all the features in the </w:t>
+      </w:r>
+      <w:proofErr w:type="spellStart"/>
+      <w:r>
+        <w:rPr>
+          <w:lang w:eastAsia="zh-CN"/>
+        </w:rPr>
+        <w:t>inlink</w:t>
+      </w:r>
+      <w:proofErr w:type="spellEnd"/>
+      <w:r>
+        <w:rPr>
+          <w:lang w:eastAsia="zh-CN"/>
+        </w:rPr>
+        <w:t xml:space="preserve"> field, the MAP is 0.2733, which is also better than the </w:t>
+      </w:r>
+      <w:r>
+        <w:rPr>
+          <w:lang w:eastAsia="zh-CN"/>
+        </w:rPr>
+        <w:lastRenderedPageBreak/>
+        <w:t>model with all features.</w:t>
       </w:r>
       <w:r>
         <w:rPr>
@@ -4567,51 +4766,121 @@
     </w:p>
     <w:p>
       <w:pPr>
+        <w:spacing w:after="0"/>
         <w:jc w:val="both"/>
+        <w:rPr>
+          <w:b/>
+        </w:rPr>
       </w:pPr>
       <w:r>
         <w:rPr>
           <w:rFonts w:hint="eastAsia"/>
-        </w:rPr>
-        <w:t>All in all, the experiments above show that not all the features are contributing to the re-ranking, and we are able to get good effectiveness form a smaller set of features (</w:t>
-      </w:r>
-      <w:r>
-        <w:t>e.g., the Comb3</w:t>
-      </w:r>
-      <w:r>
-        <w:rPr>
-          <w:rFonts w:hint="eastAsia"/>
-        </w:rPr>
-        <w:t>)</w:t>
-      </w:r>
-      <w:r>
-        <w:t>. Also the best result is not from baseline</w:t>
-      </w:r>
-      <w:r>
-        <w:t xml:space="preserve"> (using all features)</w:t>
-      </w:r>
-      <w:r>
-        <w:t>. Actually, we get several results that are better than the baseline</w:t>
-      </w:r>
-      <w:r>
-        <w:t>, so in my opinion, the best result should be obtained after filtering all useless features. And it is not likely that we can achieve the best result with only a small set of features.</w:t>
-      </w:r>
+          <w:b/>
+        </w:rPr>
+        <w:t>Summary</w:t>
+      </w:r>
+      <w:r>
+        <w:rPr>
+          <w:b/>
+        </w:rPr>
+        <w:t>:</w:t>
+      </w:r>
+      <w:bookmarkStart w:id="9" w:name="_GoBack"/>
+      <w:bookmarkEnd w:id="9"/>
     </w:p>
     <w:p>
       <w:pPr>
         <w:jc w:val="both"/>
       </w:pPr>
       <w:r>
-        <w:t>Describe each of your feature combinations, including its computational complexity.  Explain the intuitions behind your choices.  This does not need to be a lengthy discussion, but you need to convince us that your combinations are investigating interesting hypotheses about what delivers good search</w:t>
-      </w:r>
-      <w:r>
-        <w:t xml:space="preserve"> accuracy</w:t>
+        <w:rPr>
+          <w:rFonts w:hint="eastAsia"/>
+        </w:rPr>
+        <w:t xml:space="preserve">All in all, the experiments above show that not all the features are contributing to the re-ranking, </w:t>
+      </w:r>
+      <w:r>
+        <w:t>so that</w:t>
+      </w:r>
+      <w:r>
+        <w:rPr>
+          <w:rFonts w:hint="eastAsia"/>
+        </w:rPr>
+        <w:t xml:space="preserve"> we are ab</w:t>
+      </w:r>
+      <w:r>
+        <w:rPr>
+          <w:rFonts w:hint="eastAsia"/>
+        </w:rPr>
+        <w:t>le to get good effectiveness f</w:t>
+      </w:r>
+      <w:r>
+        <w:t>ro</w:t>
+      </w:r>
+      <w:r>
+        <w:rPr>
+          <w:rFonts w:hint="eastAsia"/>
+        </w:rPr>
+        <w:t>m a smaller set of features (</w:t>
+      </w:r>
+      <w:r>
+        <w:t>e.g., the Comb3</w:t>
+      </w:r>
+      <w:r>
+        <w:rPr>
+          <w:rFonts w:hint="eastAsia"/>
+        </w:rPr>
+        <w:t>)</w:t>
+      </w:r>
+      <w:r>
+        <w:t>. Also the best result is not from baseline</w:t>
+      </w:r>
+      <w:r>
+        <w:t xml:space="preserve"> (using all features)</w:t>
+      </w:r>
+      <w:r>
+        <w:t>. Actually, we get several results that are better than the baseline</w:t>
+      </w:r>
+      <w:r>
+        <w:t>,</w:t>
+      </w:r>
+      <w:r>
+        <w:t xml:space="preserve"> for example the Comb2 and Comb4. And</w:t>
+      </w:r>
+      <w:r>
+        <w:t xml:space="preserve"> in my opinion, the best result should be obtained after filtering all useless features. </w:t>
+      </w:r>
+      <w:r>
+        <w:t>So</w:t>
+      </w:r>
+      <w:r>
+        <w:t xml:space="preserve"> it is </w:t>
+      </w:r>
+      <w:r>
+        <w:t>likely that we can ach</w:t>
+      </w:r>
+      <w:r>
+        <w:t>ieve the best result with a</w:t>
+      </w:r>
+      <w:r>
+        <w:t xml:space="preserve"> small</w:t>
+      </w:r>
+      <w:r>
+        <w:t>er</w:t>
+      </w:r>
+      <w:r>
+        <w:t xml:space="preserve"> set of features</w:t>
+      </w:r>
+      <w:r>
+        <w:t>, but t</w:t>
+      </w:r>
+      <w:r>
+        <w:t xml:space="preserve">his smaller set should contain </w:t>
+      </w:r>
+      <w:r>
+        <w:t>all useful features</w:t>
       </w:r>
       <w:r>
         <w:t>.</w:t>
-      </w:r>
-      <w:r>
-        <w:t xml:space="preserve">  Were you able to get good effectiveness from a smaller set of features, or is the best result obtained by using all of the features?  Why?</w:t>
       </w:r>
     </w:p>
     <w:p>
@@ -4633,17 +4902,35 @@
       <w:pPr>
         <w:pStyle w:val="a6"/>
         <w:jc w:val="both"/>
-      </w:pPr>
-      <w:r>
-        <w:t>Examine the model files produced by SVM</w:t>
-      </w:r>
-      <w:r>
-        <w:rPr>
+        <w:rPr>
+          <w:sz w:val="22"/>
+        </w:rPr>
+      </w:pPr>
+      <w:r>
+        <w:rPr>
+          <w:sz w:val="22"/>
+        </w:rPr>
+        <w:t xml:space="preserve">Examine the model files produced by </w:t>
+      </w:r>
+      <w:proofErr w:type="spellStart"/>
+      <w:r>
+        <w:rPr>
+          <w:sz w:val="22"/>
+        </w:rPr>
+        <w:t>SVM</w:t>
+      </w:r>
+      <w:r>
+        <w:rPr>
+          <w:sz w:val="22"/>
           <w:vertAlign w:val="superscript"/>
         </w:rPr>
         <w:t>rank</w:t>
       </w:r>
-      <w:r>
+      <w:proofErr w:type="spellEnd"/>
+      <w:r>
+        <w:rPr>
+          <w:sz w:val="22"/>
+        </w:rPr>
         <w:t>.  Discuss which features appear to be more useful and which features appear to be less useful. Support your observations with evidence from your experiments. Keep in mind that some of the features are highly correlated, which may affect the weights that were learned for those features.</w:t>
       </w:r>
     </w:p>
@@ -4651,27 +4938,14 @@
       <w:pPr>
         <w:pStyle w:val="a6"/>
         <w:jc w:val="both"/>
-      </w:pPr>
-      <w:r>
-        <w:t>Some of this discussion may overlap with your discussion of your experiments. However, in this section we are primarily interested in what information, if anything, you can get from the SVM</w:t>
-      </w:r>
-      <w:r>
-        <w:rPr>
-          <w:vertAlign w:val="superscript"/>
-        </w:rPr>
-        <w:t>rank</w:t>
-      </w:r>
-      <w:r>
-        <w:t xml:space="preserve"> model files.</w:t>
-      </w:r>
-    </w:p>
-    <w:p>
-      <w:pPr>
-        <w:pStyle w:val="a6"/>
-        <w:jc w:val="both"/>
-      </w:pPr>
-      <w:r>
-        <w:lastRenderedPageBreak/>
+        <w:rPr>
+          <w:sz w:val="22"/>
+        </w:rPr>
+      </w:pPr>
+      <w:r>
+        <w:rPr>
+          <w:sz w:val="22"/>
+        </w:rPr>
         <w:t>The SVM parameters for all the 18 features are shown as follows:</w:t>
       </w:r>
     </w:p>
@@ -4980,89 +5254,158 @@
       <w:pPr>
         <w:pStyle w:val="a6"/>
         <w:jc w:val="both"/>
+        <w:rPr>
+          <w:sz w:val="22"/>
+        </w:rPr>
       </w:pPr>
       <w:r>
         <w:rPr>
           <w:rFonts w:hint="eastAsia"/>
+          <w:sz w:val="22"/>
         </w:rPr>
         <w:t xml:space="preserve">Since in linear SVM, the decision </w:t>
       </w:r>
       <w:r>
+        <w:rPr>
+          <w:sz w:val="22"/>
+        </w:rPr>
         <w:t xml:space="preserve">making </w:t>
       </w:r>
       <w:r>
         <w:rPr>
           <w:rFonts w:hint="eastAsia"/>
+          <w:sz w:val="22"/>
         </w:rPr>
         <w:t xml:space="preserve">is </w:t>
       </w:r>
       <w:r>
+        <w:rPr>
+          <w:sz w:val="22"/>
+        </w:rPr>
         <w:t>based on</w:t>
       </w:r>
       <w:r>
         <w:rPr>
           <w:rFonts w:hint="eastAsia"/>
+          <w:sz w:val="22"/>
         </w:rPr>
         <w:t xml:space="preserve"> </w:t>
       </w:r>
       <w:r>
+        <w:rPr>
+          <w:sz w:val="22"/>
+        </w:rPr>
         <w:t xml:space="preserve">sign of </w:t>
       </w:r>
       <w:r>
         <w:rPr>
           <w:rFonts w:hint="eastAsia"/>
+          <w:sz w:val="22"/>
         </w:rPr>
         <w:t>the summation of</w:t>
       </w:r>
       <w:r>
         <w:rPr>
           <w:rFonts w:hint="eastAsia"/>
+          <w:sz w:val="22"/>
         </w:rPr>
         <w:t xml:space="preserve"> </w:t>
       </w:r>
       <w:r>
+        <w:rPr>
+          <w:sz w:val="22"/>
+        </w:rPr>
         <w:t>the product</w:t>
       </w:r>
       <w:r>
+        <w:rPr>
+          <w:sz w:val="22"/>
+        </w:rPr>
         <w:t>s</w:t>
       </w:r>
       <w:r>
+        <w:rPr>
+          <w:sz w:val="22"/>
+        </w:rPr>
         <w:t xml:space="preserve"> between </w:t>
       </w:r>
       <w:r>
         <w:rPr>
           <w:rFonts w:hint="eastAsia"/>
+          <w:sz w:val="22"/>
         </w:rPr>
         <w:t xml:space="preserve">weights </w:t>
       </w:r>
       <w:r>
+        <w:rPr>
+          <w:sz w:val="22"/>
+        </w:rPr>
         <w:t>and feature values.</w:t>
       </w:r>
       <w:r>
+        <w:rPr>
+          <w:sz w:val="22"/>
+        </w:rPr>
         <w:t xml:space="preserve"> Then </w:t>
       </w:r>
       <w:r>
-        <w:t>the value of the weights can indicate the importance of different features.</w:t>
-      </w:r>
-      <w:r>
+        <w:rPr>
+          <w:sz w:val="22"/>
+        </w:rPr>
+        <w:t>the value of the weights can indicate the importance of different features</w:t>
+      </w:r>
+      <w:r>
+        <w:rPr>
+          <w:sz w:val="22"/>
+        </w:rPr>
+        <w:t xml:space="preserve"> to some extent</w:t>
+      </w:r>
+      <w:r>
+        <w:rPr>
+          <w:sz w:val="22"/>
+        </w:rPr>
+        <w:t>.</w:t>
+      </w:r>
+      <w:r>
+        <w:rPr>
+          <w:sz w:val="22"/>
+        </w:rPr>
         <w:t xml:space="preserve"> Since we have normalized all the features into the </w:t>
       </w:r>
       <w:r>
+        <w:rPr>
+          <w:sz w:val="22"/>
+        </w:rPr>
         <w:t>range</w:t>
       </w:r>
       <w:r>
+        <w:rPr>
+          <w:sz w:val="22"/>
+        </w:rPr>
         <w:t xml:space="preserve"> [0,1]</w:t>
       </w:r>
       <w:r>
+        <w:rPr>
+          <w:sz w:val="22"/>
+        </w:rPr>
         <w:t xml:space="preserve"> (I mean we don’t have negative feature value)</w:t>
       </w:r>
       <w:r>
+        <w:rPr>
+          <w:sz w:val="22"/>
+        </w:rPr>
         <w:t xml:space="preserve">, then </w:t>
       </w:r>
       <w:r>
+        <w:rPr>
+          <w:sz w:val="22"/>
+        </w:rPr>
         <w:t xml:space="preserve">the negative weights indicates that these features are not consistent with others, so it is very likely they are not </w:t>
       </w:r>
       <w:r>
+        <w:rPr>
+          <w:sz w:val="22"/>
+        </w:rPr>
         <w:t>important or even can hurt the results.</w:t>
       </w:r>
     </w:p>
@@ -5070,53 +5413,111 @@
       <w:pPr>
         <w:pStyle w:val="a6"/>
         <w:jc w:val="both"/>
-      </w:pPr>
-      <w:r>
-        <w:t xml:space="preserve">Based on the interpretation of SVM model weights, we can then determine how important a feature is by checking its corresponding SVM model weight. For example, according to the learned weights on all features, we can see the weights for feature 1, 5 and 17 are much larger than others. </w:t>
-      </w:r>
-      <w:r>
+        <w:rPr>
+          <w:sz w:val="22"/>
+        </w:rPr>
+      </w:pPr>
+      <w:r>
+        <w:rPr>
+          <w:sz w:val="22"/>
+        </w:rPr>
+        <w:lastRenderedPageBreak/>
+        <w:t>Based</w:t>
+      </w:r>
+      <w:r>
+        <w:rPr>
+          <w:sz w:val="22"/>
+        </w:rPr>
+        <w:t xml:space="preserve"> on the interpretation of SVM model weights, we can then determine how important a feature is by checking its corresponding SVM model weight. For example, according to the learned weights on all features, we can see the weights for feature 1, 5 and 17 are much larger than others. </w:t>
+      </w:r>
+      <w:r>
+        <w:rPr>
+          <w:sz w:val="22"/>
+        </w:rPr>
         <w:t>So</w:t>
       </w:r>
       <w:r>
+        <w:rPr>
+          <w:sz w:val="22"/>
+        </w:rPr>
         <w:t>,</w:t>
       </w:r>
       <w:r>
+        <w:rPr>
+          <w:sz w:val="22"/>
+        </w:rPr>
         <w:t xml:space="preserve"> if we</w:t>
       </w:r>
       <w:r>
+        <w:rPr>
+          <w:sz w:val="22"/>
+        </w:rPr>
         <w:t xml:space="preserve"> check </w:t>
       </w:r>
       <w:r>
+        <w:rPr>
+          <w:sz w:val="22"/>
+        </w:rPr>
         <w:t>what features</w:t>
       </w:r>
       <w:r>
+        <w:rPr>
+          <w:sz w:val="22"/>
+        </w:rPr>
         <w:t xml:space="preserve"> are kept in previous combinations we can find that </w:t>
       </w:r>
       <w:r>
+        <w:rPr>
+          <w:sz w:val="22"/>
+        </w:rPr>
         <w:t>these 3 features are all in selected</w:t>
       </w:r>
       <w:r>
+        <w:rPr>
+          <w:sz w:val="22"/>
+        </w:rPr>
         <w:t xml:space="preserve"> features</w:t>
       </w:r>
       <w:r>
+        <w:rPr>
+          <w:sz w:val="22"/>
+        </w:rPr>
         <w:t xml:space="preserve"> (not been disabled)</w:t>
       </w:r>
       <w:r>
+        <w:rPr>
+          <w:sz w:val="22"/>
+        </w:rPr>
         <w:t>.</w:t>
       </w:r>
       <w:r>
+        <w:rPr>
+          <w:sz w:val="22"/>
+        </w:rPr>
         <w:t xml:space="preserve"> Anothe</w:t>
       </w:r>
       <w:r>
+        <w:rPr>
+          <w:sz w:val="22"/>
+        </w:rPr>
         <w:t>r example is that if we disable</w:t>
       </w:r>
       <w:r>
+        <w:rPr>
+          <w:sz w:val="22"/>
+        </w:rPr>
         <w:t xml:space="preserve"> features with negative weights (i.e., 2, 9, 14 and 15), the searching results become better</w:t>
       </w:r>
       <w:r>
+        <w:rPr>
+          <w:sz w:val="22"/>
+        </w:rPr>
         <w:t>. Th</w:t>
       </w:r>
       <w:r>
+        <w:rPr>
+          <w:sz w:val="22"/>
+        </w:rPr>
         <w:t>e details are shown as follows:</w:t>
       </w:r>
     </w:p>
@@ -5435,55 +5836,154 @@
       <w:pPr>
         <w:pStyle w:val="a6"/>
         <w:jc w:val="both"/>
+        <w:rPr>
+          <w:sz w:val="22"/>
+        </w:rPr>
+      </w:pPr>
+      <w:r>
+        <w:rPr>
+          <w:sz w:val="22"/>
+        </w:rPr>
+        <w:t>Given these results, we can then determine some “more useful” features like 1</w:t>
+      </w:r>
+      <w:proofErr w:type="gramStart"/>
+      <w:r>
+        <w:rPr>
+          <w:sz w:val="22"/>
+        </w:rPr>
+        <w:t>,3,5,6,7,10,13,17</w:t>
+      </w:r>
+      <w:proofErr w:type="gramEnd"/>
+      <w:r>
+        <w:rPr>
+          <w:sz w:val="22"/>
+        </w:rPr>
+        <w:t xml:space="preserve">. </w:t>
+      </w:r>
+      <w:r>
+        <w:rPr>
+          <w:sz w:val="22"/>
+        </w:rPr>
+        <w:t>Al</w:t>
+      </w:r>
+      <w:r>
+        <w:rPr>
+          <w:sz w:val="22"/>
+        </w:rPr>
+        <w:t>so, some “less useful” features like 2,4,9,11,12,14,15,16.</w:t>
+      </w:r>
+    </w:p>
+    <w:p>
+      <w:pPr>
+        <w:pStyle w:val="a6"/>
+        <w:jc w:val="both"/>
+        <w:rPr>
+          <w:sz w:val="22"/>
+        </w:rPr>
       </w:pPr>
       <w:r>
         <w:rPr>
           <w:rFonts w:hint="eastAsia"/>
+          <w:sz w:val="22"/>
         </w:rPr>
         <w:t xml:space="preserve">Though the feature weights can indicates the importance of features, we should always keep in mind that the final decision in SVM is not only based on the weights, but also on the feature values, which means that </w:t>
       </w:r>
       <w:r>
+        <w:rPr>
+          <w:sz w:val="22"/>
+        </w:rPr>
         <w:t>the</w:t>
       </w:r>
       <w:r>
         <w:rPr>
           <w:rFonts w:hint="eastAsia"/>
+          <w:sz w:val="22"/>
         </w:rPr>
         <w:t xml:space="preserve"> weights </w:t>
       </w:r>
       <w:r>
+        <w:rPr>
+          <w:sz w:val="22"/>
+        </w:rPr>
         <w:t>can only tell us w</w:t>
       </w:r>
       <w:r>
         <w:rPr>
           <w:rFonts w:hint="eastAsia"/>
+          <w:sz w:val="22"/>
         </w:rPr>
         <w:t xml:space="preserve">hich feature is </w:t>
       </w:r>
       <w:r>
-        <w:t xml:space="preserve">likely to be better, and we should not simply believe that feature A is better than B if A’s weight is large than B. One example is from feature 18, remember that in the previous part we have shown that feature 18 didn’t help much in improving the results. But </w:t>
-      </w:r>
-      <w:r>
+        <w:rPr>
+          <w:sz w:val="22"/>
+        </w:rPr>
+        <w:t xml:space="preserve">likely to be better, and we should </w:t>
+      </w:r>
+      <w:r>
+        <w:rPr>
+          <w:sz w:val="22"/>
+        </w:rPr>
+        <w:t>never simply consider</w:t>
+      </w:r>
+      <w:r>
+        <w:rPr>
+          <w:sz w:val="22"/>
+        </w:rPr>
+        <w:t xml:space="preserve"> th</w:t>
+      </w:r>
+      <w:r>
+        <w:rPr>
+          <w:sz w:val="22"/>
+        </w:rPr>
+        <w:t>at feature A is better than B just because</w:t>
+      </w:r>
+      <w:r>
+        <w:rPr>
+          <w:sz w:val="22"/>
+        </w:rPr>
+        <w:t xml:space="preserve"> A’s weight is large than B. One example is from feature 18, remember that in the previous part we have shown that feature 18 didn’t help much in improving the results. But </w:t>
+      </w:r>
+      <w:r>
+        <w:rPr>
+          <w:sz w:val="22"/>
+        </w:rPr>
         <w:t>that</w:t>
       </w:r>
       <w:r>
+        <w:rPr>
+          <w:sz w:val="22"/>
+        </w:rPr>
         <w:t xml:space="preserve"> doesn’t </w:t>
       </w:r>
       <w:r>
+        <w:rPr>
+          <w:sz w:val="22"/>
+        </w:rPr>
         <w:t xml:space="preserve">mean 18 will </w:t>
       </w:r>
       <w:r>
+        <w:rPr>
+          <w:sz w:val="22"/>
+        </w:rPr>
         <w:t>have a very small weight.</w:t>
       </w:r>
       <w:r>
+        <w:rPr>
+          <w:sz w:val="22"/>
+        </w:rPr>
         <w:t xml:space="preserve"> Besides, we notice that feature 3 has a large weight, but actually we disabled it in Comb2 as it cannot improve the searching </w:t>
       </w:r>
       <w:r>
+        <w:rPr>
+          <w:sz w:val="22"/>
+        </w:rPr>
         <w:t>effectiveness</w:t>
       </w:r>
-      <w:bookmarkStart w:id="9" w:name="_GoBack"/>
-      <w:bookmarkEnd w:id="9"/>
-      <w:r>
+      <w:r>
+        <w:rPr>
+          <w:sz w:val="22"/>
+        </w:rPr>
         <w:t>.</w:t>
       </w:r>
     </w:p>
@@ -6872,7 +7372,7 @@
         <a:sysClr val="windowText" lastClr="000000"/>
       </a:dk1>
       <a:lt1>
-        <a:sysClr val="window" lastClr="CCE8CF"/>
+        <a:sysClr val="window" lastClr="FFFFFF"/>
       </a:lt1>
       <a:dk2>
         <a:srgbClr val="1F497D"/>
